--- a/Report/Draft/Drafr.docx
+++ b/Report/Draft/Drafr.docx
@@ -5,10 +5,13 @@
     <w:sdt>
       <w:sdtPr>
         <w:rPr>
-          <w:rFonts w:ascii="Times New Roman" w:hAnsi="Times New Roman" w:cs="Times New Roman"/>
+          <w:rFonts w:ascii="Times New Roman" w:eastAsiaTheme="minorHAnsi" w:hAnsi="Times New Roman" w:cs="Times New Roman"/>
           <w:color w:val="4472C4" w:themeColor="accent1"/>
-          <w:sz w:val="24"/>
-          <w:szCs w:val="24"/>
+          <w:kern w:val="2"/>
+          <w:sz w:val="24"/>
+          <w:szCs w:val="24"/>
+          <w:lang w:val="en-IN"/>
+          <w14:ligatures w14:val="standardContextual"/>
         </w:rPr>
         <w:id w:val="-574353771"/>
         <w:docPartObj>
@@ -18,10 +21,7 @@
       </w:sdtPr>
       <w:sdtEndPr>
         <w:rPr>
-          <w:rFonts w:eastAsiaTheme="minorHAnsi"/>
           <w:color w:val="auto"/>
-          <w:kern w:val="2"/>
-          <w14:ligatures w14:val="standardContextual"/>
         </w:rPr>
       </w:sdtEndPr>
       <w:sdtContent>
@@ -174,6 +174,7 @@
                                     <w:color w:val="4472C4" w:themeColor="accent1"/>
                                     <w:sz w:val="36"/>
                                     <w:szCs w:val="36"/>
+                                    <w:lang w:val="de-DE"/>
                                   </w:rPr>
                                 </w:pPr>
                                 <w:sdt>
@@ -183,6 +184,7 @@
                                       <w:caps/>
                                       <w:sz w:val="36"/>
                                       <w:szCs w:val="36"/>
+                                      <w:lang w:val="de-DE"/>
                                     </w:rPr>
                                     <w:alias w:val="Company"/>
                                     <w:tag w:val=""/>
@@ -197,6 +199,7 @@
                                         <w:caps/>
                                         <w:sz w:val="36"/>
                                         <w:szCs w:val="36"/>
+                                        <w:lang w:val="de-DE"/>
                                       </w:rPr>
                                       <w:t>Pankaj RAjoria</w:t>
                                     </w:r>
@@ -215,6 +218,7 @@
                                     <w:color w:val="auto"/>
                                     <w:sz w:val="32"/>
                                     <w:szCs w:val="32"/>
+                                    <w:lang w:val="de-DE"/>
                                   </w:rPr>
                                 </w:pPr>
                                 <w:hyperlink r:id="rId9" w:history="1">
@@ -227,6 +231,7 @@
                                       <w:color w:val="auto"/>
                                       <w:sz w:val="32"/>
                                       <w:szCs w:val="32"/>
+                                      <w:lang w:val="de-DE"/>
                                     </w:rPr>
                                     <w:t>p.rajoria@tu-braunschweig.de</w:t>
                                   </w:r>
@@ -315,6 +320,7 @@
                               <w:color w:val="4472C4" w:themeColor="accent1"/>
                               <w:sz w:val="36"/>
                               <w:szCs w:val="36"/>
+                              <w:lang w:val="de-DE"/>
                             </w:rPr>
                           </w:pPr>
                           <w:sdt>
@@ -324,6 +330,7 @@
                                 <w:caps/>
                                 <w:sz w:val="36"/>
                                 <w:szCs w:val="36"/>
+                                <w:lang w:val="de-DE"/>
                               </w:rPr>
                               <w:alias w:val="Company"/>
                               <w:tag w:val=""/>
@@ -338,6 +345,7 @@
                                   <w:caps/>
                                   <w:sz w:val="36"/>
                                   <w:szCs w:val="36"/>
+                                  <w:lang w:val="de-DE"/>
                                 </w:rPr>
                                 <w:t>Pankaj RAjoria</w:t>
                               </w:r>
@@ -356,6 +364,7 @@
                               <w:color w:val="auto"/>
                               <w:sz w:val="32"/>
                               <w:szCs w:val="32"/>
+                              <w:lang w:val="de-DE"/>
                             </w:rPr>
                           </w:pPr>
                           <w:hyperlink r:id="rId10" w:history="1">
@@ -368,6 +377,7 @@
                                 <w:color w:val="auto"/>
                                 <w:sz w:val="32"/>
                                 <w:szCs w:val="32"/>
+                                <w:lang w:val="de-DE"/>
                               </w:rPr>
                               <w:t>p.rajoria@tu-braunschweig.de</w:t>
                             </w:r>
@@ -463,9 +473,13 @@
     <w:sdt>
       <w:sdtPr>
         <w:rPr>
-          <w:rFonts w:ascii="Times New Roman" w:hAnsi="Times New Roman" w:cs="Times New Roman"/>
-          <w:sz w:val="24"/>
-          <w:szCs w:val="24"/>
+          <w:rFonts w:ascii="Times New Roman" w:eastAsiaTheme="minorHAnsi" w:hAnsi="Times New Roman" w:cs="Times New Roman"/>
+          <w:color w:val="auto"/>
+          <w:kern w:val="2"/>
+          <w:sz w:val="24"/>
+          <w:szCs w:val="24"/>
+          <w:lang w:val="en-IN"/>
+          <w14:ligatures w14:val="standardContextual"/>
         </w:rPr>
         <w:id w:val="919447118"/>
         <w:docPartObj>
@@ -475,14 +489,9 @@
       </w:sdtPr>
       <w:sdtEndPr>
         <w:rPr>
-          <w:rFonts w:eastAsiaTheme="minorHAnsi"/>
           <w:b/>
           <w:bCs/>
           <w:noProof/>
-          <w:color w:val="auto"/>
-          <w:kern w:val="2"/>
-          <w:lang w:val="en-IN"/>
-          <w14:ligatures w14:val="standardContextual"/>
         </w:rPr>
       </w:sdtEndPr>
       <w:sdtContent>
@@ -512,7 +521,7 @@
               <w:tab w:val="right" w:leader="dot" w:pos="9016"/>
             </w:tabs>
             <w:rPr>
-              <w:rFonts w:eastAsiaTheme="minorEastAsia"/>
+              <w:rFonts w:ascii="Times New Roman" w:eastAsiaTheme="minorEastAsia" w:hAnsi="Times New Roman" w:cs="Times New Roman"/>
               <w:noProof/>
               <w:szCs w:val="20"/>
               <w:lang w:eastAsia="en-IN" w:bidi="hi-IN"/>
@@ -542,17 +551,18 @@
             </w:rPr>
             <w:fldChar w:fldCharType="separate"/>
           </w:r>
-          <w:hyperlink w:anchor="_Toc140144009" w:history="1">
+          <w:hyperlink w:anchor="_Toc140756065" w:history="1">
             <w:r>
               <w:rPr>
                 <w:rStyle w:val="Hyperlink"/>
                 <w:rFonts w:ascii="Times New Roman" w:hAnsi="Times New Roman" w:cs="Times New Roman"/>
                 <w:noProof/>
               </w:rPr>
-              <w:t>Abstract</w:t>
-            </w:r>
-            <w:r>
-              <w:rPr>
+              <w:t>Introduction</w:t>
+            </w:r>
+            <w:r>
+              <w:rPr>
+                <w:rFonts w:ascii="Times New Roman" w:hAnsi="Times New Roman" w:cs="Times New Roman"/>
                 <w:noProof/>
                 <w:webHidden/>
               </w:rPr>
@@ -560,6 +570,7 @@
             </w:r>
             <w:r>
               <w:rPr>
+                <w:rFonts w:ascii="Times New Roman" w:hAnsi="Times New Roman" w:cs="Times New Roman"/>
                 <w:noProof/>
                 <w:webHidden/>
               </w:rPr>
@@ -567,19 +578,22 @@
             </w:r>
             <w:r>
               <w:rPr>
-                <w:noProof/>
-                <w:webHidden/>
-              </w:rPr>
-              <w:instrText xml:space="preserve"> PAGEREF _Toc140144009 \h </w:instrText>
-            </w:r>
-            <w:r>
-              <w:rPr>
-                <w:noProof/>
-                <w:webHidden/>
-              </w:rPr>
-            </w:r>
-            <w:r>
-              <w:rPr>
+                <w:rFonts w:ascii="Times New Roman" w:hAnsi="Times New Roman" w:cs="Times New Roman"/>
+                <w:noProof/>
+                <w:webHidden/>
+              </w:rPr>
+              <w:instrText xml:space="preserve"> PAGEREF _Toc140756065 \h </w:instrText>
+            </w:r>
+            <w:r>
+              <w:rPr>
+                <w:rFonts w:ascii="Times New Roman" w:hAnsi="Times New Roman" w:cs="Times New Roman"/>
+                <w:noProof/>
+                <w:webHidden/>
+              </w:rPr>
+            </w:r>
+            <w:r>
+              <w:rPr>
+                <w:rFonts w:ascii="Times New Roman" w:hAnsi="Times New Roman" w:cs="Times New Roman"/>
                 <w:noProof/>
                 <w:webHidden/>
               </w:rPr>
@@ -587,6 +601,7 @@
             </w:r>
             <w:r>
               <w:rPr>
+                <w:rFonts w:ascii="Times New Roman" w:hAnsi="Times New Roman" w:cs="Times New Roman"/>
                 <w:noProof/>
                 <w:webHidden/>
               </w:rPr>
@@ -594,6 +609,639 @@
             </w:r>
             <w:r>
               <w:rPr>
+                <w:rFonts w:ascii="Times New Roman" w:hAnsi="Times New Roman" w:cs="Times New Roman"/>
+                <w:noProof/>
+                <w:webHidden/>
+              </w:rPr>
+              <w:fldChar w:fldCharType="end"/>
+            </w:r>
+          </w:hyperlink>
+        </w:p>
+        <w:p>
+          <w:pPr>
+            <w:pStyle w:val="TOC2"/>
+            <w:tabs>
+              <w:tab w:val="right" w:leader="dot" w:pos="9016"/>
+            </w:tabs>
+            <w:rPr>
+              <w:rFonts w:ascii="Times New Roman" w:eastAsiaTheme="minorEastAsia" w:hAnsi="Times New Roman" w:cs="Times New Roman"/>
+              <w:noProof/>
+              <w:szCs w:val="20"/>
+              <w:lang w:eastAsia="en-IN" w:bidi="hi-IN"/>
+            </w:rPr>
+          </w:pPr>
+          <w:hyperlink w:anchor="_Toc140756066" w:history="1">
+            <w:r>
+              <w:rPr>
+                <w:rStyle w:val="Hyperlink"/>
+                <w:rFonts w:ascii="Times New Roman" w:hAnsi="Times New Roman" w:cs="Times New Roman"/>
+                <w:noProof/>
+              </w:rPr>
+              <w:t>Graph Learning</w:t>
+            </w:r>
+            <w:r>
+              <w:rPr>
+                <w:rFonts w:ascii="Times New Roman" w:hAnsi="Times New Roman" w:cs="Times New Roman"/>
+                <w:noProof/>
+                <w:webHidden/>
+              </w:rPr>
+              <w:tab/>
+            </w:r>
+            <w:r>
+              <w:rPr>
+                <w:rFonts w:ascii="Times New Roman" w:hAnsi="Times New Roman" w:cs="Times New Roman"/>
+                <w:noProof/>
+                <w:webHidden/>
+              </w:rPr>
+              <w:fldChar w:fldCharType="begin"/>
+            </w:r>
+            <w:r>
+              <w:rPr>
+                <w:rFonts w:ascii="Times New Roman" w:hAnsi="Times New Roman" w:cs="Times New Roman"/>
+                <w:noProof/>
+                <w:webHidden/>
+              </w:rPr>
+              <w:instrText xml:space="preserve"> PAGEREF _Toc140756066 \h </w:instrText>
+            </w:r>
+            <w:r>
+              <w:rPr>
+                <w:rFonts w:ascii="Times New Roman" w:hAnsi="Times New Roman" w:cs="Times New Roman"/>
+                <w:noProof/>
+                <w:webHidden/>
+              </w:rPr>
+            </w:r>
+            <w:r>
+              <w:rPr>
+                <w:rFonts w:ascii="Times New Roman" w:hAnsi="Times New Roman" w:cs="Times New Roman"/>
+                <w:noProof/>
+                <w:webHidden/>
+              </w:rPr>
+              <w:fldChar w:fldCharType="separate"/>
+            </w:r>
+            <w:r>
+              <w:rPr>
+                <w:rFonts w:ascii="Times New Roman" w:hAnsi="Times New Roman" w:cs="Times New Roman"/>
+                <w:noProof/>
+                <w:webHidden/>
+              </w:rPr>
+              <w:t>2</w:t>
+            </w:r>
+            <w:r>
+              <w:rPr>
+                <w:rFonts w:ascii="Times New Roman" w:hAnsi="Times New Roman" w:cs="Times New Roman"/>
+                <w:noProof/>
+                <w:webHidden/>
+              </w:rPr>
+              <w:fldChar w:fldCharType="end"/>
+            </w:r>
+          </w:hyperlink>
+        </w:p>
+        <w:p>
+          <w:pPr>
+            <w:pStyle w:val="TOC2"/>
+            <w:tabs>
+              <w:tab w:val="right" w:leader="dot" w:pos="9016"/>
+            </w:tabs>
+            <w:rPr>
+              <w:rFonts w:ascii="Times New Roman" w:eastAsiaTheme="minorEastAsia" w:hAnsi="Times New Roman" w:cs="Times New Roman"/>
+              <w:noProof/>
+              <w:szCs w:val="20"/>
+              <w:lang w:eastAsia="en-IN" w:bidi="hi-IN"/>
+            </w:rPr>
+          </w:pPr>
+          <w:hyperlink w:anchor="_Toc140756067" w:history="1">
+            <w:r>
+              <w:rPr>
+                <w:rStyle w:val="Hyperlink"/>
+                <w:rFonts w:ascii="Times New Roman" w:hAnsi="Times New Roman" w:cs="Times New Roman"/>
+                <w:noProof/>
+              </w:rPr>
+              <w:t>Representation Learning</w:t>
+            </w:r>
+            <w:r>
+              <w:rPr>
+                <w:rFonts w:ascii="Times New Roman" w:hAnsi="Times New Roman" w:cs="Times New Roman"/>
+                <w:noProof/>
+                <w:webHidden/>
+              </w:rPr>
+              <w:tab/>
+            </w:r>
+            <w:r>
+              <w:rPr>
+                <w:rFonts w:ascii="Times New Roman" w:hAnsi="Times New Roman" w:cs="Times New Roman"/>
+                <w:noProof/>
+                <w:webHidden/>
+              </w:rPr>
+              <w:fldChar w:fldCharType="begin"/>
+            </w:r>
+            <w:r>
+              <w:rPr>
+                <w:rFonts w:ascii="Times New Roman" w:hAnsi="Times New Roman" w:cs="Times New Roman"/>
+                <w:noProof/>
+                <w:webHidden/>
+              </w:rPr>
+              <w:instrText xml:space="preserve"> PAGEREF _Toc140756067 \h </w:instrText>
+            </w:r>
+            <w:r>
+              <w:rPr>
+                <w:rFonts w:ascii="Times New Roman" w:hAnsi="Times New Roman" w:cs="Times New Roman"/>
+                <w:noProof/>
+                <w:webHidden/>
+              </w:rPr>
+            </w:r>
+            <w:r>
+              <w:rPr>
+                <w:rFonts w:ascii="Times New Roman" w:hAnsi="Times New Roman" w:cs="Times New Roman"/>
+                <w:noProof/>
+                <w:webHidden/>
+              </w:rPr>
+              <w:fldChar w:fldCharType="separate"/>
+            </w:r>
+            <w:r>
+              <w:rPr>
+                <w:rFonts w:ascii="Times New Roman" w:hAnsi="Times New Roman" w:cs="Times New Roman"/>
+                <w:noProof/>
+                <w:webHidden/>
+              </w:rPr>
+              <w:t>3</w:t>
+            </w:r>
+            <w:r>
+              <w:rPr>
+                <w:rFonts w:ascii="Times New Roman" w:hAnsi="Times New Roman" w:cs="Times New Roman"/>
+                <w:noProof/>
+                <w:webHidden/>
+              </w:rPr>
+              <w:fldChar w:fldCharType="end"/>
+            </w:r>
+          </w:hyperlink>
+        </w:p>
+        <w:p>
+          <w:pPr>
+            <w:pStyle w:val="TOC2"/>
+            <w:tabs>
+              <w:tab w:val="right" w:leader="dot" w:pos="9016"/>
+            </w:tabs>
+            <w:rPr>
+              <w:rFonts w:ascii="Times New Roman" w:eastAsiaTheme="minorEastAsia" w:hAnsi="Times New Roman" w:cs="Times New Roman"/>
+              <w:noProof/>
+              <w:szCs w:val="20"/>
+              <w:lang w:eastAsia="en-IN" w:bidi="hi-IN"/>
+            </w:rPr>
+          </w:pPr>
+          <w:hyperlink w:anchor="_Toc140756068" w:history="1">
+            <w:r>
+              <w:rPr>
+                <w:rStyle w:val="Hyperlink"/>
+                <w:rFonts w:ascii="Times New Roman" w:hAnsi="Times New Roman" w:cs="Times New Roman"/>
+                <w:noProof/>
+              </w:rPr>
+              <w:t>Node Embedding</w:t>
+            </w:r>
+            <w:r>
+              <w:rPr>
+                <w:rFonts w:ascii="Times New Roman" w:hAnsi="Times New Roman" w:cs="Times New Roman"/>
+                <w:noProof/>
+                <w:webHidden/>
+              </w:rPr>
+              <w:tab/>
+            </w:r>
+            <w:r>
+              <w:rPr>
+                <w:rFonts w:ascii="Times New Roman" w:hAnsi="Times New Roman" w:cs="Times New Roman"/>
+                <w:noProof/>
+                <w:webHidden/>
+              </w:rPr>
+              <w:fldChar w:fldCharType="begin"/>
+            </w:r>
+            <w:r>
+              <w:rPr>
+                <w:rFonts w:ascii="Times New Roman" w:hAnsi="Times New Roman" w:cs="Times New Roman"/>
+                <w:noProof/>
+                <w:webHidden/>
+              </w:rPr>
+              <w:instrText xml:space="preserve"> PAGEREF _Toc140756068 \h </w:instrText>
+            </w:r>
+            <w:r>
+              <w:rPr>
+                <w:rFonts w:ascii="Times New Roman" w:hAnsi="Times New Roman" w:cs="Times New Roman"/>
+                <w:noProof/>
+                <w:webHidden/>
+              </w:rPr>
+            </w:r>
+            <w:r>
+              <w:rPr>
+                <w:rFonts w:ascii="Times New Roman" w:hAnsi="Times New Roman" w:cs="Times New Roman"/>
+                <w:noProof/>
+                <w:webHidden/>
+              </w:rPr>
+              <w:fldChar w:fldCharType="separate"/>
+            </w:r>
+            <w:r>
+              <w:rPr>
+                <w:rFonts w:ascii="Times New Roman" w:hAnsi="Times New Roman" w:cs="Times New Roman"/>
+                <w:noProof/>
+                <w:webHidden/>
+              </w:rPr>
+              <w:t>3</w:t>
+            </w:r>
+            <w:r>
+              <w:rPr>
+                <w:rFonts w:ascii="Times New Roman" w:hAnsi="Times New Roman" w:cs="Times New Roman"/>
+                <w:noProof/>
+                <w:webHidden/>
+              </w:rPr>
+              <w:fldChar w:fldCharType="end"/>
+            </w:r>
+          </w:hyperlink>
+        </w:p>
+        <w:p>
+          <w:pPr>
+            <w:pStyle w:val="TOC3"/>
+            <w:tabs>
+              <w:tab w:val="right" w:leader="dot" w:pos="9016"/>
+            </w:tabs>
+            <w:rPr>
+              <w:rFonts w:ascii="Times New Roman" w:eastAsiaTheme="minorEastAsia" w:hAnsi="Times New Roman" w:cs="Times New Roman"/>
+              <w:noProof/>
+              <w:szCs w:val="20"/>
+              <w:lang w:eastAsia="en-IN" w:bidi="hi-IN"/>
+            </w:rPr>
+          </w:pPr>
+          <w:hyperlink w:anchor="_Toc140756069" w:history="1">
+            <w:r>
+              <w:rPr>
+                <w:rStyle w:val="Hyperlink"/>
+                <w:rFonts w:ascii="Times New Roman" w:hAnsi="Times New Roman" w:cs="Times New Roman"/>
+                <w:noProof/>
+              </w:rPr>
+              <w:t>Pairwise similarity function</w:t>
+            </w:r>
+            <w:r>
+              <w:rPr>
+                <w:rFonts w:ascii="Times New Roman" w:hAnsi="Times New Roman" w:cs="Times New Roman"/>
+                <w:noProof/>
+                <w:webHidden/>
+              </w:rPr>
+              <w:tab/>
+            </w:r>
+            <w:r>
+              <w:rPr>
+                <w:rFonts w:ascii="Times New Roman" w:hAnsi="Times New Roman" w:cs="Times New Roman"/>
+                <w:noProof/>
+                <w:webHidden/>
+              </w:rPr>
+              <w:fldChar w:fldCharType="begin"/>
+            </w:r>
+            <w:r>
+              <w:rPr>
+                <w:rFonts w:ascii="Times New Roman" w:hAnsi="Times New Roman" w:cs="Times New Roman"/>
+                <w:noProof/>
+                <w:webHidden/>
+              </w:rPr>
+              <w:instrText xml:space="preserve"> PAGEREF _Toc140756069 \h </w:instrText>
+            </w:r>
+            <w:r>
+              <w:rPr>
+                <w:rFonts w:ascii="Times New Roman" w:hAnsi="Times New Roman" w:cs="Times New Roman"/>
+                <w:noProof/>
+                <w:webHidden/>
+              </w:rPr>
+            </w:r>
+            <w:r>
+              <w:rPr>
+                <w:rFonts w:ascii="Times New Roman" w:hAnsi="Times New Roman" w:cs="Times New Roman"/>
+                <w:noProof/>
+                <w:webHidden/>
+              </w:rPr>
+              <w:fldChar w:fldCharType="separate"/>
+            </w:r>
+            <w:r>
+              <w:rPr>
+                <w:rFonts w:ascii="Times New Roman" w:hAnsi="Times New Roman" w:cs="Times New Roman"/>
+                <w:noProof/>
+                <w:webHidden/>
+              </w:rPr>
+              <w:t>4</w:t>
+            </w:r>
+            <w:r>
+              <w:rPr>
+                <w:rFonts w:ascii="Times New Roman" w:hAnsi="Times New Roman" w:cs="Times New Roman"/>
+                <w:noProof/>
+                <w:webHidden/>
+              </w:rPr>
+              <w:fldChar w:fldCharType="end"/>
+            </w:r>
+          </w:hyperlink>
+        </w:p>
+        <w:p>
+          <w:pPr>
+            <w:pStyle w:val="TOC3"/>
+            <w:tabs>
+              <w:tab w:val="right" w:leader="dot" w:pos="9016"/>
+            </w:tabs>
+            <w:rPr>
+              <w:rFonts w:ascii="Times New Roman" w:eastAsiaTheme="minorEastAsia" w:hAnsi="Times New Roman" w:cs="Times New Roman"/>
+              <w:noProof/>
+              <w:szCs w:val="20"/>
+              <w:lang w:eastAsia="en-IN" w:bidi="hi-IN"/>
+            </w:rPr>
+          </w:pPr>
+          <w:hyperlink w:anchor="_Toc140756070" w:history="1">
+            <w:r>
+              <w:rPr>
+                <w:rStyle w:val="Hyperlink"/>
+                <w:rFonts w:ascii="Times New Roman" w:hAnsi="Times New Roman" w:cs="Times New Roman"/>
+                <w:noProof/>
+              </w:rPr>
+              <w:t>Encoder</w:t>
+            </w:r>
+            <w:r>
+              <w:rPr>
+                <w:rFonts w:ascii="Times New Roman" w:hAnsi="Times New Roman" w:cs="Times New Roman"/>
+                <w:noProof/>
+                <w:webHidden/>
+              </w:rPr>
+              <w:tab/>
+            </w:r>
+            <w:r>
+              <w:rPr>
+                <w:rFonts w:ascii="Times New Roman" w:hAnsi="Times New Roman" w:cs="Times New Roman"/>
+                <w:noProof/>
+                <w:webHidden/>
+              </w:rPr>
+              <w:fldChar w:fldCharType="begin"/>
+            </w:r>
+            <w:r>
+              <w:rPr>
+                <w:rFonts w:ascii="Times New Roman" w:hAnsi="Times New Roman" w:cs="Times New Roman"/>
+                <w:noProof/>
+                <w:webHidden/>
+              </w:rPr>
+              <w:instrText xml:space="preserve"> PAGEREF _Toc140756070 \h </w:instrText>
+            </w:r>
+            <w:r>
+              <w:rPr>
+                <w:rFonts w:ascii="Times New Roman" w:hAnsi="Times New Roman" w:cs="Times New Roman"/>
+                <w:noProof/>
+                <w:webHidden/>
+              </w:rPr>
+            </w:r>
+            <w:r>
+              <w:rPr>
+                <w:rFonts w:ascii="Times New Roman" w:hAnsi="Times New Roman" w:cs="Times New Roman"/>
+                <w:noProof/>
+                <w:webHidden/>
+              </w:rPr>
+              <w:fldChar w:fldCharType="separate"/>
+            </w:r>
+            <w:r>
+              <w:rPr>
+                <w:rFonts w:ascii="Times New Roman" w:hAnsi="Times New Roman" w:cs="Times New Roman"/>
+                <w:noProof/>
+                <w:webHidden/>
+              </w:rPr>
+              <w:t>4</w:t>
+            </w:r>
+            <w:r>
+              <w:rPr>
+                <w:rFonts w:ascii="Times New Roman" w:hAnsi="Times New Roman" w:cs="Times New Roman"/>
+                <w:noProof/>
+                <w:webHidden/>
+              </w:rPr>
+              <w:fldChar w:fldCharType="end"/>
+            </w:r>
+          </w:hyperlink>
+        </w:p>
+        <w:p>
+          <w:pPr>
+            <w:pStyle w:val="TOC3"/>
+            <w:tabs>
+              <w:tab w:val="right" w:leader="dot" w:pos="9016"/>
+            </w:tabs>
+            <w:rPr>
+              <w:rFonts w:ascii="Times New Roman" w:eastAsiaTheme="minorEastAsia" w:hAnsi="Times New Roman" w:cs="Times New Roman"/>
+              <w:noProof/>
+              <w:szCs w:val="20"/>
+              <w:lang w:eastAsia="en-IN" w:bidi="hi-IN"/>
+            </w:rPr>
+          </w:pPr>
+          <w:hyperlink w:anchor="_Toc140756071" w:history="1">
+            <w:r>
+              <w:rPr>
+                <w:rStyle w:val="Hyperlink"/>
+                <w:rFonts w:ascii="Times New Roman" w:hAnsi="Times New Roman" w:cs="Times New Roman"/>
+                <w:noProof/>
+              </w:rPr>
+              <w:t>Decoder</w:t>
+            </w:r>
+            <w:r>
+              <w:rPr>
+                <w:rFonts w:ascii="Times New Roman" w:hAnsi="Times New Roman" w:cs="Times New Roman"/>
+                <w:noProof/>
+                <w:webHidden/>
+              </w:rPr>
+              <w:tab/>
+            </w:r>
+            <w:r>
+              <w:rPr>
+                <w:rFonts w:ascii="Times New Roman" w:hAnsi="Times New Roman" w:cs="Times New Roman"/>
+                <w:noProof/>
+                <w:webHidden/>
+              </w:rPr>
+              <w:fldChar w:fldCharType="begin"/>
+            </w:r>
+            <w:r>
+              <w:rPr>
+                <w:rFonts w:ascii="Times New Roman" w:hAnsi="Times New Roman" w:cs="Times New Roman"/>
+                <w:noProof/>
+                <w:webHidden/>
+              </w:rPr>
+              <w:instrText xml:space="preserve"> PAGEREF _Toc140756071 \h </w:instrText>
+            </w:r>
+            <w:r>
+              <w:rPr>
+                <w:rFonts w:ascii="Times New Roman" w:hAnsi="Times New Roman" w:cs="Times New Roman"/>
+                <w:noProof/>
+                <w:webHidden/>
+              </w:rPr>
+            </w:r>
+            <w:r>
+              <w:rPr>
+                <w:rFonts w:ascii="Times New Roman" w:hAnsi="Times New Roman" w:cs="Times New Roman"/>
+                <w:noProof/>
+                <w:webHidden/>
+              </w:rPr>
+              <w:fldChar w:fldCharType="separate"/>
+            </w:r>
+            <w:r>
+              <w:rPr>
+                <w:rFonts w:ascii="Times New Roman" w:hAnsi="Times New Roman" w:cs="Times New Roman"/>
+                <w:noProof/>
+                <w:webHidden/>
+              </w:rPr>
+              <w:t>4</w:t>
+            </w:r>
+            <w:r>
+              <w:rPr>
+                <w:rFonts w:ascii="Times New Roman" w:hAnsi="Times New Roman" w:cs="Times New Roman"/>
+                <w:noProof/>
+                <w:webHidden/>
+              </w:rPr>
+              <w:fldChar w:fldCharType="end"/>
+            </w:r>
+          </w:hyperlink>
+        </w:p>
+        <w:p>
+          <w:pPr>
+            <w:pStyle w:val="TOC3"/>
+            <w:tabs>
+              <w:tab w:val="right" w:leader="dot" w:pos="9016"/>
+            </w:tabs>
+            <w:rPr>
+              <w:rFonts w:ascii="Times New Roman" w:eastAsiaTheme="minorEastAsia" w:hAnsi="Times New Roman" w:cs="Times New Roman"/>
+              <w:noProof/>
+              <w:szCs w:val="20"/>
+              <w:lang w:eastAsia="en-IN" w:bidi="hi-IN"/>
+            </w:rPr>
+          </w:pPr>
+          <w:hyperlink w:anchor="_Toc140756072" w:history="1">
+            <w:r>
+              <w:rPr>
+                <w:rStyle w:val="Hyperlink"/>
+                <w:rFonts w:ascii="Times New Roman" w:hAnsi="Times New Roman" w:cs="Times New Roman"/>
+                <w:noProof/>
+              </w:rPr>
+              <w:t>Loss function</w:t>
+            </w:r>
+            <w:r>
+              <w:rPr>
+                <w:rFonts w:ascii="Times New Roman" w:hAnsi="Times New Roman" w:cs="Times New Roman"/>
+                <w:noProof/>
+                <w:webHidden/>
+              </w:rPr>
+              <w:tab/>
+            </w:r>
+            <w:r>
+              <w:rPr>
+                <w:rFonts w:ascii="Times New Roman" w:hAnsi="Times New Roman" w:cs="Times New Roman"/>
+                <w:noProof/>
+                <w:webHidden/>
+              </w:rPr>
+              <w:fldChar w:fldCharType="begin"/>
+            </w:r>
+            <w:r>
+              <w:rPr>
+                <w:rFonts w:ascii="Times New Roman" w:hAnsi="Times New Roman" w:cs="Times New Roman"/>
+                <w:noProof/>
+                <w:webHidden/>
+              </w:rPr>
+              <w:instrText xml:space="preserve"> PAGEREF _Toc140756072 \h </w:instrText>
+            </w:r>
+            <w:r>
+              <w:rPr>
+                <w:rFonts w:ascii="Times New Roman" w:hAnsi="Times New Roman" w:cs="Times New Roman"/>
+                <w:noProof/>
+                <w:webHidden/>
+              </w:rPr>
+            </w:r>
+            <w:r>
+              <w:rPr>
+                <w:rFonts w:ascii="Times New Roman" w:hAnsi="Times New Roman" w:cs="Times New Roman"/>
+                <w:noProof/>
+                <w:webHidden/>
+              </w:rPr>
+              <w:fldChar w:fldCharType="separate"/>
+            </w:r>
+            <w:r>
+              <w:rPr>
+                <w:rFonts w:ascii="Times New Roman" w:hAnsi="Times New Roman" w:cs="Times New Roman"/>
+                <w:noProof/>
+                <w:webHidden/>
+              </w:rPr>
+              <w:t>4</w:t>
+            </w:r>
+            <w:r>
+              <w:rPr>
+                <w:rFonts w:ascii="Times New Roman" w:hAnsi="Times New Roman" w:cs="Times New Roman"/>
+                <w:noProof/>
+                <w:webHidden/>
+              </w:rPr>
+              <w:fldChar w:fldCharType="end"/>
+            </w:r>
+          </w:hyperlink>
+        </w:p>
+        <w:p>
+          <w:pPr>
+            <w:pStyle w:val="TOC2"/>
+            <w:tabs>
+              <w:tab w:val="right" w:leader="dot" w:pos="9016"/>
+            </w:tabs>
+            <w:rPr>
+              <w:rFonts w:ascii="Times New Roman" w:eastAsiaTheme="minorEastAsia" w:hAnsi="Times New Roman" w:cs="Times New Roman"/>
+              <w:noProof/>
+              <w:szCs w:val="20"/>
+              <w:lang w:eastAsia="en-IN" w:bidi="hi-IN"/>
+            </w:rPr>
+          </w:pPr>
+          <w:hyperlink w:anchor="_Toc140756073" w:history="1">
+            <w:r>
+              <w:rPr>
+                <w:rStyle w:val="Hyperlink"/>
+                <w:rFonts w:ascii="Times New Roman" w:hAnsi="Times New Roman" w:cs="Times New Roman"/>
+                <w:noProof/>
+              </w:rPr>
+              <w:t>Graph Embedding</w:t>
+            </w:r>
+            <w:r>
+              <w:rPr>
+                <w:rFonts w:ascii="Times New Roman" w:hAnsi="Times New Roman" w:cs="Times New Roman"/>
+                <w:noProof/>
+                <w:webHidden/>
+              </w:rPr>
+              <w:tab/>
+            </w:r>
+            <w:r>
+              <w:rPr>
+                <w:rFonts w:ascii="Times New Roman" w:hAnsi="Times New Roman" w:cs="Times New Roman"/>
+                <w:noProof/>
+                <w:webHidden/>
+              </w:rPr>
+              <w:fldChar w:fldCharType="begin"/>
+            </w:r>
+            <w:r>
+              <w:rPr>
+                <w:rFonts w:ascii="Times New Roman" w:hAnsi="Times New Roman" w:cs="Times New Roman"/>
+                <w:noProof/>
+                <w:webHidden/>
+              </w:rPr>
+              <w:instrText xml:space="preserve"> PAGEREF _Toc140756073 \h </w:instrText>
+            </w:r>
+            <w:r>
+              <w:rPr>
+                <w:rFonts w:ascii="Times New Roman" w:hAnsi="Times New Roman" w:cs="Times New Roman"/>
+                <w:noProof/>
+                <w:webHidden/>
+              </w:rPr>
+            </w:r>
+            <w:r>
+              <w:rPr>
+                <w:rFonts w:ascii="Times New Roman" w:hAnsi="Times New Roman" w:cs="Times New Roman"/>
+                <w:noProof/>
+                <w:webHidden/>
+              </w:rPr>
+              <w:fldChar w:fldCharType="separate"/>
+            </w:r>
+            <w:r>
+              <w:rPr>
+                <w:rFonts w:ascii="Times New Roman" w:hAnsi="Times New Roman" w:cs="Times New Roman"/>
+                <w:noProof/>
+                <w:webHidden/>
+              </w:rPr>
+              <w:t>4</w:t>
+            </w:r>
+            <w:r>
+              <w:rPr>
+                <w:rFonts w:ascii="Times New Roman" w:hAnsi="Times New Roman" w:cs="Times New Roman"/>
                 <w:noProof/>
                 <w:webHidden/>
               </w:rPr>
@@ -608,23 +1256,24 @@
               <w:tab w:val="right" w:leader="dot" w:pos="9016"/>
             </w:tabs>
             <w:rPr>
-              <w:rFonts w:eastAsiaTheme="minorEastAsia"/>
+              <w:rFonts w:ascii="Times New Roman" w:eastAsiaTheme="minorEastAsia" w:hAnsi="Times New Roman" w:cs="Times New Roman"/>
               <w:noProof/>
               <w:szCs w:val="20"/>
               <w:lang w:eastAsia="en-IN" w:bidi="hi-IN"/>
             </w:rPr>
           </w:pPr>
-          <w:hyperlink w:anchor="_Toc140144010" w:history="1">
+          <w:hyperlink w:anchor="_Toc140756074" w:history="1">
             <w:r>
               <w:rPr>
                 <w:rStyle w:val="Hyperlink"/>
                 <w:rFonts w:ascii="Times New Roman" w:hAnsi="Times New Roman" w:cs="Times New Roman"/>
                 <w:noProof/>
               </w:rPr>
-              <w:t>Introduction</w:t>
-            </w:r>
-            <w:r>
-              <w:rPr>
+              <w:t>Random Walks</w:t>
+            </w:r>
+            <w:r>
+              <w:rPr>
+                <w:rFonts w:ascii="Times New Roman" w:hAnsi="Times New Roman" w:cs="Times New Roman"/>
                 <w:noProof/>
                 <w:webHidden/>
               </w:rPr>
@@ -632,6 +1281,7 @@
             </w:r>
             <w:r>
               <w:rPr>
+                <w:rFonts w:ascii="Times New Roman" w:hAnsi="Times New Roman" w:cs="Times New Roman"/>
                 <w:noProof/>
                 <w:webHidden/>
               </w:rPr>
@@ -639,19 +1289,22 @@
             </w:r>
             <w:r>
               <w:rPr>
-                <w:noProof/>
-                <w:webHidden/>
-              </w:rPr>
-              <w:instrText xml:space="preserve"> PAGEREF _Toc140144010 \h </w:instrText>
-            </w:r>
-            <w:r>
-              <w:rPr>
-                <w:noProof/>
-                <w:webHidden/>
-              </w:rPr>
-            </w:r>
-            <w:r>
-              <w:rPr>
+                <w:rFonts w:ascii="Times New Roman" w:hAnsi="Times New Roman" w:cs="Times New Roman"/>
+                <w:noProof/>
+                <w:webHidden/>
+              </w:rPr>
+              <w:instrText xml:space="preserve"> PAGEREF _Toc140756074 \h </w:instrText>
+            </w:r>
+            <w:r>
+              <w:rPr>
+                <w:rFonts w:ascii="Times New Roman" w:hAnsi="Times New Roman" w:cs="Times New Roman"/>
+                <w:noProof/>
+                <w:webHidden/>
+              </w:rPr>
+            </w:r>
+            <w:r>
+              <w:rPr>
+                <w:rFonts w:ascii="Times New Roman" w:hAnsi="Times New Roman" w:cs="Times New Roman"/>
                 <w:noProof/>
                 <w:webHidden/>
               </w:rPr>
@@ -659,13 +1312,94 @@
             </w:r>
             <w:r>
               <w:rPr>
-                <w:noProof/>
-                <w:webHidden/>
-              </w:rPr>
-              <w:t>3</w:t>
-            </w:r>
-            <w:r>
-              <w:rPr>
+                <w:rFonts w:ascii="Times New Roman" w:hAnsi="Times New Roman" w:cs="Times New Roman"/>
+                <w:noProof/>
+                <w:webHidden/>
+              </w:rPr>
+              <w:t>4</w:t>
+            </w:r>
+            <w:r>
+              <w:rPr>
+                <w:rFonts w:ascii="Times New Roman" w:hAnsi="Times New Roman" w:cs="Times New Roman"/>
+                <w:noProof/>
+                <w:webHidden/>
+              </w:rPr>
+              <w:fldChar w:fldCharType="end"/>
+            </w:r>
+          </w:hyperlink>
+        </w:p>
+        <w:p>
+          <w:pPr>
+            <w:pStyle w:val="TOC1"/>
+            <w:tabs>
+              <w:tab w:val="right" w:leader="dot" w:pos="9016"/>
+            </w:tabs>
+            <w:rPr>
+              <w:rFonts w:ascii="Times New Roman" w:eastAsiaTheme="minorEastAsia" w:hAnsi="Times New Roman" w:cs="Times New Roman"/>
+              <w:noProof/>
+              <w:szCs w:val="20"/>
+              <w:lang w:eastAsia="en-IN" w:bidi="hi-IN"/>
+            </w:rPr>
+          </w:pPr>
+          <w:hyperlink w:anchor="_Toc140756075" w:history="1">
+            <w:r>
+              <w:rPr>
+                <w:rStyle w:val="Hyperlink"/>
+                <w:rFonts w:ascii="Times New Roman" w:hAnsi="Times New Roman" w:cs="Times New Roman"/>
+                <w:noProof/>
+              </w:rPr>
+              <w:t>Node2Vec</w:t>
+            </w:r>
+            <w:r>
+              <w:rPr>
+                <w:rFonts w:ascii="Times New Roman" w:hAnsi="Times New Roman" w:cs="Times New Roman"/>
+                <w:noProof/>
+                <w:webHidden/>
+              </w:rPr>
+              <w:tab/>
+            </w:r>
+            <w:r>
+              <w:rPr>
+                <w:rFonts w:ascii="Times New Roman" w:hAnsi="Times New Roman" w:cs="Times New Roman"/>
+                <w:noProof/>
+                <w:webHidden/>
+              </w:rPr>
+              <w:fldChar w:fldCharType="begin"/>
+            </w:r>
+            <w:r>
+              <w:rPr>
+                <w:rFonts w:ascii="Times New Roman" w:hAnsi="Times New Roman" w:cs="Times New Roman"/>
+                <w:noProof/>
+                <w:webHidden/>
+              </w:rPr>
+              <w:instrText xml:space="preserve"> PAGEREF _Toc140756075 \h </w:instrText>
+            </w:r>
+            <w:r>
+              <w:rPr>
+                <w:rFonts w:ascii="Times New Roman" w:hAnsi="Times New Roman" w:cs="Times New Roman"/>
+                <w:noProof/>
+                <w:webHidden/>
+              </w:rPr>
+            </w:r>
+            <w:r>
+              <w:rPr>
+                <w:rFonts w:ascii="Times New Roman" w:hAnsi="Times New Roman" w:cs="Times New Roman"/>
+                <w:noProof/>
+                <w:webHidden/>
+              </w:rPr>
+              <w:fldChar w:fldCharType="separate"/>
+            </w:r>
+            <w:r>
+              <w:rPr>
+                <w:rFonts w:ascii="Times New Roman" w:hAnsi="Times New Roman" w:cs="Times New Roman"/>
+                <w:noProof/>
+                <w:webHidden/>
+              </w:rPr>
+              <w:t>5</w:t>
+            </w:r>
+            <w:r>
+              <w:rPr>
+                <w:rFonts w:ascii="Times New Roman" w:hAnsi="Times New Roman" w:cs="Times New Roman"/>
                 <w:noProof/>
                 <w:webHidden/>
               </w:rPr>
@@ -680,23 +1414,24 @@
               <w:tab w:val="right" w:leader="dot" w:pos="9016"/>
             </w:tabs>
             <w:rPr>
-              <w:rFonts w:eastAsiaTheme="minorEastAsia"/>
+              <w:rFonts w:ascii="Times New Roman" w:eastAsiaTheme="minorEastAsia" w:hAnsi="Times New Roman" w:cs="Times New Roman"/>
               <w:noProof/>
               <w:szCs w:val="20"/>
               <w:lang w:eastAsia="en-IN" w:bidi="hi-IN"/>
             </w:rPr>
           </w:pPr>
-          <w:hyperlink w:anchor="_Toc140144011" w:history="1">
+          <w:hyperlink w:anchor="_Toc140756076" w:history="1">
             <w:r>
               <w:rPr>
                 <w:rStyle w:val="Hyperlink"/>
                 <w:rFonts w:ascii="Times New Roman" w:hAnsi="Times New Roman" w:cs="Times New Roman"/>
                 <w:noProof/>
               </w:rPr>
-              <w:t>Graph Learning</w:t>
-            </w:r>
-            <w:r>
-              <w:rPr>
+              <w:t>Biased Random Walks</w:t>
+            </w:r>
+            <w:r>
+              <w:rPr>
+                <w:rFonts w:ascii="Times New Roman" w:hAnsi="Times New Roman" w:cs="Times New Roman"/>
                 <w:noProof/>
                 <w:webHidden/>
               </w:rPr>
@@ -704,6 +1439,7 @@
             </w:r>
             <w:r>
               <w:rPr>
+                <w:rFonts w:ascii="Times New Roman" w:hAnsi="Times New Roman" w:cs="Times New Roman"/>
                 <w:noProof/>
                 <w:webHidden/>
               </w:rPr>
@@ -711,19 +1447,22 @@
             </w:r>
             <w:r>
               <w:rPr>
-                <w:noProof/>
-                <w:webHidden/>
-              </w:rPr>
-              <w:instrText xml:space="preserve"> PAGEREF _Toc140144011 \h </w:instrText>
-            </w:r>
-            <w:r>
-              <w:rPr>
-                <w:noProof/>
-                <w:webHidden/>
-              </w:rPr>
-            </w:r>
-            <w:r>
-              <w:rPr>
+                <w:rFonts w:ascii="Times New Roman" w:hAnsi="Times New Roman" w:cs="Times New Roman"/>
+                <w:noProof/>
+                <w:webHidden/>
+              </w:rPr>
+              <w:instrText xml:space="preserve"> PAGEREF _Toc140756076 \h </w:instrText>
+            </w:r>
+            <w:r>
+              <w:rPr>
+                <w:rFonts w:ascii="Times New Roman" w:hAnsi="Times New Roman" w:cs="Times New Roman"/>
+                <w:noProof/>
+                <w:webHidden/>
+              </w:rPr>
+            </w:r>
+            <w:r>
+              <w:rPr>
+                <w:rFonts w:ascii="Times New Roman" w:hAnsi="Times New Roman" w:cs="Times New Roman"/>
                 <w:noProof/>
                 <w:webHidden/>
               </w:rPr>
@@ -731,13 +1470,15 @@
             </w:r>
             <w:r>
               <w:rPr>
-                <w:noProof/>
-                <w:webHidden/>
-              </w:rPr>
-              <w:t>3</w:t>
-            </w:r>
-            <w:r>
-              <w:rPr>
+                <w:rFonts w:ascii="Times New Roman" w:hAnsi="Times New Roman" w:cs="Times New Roman"/>
+                <w:noProof/>
+                <w:webHidden/>
+              </w:rPr>
+              <w:t>6</w:t>
+            </w:r>
+            <w:r>
+              <w:rPr>
+                <w:rFonts w:ascii="Times New Roman" w:hAnsi="Times New Roman" w:cs="Times New Roman"/>
                 <w:noProof/>
                 <w:webHidden/>
               </w:rPr>
@@ -752,23 +1493,24 @@
               <w:tab w:val="right" w:leader="dot" w:pos="9016"/>
             </w:tabs>
             <w:rPr>
-              <w:rFonts w:eastAsiaTheme="minorEastAsia"/>
+              <w:rFonts w:ascii="Times New Roman" w:eastAsiaTheme="minorEastAsia" w:hAnsi="Times New Roman" w:cs="Times New Roman"/>
               <w:noProof/>
               <w:szCs w:val="20"/>
               <w:lang w:eastAsia="en-IN" w:bidi="hi-IN"/>
             </w:rPr>
           </w:pPr>
-          <w:hyperlink w:anchor="_Toc140144012" w:history="1">
+          <w:hyperlink w:anchor="_Toc140756077" w:history="1">
             <w:r>
               <w:rPr>
                 <w:rStyle w:val="Hyperlink"/>
                 <w:rFonts w:ascii="Times New Roman" w:hAnsi="Times New Roman" w:cs="Times New Roman"/>
                 <w:noProof/>
               </w:rPr>
-              <w:t>Representation Learning</w:t>
-            </w:r>
-            <w:r>
-              <w:rPr>
+              <w:t>Search strategies</w:t>
+            </w:r>
+            <w:r>
+              <w:rPr>
+                <w:rFonts w:ascii="Times New Roman" w:hAnsi="Times New Roman" w:cs="Times New Roman"/>
                 <w:noProof/>
                 <w:webHidden/>
               </w:rPr>
@@ -776,6 +1518,7 @@
             </w:r>
             <w:r>
               <w:rPr>
+                <w:rFonts w:ascii="Times New Roman" w:hAnsi="Times New Roman" w:cs="Times New Roman"/>
                 <w:noProof/>
                 <w:webHidden/>
               </w:rPr>
@@ -783,19 +1526,22 @@
             </w:r>
             <w:r>
               <w:rPr>
-                <w:noProof/>
-                <w:webHidden/>
-              </w:rPr>
-              <w:instrText xml:space="preserve"> PAGEREF _Toc140144012 \h </w:instrText>
-            </w:r>
-            <w:r>
-              <w:rPr>
-                <w:noProof/>
-                <w:webHidden/>
-              </w:rPr>
-            </w:r>
-            <w:r>
-              <w:rPr>
+                <w:rFonts w:ascii="Times New Roman" w:hAnsi="Times New Roman" w:cs="Times New Roman"/>
+                <w:noProof/>
+                <w:webHidden/>
+              </w:rPr>
+              <w:instrText xml:space="preserve"> PAGEREF _Toc140756077 \h </w:instrText>
+            </w:r>
+            <w:r>
+              <w:rPr>
+                <w:rFonts w:ascii="Times New Roman" w:hAnsi="Times New Roman" w:cs="Times New Roman"/>
+                <w:noProof/>
+                <w:webHidden/>
+              </w:rPr>
+            </w:r>
+            <w:r>
+              <w:rPr>
+                <w:rFonts w:ascii="Times New Roman" w:hAnsi="Times New Roman" w:cs="Times New Roman"/>
                 <w:noProof/>
                 <w:webHidden/>
               </w:rPr>
@@ -803,13 +1549,15 @@
             </w:r>
             <w:r>
               <w:rPr>
-                <w:noProof/>
-                <w:webHidden/>
-              </w:rPr>
-              <w:t>4</w:t>
-            </w:r>
-            <w:r>
-              <w:rPr>
+                <w:rFonts w:ascii="Times New Roman" w:hAnsi="Times New Roman" w:cs="Times New Roman"/>
+                <w:noProof/>
+                <w:webHidden/>
+              </w:rPr>
+              <w:t>6</w:t>
+            </w:r>
+            <w:r>
+              <w:rPr>
+                <w:rFonts w:ascii="Times New Roman" w:hAnsi="Times New Roman" w:cs="Times New Roman"/>
                 <w:noProof/>
                 <w:webHidden/>
               </w:rPr>
@@ -824,23 +1572,24 @@
               <w:tab w:val="right" w:leader="dot" w:pos="9016"/>
             </w:tabs>
             <w:rPr>
-              <w:rFonts w:eastAsiaTheme="minorEastAsia"/>
+              <w:rFonts w:ascii="Times New Roman" w:eastAsiaTheme="minorEastAsia" w:hAnsi="Times New Roman" w:cs="Times New Roman"/>
               <w:noProof/>
               <w:szCs w:val="20"/>
               <w:lang w:eastAsia="en-IN" w:bidi="hi-IN"/>
             </w:rPr>
           </w:pPr>
-          <w:hyperlink w:anchor="_Toc140144013" w:history="1">
+          <w:hyperlink w:anchor="_Toc140756078" w:history="1">
             <w:r>
               <w:rPr>
                 <w:rStyle w:val="Hyperlink"/>
                 <w:rFonts w:ascii="Times New Roman" w:hAnsi="Times New Roman" w:cs="Times New Roman"/>
                 <w:noProof/>
               </w:rPr>
-              <w:t>Node Embedding</w:t>
-            </w:r>
-            <w:r>
-              <w:rPr>
+              <w:t>Breadth-first Sampling (BFS)</w:t>
+            </w:r>
+            <w:r>
+              <w:rPr>
+                <w:rFonts w:ascii="Times New Roman" w:hAnsi="Times New Roman" w:cs="Times New Roman"/>
                 <w:noProof/>
                 <w:webHidden/>
               </w:rPr>
@@ -848,6 +1597,7 @@
             </w:r>
             <w:r>
               <w:rPr>
+                <w:rFonts w:ascii="Times New Roman" w:hAnsi="Times New Roman" w:cs="Times New Roman"/>
                 <w:noProof/>
                 <w:webHidden/>
               </w:rPr>
@@ -855,19 +1605,22 @@
             </w:r>
             <w:r>
               <w:rPr>
-                <w:noProof/>
-                <w:webHidden/>
-              </w:rPr>
-              <w:instrText xml:space="preserve"> PAGEREF _Toc140144013 \h </w:instrText>
-            </w:r>
-            <w:r>
-              <w:rPr>
-                <w:noProof/>
-                <w:webHidden/>
-              </w:rPr>
-            </w:r>
-            <w:r>
-              <w:rPr>
+                <w:rFonts w:ascii="Times New Roman" w:hAnsi="Times New Roman" w:cs="Times New Roman"/>
+                <w:noProof/>
+                <w:webHidden/>
+              </w:rPr>
+              <w:instrText xml:space="preserve"> PAGEREF _Toc140756078 \h </w:instrText>
+            </w:r>
+            <w:r>
+              <w:rPr>
+                <w:rFonts w:ascii="Times New Roman" w:hAnsi="Times New Roman" w:cs="Times New Roman"/>
+                <w:noProof/>
+                <w:webHidden/>
+              </w:rPr>
+            </w:r>
+            <w:r>
+              <w:rPr>
+                <w:rFonts w:ascii="Times New Roman" w:hAnsi="Times New Roman" w:cs="Times New Roman"/>
                 <w:noProof/>
                 <w:webHidden/>
               </w:rPr>
@@ -875,13 +1628,15 @@
             </w:r>
             <w:r>
               <w:rPr>
-                <w:noProof/>
-                <w:webHidden/>
-              </w:rPr>
-              <w:t>4</w:t>
-            </w:r>
-            <w:r>
-              <w:rPr>
+                <w:rFonts w:ascii="Times New Roman" w:hAnsi="Times New Roman" w:cs="Times New Roman"/>
+                <w:noProof/>
+                <w:webHidden/>
+              </w:rPr>
+              <w:t>6</w:t>
+            </w:r>
+            <w:r>
+              <w:rPr>
+                <w:rFonts w:ascii="Times New Roman" w:hAnsi="Times New Roman" w:cs="Times New Roman"/>
                 <w:noProof/>
                 <w:webHidden/>
               </w:rPr>
@@ -896,23 +1651,24 @@
               <w:tab w:val="right" w:leader="dot" w:pos="9016"/>
             </w:tabs>
             <w:rPr>
-              <w:rFonts w:eastAsiaTheme="minorEastAsia"/>
+              <w:rFonts w:ascii="Times New Roman" w:eastAsiaTheme="minorEastAsia" w:hAnsi="Times New Roman" w:cs="Times New Roman"/>
               <w:noProof/>
               <w:szCs w:val="20"/>
               <w:lang w:eastAsia="en-IN" w:bidi="hi-IN"/>
             </w:rPr>
           </w:pPr>
-          <w:hyperlink w:anchor="_Toc140144014" w:history="1">
+          <w:hyperlink w:anchor="_Toc140756079" w:history="1">
             <w:r>
               <w:rPr>
                 <w:rStyle w:val="Hyperlink"/>
                 <w:rFonts w:ascii="Times New Roman" w:hAnsi="Times New Roman" w:cs="Times New Roman"/>
                 <w:noProof/>
               </w:rPr>
-              <w:t>Graph Embedding</w:t>
-            </w:r>
-            <w:r>
-              <w:rPr>
+              <w:t>Depth-first Sampling (DFS)</w:t>
+            </w:r>
+            <w:r>
+              <w:rPr>
+                <w:rFonts w:ascii="Times New Roman" w:hAnsi="Times New Roman" w:cs="Times New Roman"/>
                 <w:noProof/>
                 <w:webHidden/>
               </w:rPr>
@@ -920,6 +1676,7 @@
             </w:r>
             <w:r>
               <w:rPr>
+                <w:rFonts w:ascii="Times New Roman" w:hAnsi="Times New Roman" w:cs="Times New Roman"/>
                 <w:noProof/>
                 <w:webHidden/>
               </w:rPr>
@@ -927,19 +1684,22 @@
             </w:r>
             <w:r>
               <w:rPr>
-                <w:noProof/>
-                <w:webHidden/>
-              </w:rPr>
-              <w:instrText xml:space="preserve"> PAGEREF _Toc140144014 \h </w:instrText>
-            </w:r>
-            <w:r>
-              <w:rPr>
-                <w:noProof/>
-                <w:webHidden/>
-              </w:rPr>
-            </w:r>
-            <w:r>
-              <w:rPr>
+                <w:rFonts w:ascii="Times New Roman" w:hAnsi="Times New Roman" w:cs="Times New Roman"/>
+                <w:noProof/>
+                <w:webHidden/>
+              </w:rPr>
+              <w:instrText xml:space="preserve"> PAGEREF _Toc140756079 \h </w:instrText>
+            </w:r>
+            <w:r>
+              <w:rPr>
+                <w:rFonts w:ascii="Times New Roman" w:hAnsi="Times New Roman" w:cs="Times New Roman"/>
+                <w:noProof/>
+                <w:webHidden/>
+              </w:rPr>
+            </w:r>
+            <w:r>
+              <w:rPr>
+                <w:rFonts w:ascii="Times New Roman" w:hAnsi="Times New Roman" w:cs="Times New Roman"/>
                 <w:noProof/>
                 <w:webHidden/>
               </w:rPr>
@@ -947,13 +1707,332 @@
             </w:r>
             <w:r>
               <w:rPr>
-                <w:noProof/>
-                <w:webHidden/>
-              </w:rPr>
-              <w:t>5</w:t>
-            </w:r>
-            <w:r>
-              <w:rPr>
+                <w:rFonts w:ascii="Times New Roman" w:hAnsi="Times New Roman" w:cs="Times New Roman"/>
+                <w:noProof/>
+                <w:webHidden/>
+              </w:rPr>
+              <w:t>6</w:t>
+            </w:r>
+            <w:r>
+              <w:rPr>
+                <w:rFonts w:ascii="Times New Roman" w:hAnsi="Times New Roman" w:cs="Times New Roman"/>
+                <w:noProof/>
+                <w:webHidden/>
+              </w:rPr>
+              <w:fldChar w:fldCharType="end"/>
+            </w:r>
+          </w:hyperlink>
+        </w:p>
+        <w:p>
+          <w:pPr>
+            <w:pStyle w:val="TOC2"/>
+            <w:tabs>
+              <w:tab w:val="right" w:leader="dot" w:pos="9016"/>
+            </w:tabs>
+            <w:rPr>
+              <w:rFonts w:ascii="Times New Roman" w:eastAsiaTheme="minorEastAsia" w:hAnsi="Times New Roman" w:cs="Times New Roman"/>
+              <w:noProof/>
+              <w:szCs w:val="20"/>
+              <w:lang w:eastAsia="en-IN" w:bidi="hi-IN"/>
+            </w:rPr>
+          </w:pPr>
+          <w:hyperlink w:anchor="_Toc140756080" w:history="1">
+            <w:r>
+              <w:rPr>
+                <w:rStyle w:val="Hyperlink"/>
+                <w:rFonts w:ascii="Times New Roman" w:hAnsi="Times New Roman" w:cs="Times New Roman"/>
+                <w:noProof/>
+                <w:kern w:val="0"/>
+              </w:rPr>
+              <w:t>Search bias α</w:t>
+            </w:r>
+            <w:r>
+              <w:rPr>
+                <w:rFonts w:ascii="Times New Roman" w:hAnsi="Times New Roman" w:cs="Times New Roman"/>
+                <w:noProof/>
+                <w:webHidden/>
+              </w:rPr>
+              <w:tab/>
+            </w:r>
+            <w:r>
+              <w:rPr>
+                <w:rFonts w:ascii="Times New Roman" w:hAnsi="Times New Roman" w:cs="Times New Roman"/>
+                <w:noProof/>
+                <w:webHidden/>
+              </w:rPr>
+              <w:fldChar w:fldCharType="begin"/>
+            </w:r>
+            <w:r>
+              <w:rPr>
+                <w:rFonts w:ascii="Times New Roman" w:hAnsi="Times New Roman" w:cs="Times New Roman"/>
+                <w:noProof/>
+                <w:webHidden/>
+              </w:rPr>
+              <w:instrText xml:space="preserve"> PAGEREF _Toc140756080 \h </w:instrText>
+            </w:r>
+            <w:r>
+              <w:rPr>
+                <w:rFonts w:ascii="Times New Roman" w:hAnsi="Times New Roman" w:cs="Times New Roman"/>
+                <w:noProof/>
+                <w:webHidden/>
+              </w:rPr>
+            </w:r>
+            <w:r>
+              <w:rPr>
+                <w:rFonts w:ascii="Times New Roman" w:hAnsi="Times New Roman" w:cs="Times New Roman"/>
+                <w:noProof/>
+                <w:webHidden/>
+              </w:rPr>
+              <w:fldChar w:fldCharType="separate"/>
+            </w:r>
+            <w:r>
+              <w:rPr>
+                <w:rFonts w:ascii="Times New Roman" w:hAnsi="Times New Roman" w:cs="Times New Roman"/>
+                <w:noProof/>
+                <w:webHidden/>
+              </w:rPr>
+              <w:t>6</w:t>
+            </w:r>
+            <w:r>
+              <w:rPr>
+                <w:rFonts w:ascii="Times New Roman" w:hAnsi="Times New Roman" w:cs="Times New Roman"/>
+                <w:noProof/>
+                <w:webHidden/>
+              </w:rPr>
+              <w:fldChar w:fldCharType="end"/>
+            </w:r>
+          </w:hyperlink>
+        </w:p>
+        <w:p>
+          <w:pPr>
+            <w:pStyle w:val="TOC3"/>
+            <w:tabs>
+              <w:tab w:val="right" w:leader="dot" w:pos="9016"/>
+            </w:tabs>
+            <w:rPr>
+              <w:rFonts w:ascii="Times New Roman" w:eastAsiaTheme="minorEastAsia" w:hAnsi="Times New Roman" w:cs="Times New Roman"/>
+              <w:noProof/>
+              <w:szCs w:val="20"/>
+              <w:lang w:eastAsia="en-IN" w:bidi="hi-IN"/>
+            </w:rPr>
+          </w:pPr>
+          <w:hyperlink w:anchor="_Toc140756081" w:history="1">
+            <w:r>
+              <w:rPr>
+                <w:rStyle w:val="Hyperlink"/>
+                <w:rFonts w:ascii="Times New Roman" w:hAnsi="Times New Roman" w:cs="Times New Roman"/>
+                <w:noProof/>
+              </w:rPr>
+              <w:t>Return parameter, p</w:t>
+            </w:r>
+            <w:r>
+              <w:rPr>
+                <w:rFonts w:ascii="Times New Roman" w:hAnsi="Times New Roman" w:cs="Times New Roman"/>
+                <w:noProof/>
+                <w:webHidden/>
+              </w:rPr>
+              <w:tab/>
+            </w:r>
+            <w:r>
+              <w:rPr>
+                <w:rFonts w:ascii="Times New Roman" w:hAnsi="Times New Roman" w:cs="Times New Roman"/>
+                <w:noProof/>
+                <w:webHidden/>
+              </w:rPr>
+              <w:fldChar w:fldCharType="begin"/>
+            </w:r>
+            <w:r>
+              <w:rPr>
+                <w:rFonts w:ascii="Times New Roman" w:hAnsi="Times New Roman" w:cs="Times New Roman"/>
+                <w:noProof/>
+                <w:webHidden/>
+              </w:rPr>
+              <w:instrText xml:space="preserve"> PAGEREF _Toc140756081 \h </w:instrText>
+            </w:r>
+            <w:r>
+              <w:rPr>
+                <w:rFonts w:ascii="Times New Roman" w:hAnsi="Times New Roman" w:cs="Times New Roman"/>
+                <w:noProof/>
+                <w:webHidden/>
+              </w:rPr>
+            </w:r>
+            <w:r>
+              <w:rPr>
+                <w:rFonts w:ascii="Times New Roman" w:hAnsi="Times New Roman" w:cs="Times New Roman"/>
+                <w:noProof/>
+                <w:webHidden/>
+              </w:rPr>
+              <w:fldChar w:fldCharType="separate"/>
+            </w:r>
+            <w:r>
+              <w:rPr>
+                <w:rFonts w:ascii="Times New Roman" w:hAnsi="Times New Roman" w:cs="Times New Roman"/>
+                <w:noProof/>
+                <w:webHidden/>
+              </w:rPr>
+              <w:t>6</w:t>
+            </w:r>
+            <w:r>
+              <w:rPr>
+                <w:rFonts w:ascii="Times New Roman" w:hAnsi="Times New Roman" w:cs="Times New Roman"/>
+                <w:noProof/>
+                <w:webHidden/>
+              </w:rPr>
+              <w:fldChar w:fldCharType="end"/>
+            </w:r>
+          </w:hyperlink>
+        </w:p>
+        <w:p>
+          <w:pPr>
+            <w:pStyle w:val="TOC3"/>
+            <w:tabs>
+              <w:tab w:val="right" w:leader="dot" w:pos="9016"/>
+            </w:tabs>
+            <w:rPr>
+              <w:rFonts w:ascii="Times New Roman" w:eastAsiaTheme="minorEastAsia" w:hAnsi="Times New Roman" w:cs="Times New Roman"/>
+              <w:noProof/>
+              <w:szCs w:val="20"/>
+              <w:lang w:eastAsia="en-IN" w:bidi="hi-IN"/>
+            </w:rPr>
+          </w:pPr>
+          <w:hyperlink w:anchor="_Toc140756082" w:history="1">
+            <w:r>
+              <w:rPr>
+                <w:rStyle w:val="Hyperlink"/>
+                <w:rFonts w:ascii="Times New Roman" w:hAnsi="Times New Roman" w:cs="Times New Roman"/>
+                <w:noProof/>
+              </w:rPr>
+              <w:t>In-out parameter, q</w:t>
+            </w:r>
+            <w:r>
+              <w:rPr>
+                <w:rFonts w:ascii="Times New Roman" w:hAnsi="Times New Roman" w:cs="Times New Roman"/>
+                <w:noProof/>
+                <w:webHidden/>
+              </w:rPr>
+              <w:tab/>
+            </w:r>
+            <w:r>
+              <w:rPr>
+                <w:rFonts w:ascii="Times New Roman" w:hAnsi="Times New Roman" w:cs="Times New Roman"/>
+                <w:noProof/>
+                <w:webHidden/>
+              </w:rPr>
+              <w:fldChar w:fldCharType="begin"/>
+            </w:r>
+            <w:r>
+              <w:rPr>
+                <w:rFonts w:ascii="Times New Roman" w:hAnsi="Times New Roman" w:cs="Times New Roman"/>
+                <w:noProof/>
+                <w:webHidden/>
+              </w:rPr>
+              <w:instrText xml:space="preserve"> PAGEREF _Toc140756082 \h </w:instrText>
+            </w:r>
+            <w:r>
+              <w:rPr>
+                <w:rFonts w:ascii="Times New Roman" w:hAnsi="Times New Roman" w:cs="Times New Roman"/>
+                <w:noProof/>
+                <w:webHidden/>
+              </w:rPr>
+            </w:r>
+            <w:r>
+              <w:rPr>
+                <w:rFonts w:ascii="Times New Roman" w:hAnsi="Times New Roman" w:cs="Times New Roman"/>
+                <w:noProof/>
+                <w:webHidden/>
+              </w:rPr>
+              <w:fldChar w:fldCharType="separate"/>
+            </w:r>
+            <w:r>
+              <w:rPr>
+                <w:rFonts w:ascii="Times New Roman" w:hAnsi="Times New Roman" w:cs="Times New Roman"/>
+                <w:noProof/>
+                <w:webHidden/>
+              </w:rPr>
+              <w:t>6</w:t>
+            </w:r>
+            <w:r>
+              <w:rPr>
+                <w:rFonts w:ascii="Times New Roman" w:hAnsi="Times New Roman" w:cs="Times New Roman"/>
+                <w:noProof/>
+                <w:webHidden/>
+              </w:rPr>
+              <w:fldChar w:fldCharType="end"/>
+            </w:r>
+          </w:hyperlink>
+        </w:p>
+        <w:p>
+          <w:pPr>
+            <w:pStyle w:val="TOC2"/>
+            <w:tabs>
+              <w:tab w:val="right" w:leader="dot" w:pos="9016"/>
+            </w:tabs>
+            <w:rPr>
+              <w:rFonts w:ascii="Times New Roman" w:eastAsiaTheme="minorEastAsia" w:hAnsi="Times New Roman" w:cs="Times New Roman"/>
+              <w:noProof/>
+              <w:szCs w:val="20"/>
+              <w:lang w:eastAsia="en-IN" w:bidi="hi-IN"/>
+            </w:rPr>
+          </w:pPr>
+          <w:hyperlink w:anchor="_Toc140756083" w:history="1">
+            <w:r>
+              <w:rPr>
+                <w:rStyle w:val="Hyperlink"/>
+                <w:rFonts w:ascii="Times New Roman" w:hAnsi="Times New Roman" w:cs="Times New Roman"/>
+                <w:noProof/>
+              </w:rPr>
+              <w:t>The node2vec algorithm</w:t>
+            </w:r>
+            <w:r>
+              <w:rPr>
+                <w:rFonts w:ascii="Times New Roman" w:hAnsi="Times New Roman" w:cs="Times New Roman"/>
+                <w:noProof/>
+                <w:webHidden/>
+              </w:rPr>
+              <w:tab/>
+            </w:r>
+            <w:r>
+              <w:rPr>
+                <w:rFonts w:ascii="Times New Roman" w:hAnsi="Times New Roman" w:cs="Times New Roman"/>
+                <w:noProof/>
+                <w:webHidden/>
+              </w:rPr>
+              <w:fldChar w:fldCharType="begin"/>
+            </w:r>
+            <w:r>
+              <w:rPr>
+                <w:rFonts w:ascii="Times New Roman" w:hAnsi="Times New Roman" w:cs="Times New Roman"/>
+                <w:noProof/>
+                <w:webHidden/>
+              </w:rPr>
+              <w:instrText xml:space="preserve"> PAGEREF _Toc140756083 \h </w:instrText>
+            </w:r>
+            <w:r>
+              <w:rPr>
+                <w:rFonts w:ascii="Times New Roman" w:hAnsi="Times New Roman" w:cs="Times New Roman"/>
+                <w:noProof/>
+                <w:webHidden/>
+              </w:rPr>
+            </w:r>
+            <w:r>
+              <w:rPr>
+                <w:rFonts w:ascii="Times New Roman" w:hAnsi="Times New Roman" w:cs="Times New Roman"/>
+                <w:noProof/>
+                <w:webHidden/>
+              </w:rPr>
+              <w:fldChar w:fldCharType="separate"/>
+            </w:r>
+            <w:r>
+              <w:rPr>
+                <w:rFonts w:ascii="Times New Roman" w:hAnsi="Times New Roman" w:cs="Times New Roman"/>
+                <w:noProof/>
+                <w:webHidden/>
+              </w:rPr>
+              <w:t>6</w:t>
+            </w:r>
+            <w:r>
+              <w:rPr>
+                <w:rFonts w:ascii="Times New Roman" w:hAnsi="Times New Roman" w:cs="Times New Roman"/>
                 <w:noProof/>
                 <w:webHidden/>
               </w:rPr>
@@ -968,23 +2047,24 @@
               <w:tab w:val="right" w:leader="dot" w:pos="9016"/>
             </w:tabs>
             <w:rPr>
-              <w:rFonts w:eastAsiaTheme="minorEastAsia"/>
+              <w:rFonts w:ascii="Times New Roman" w:eastAsiaTheme="minorEastAsia" w:hAnsi="Times New Roman" w:cs="Times New Roman"/>
               <w:noProof/>
               <w:szCs w:val="20"/>
               <w:lang w:eastAsia="en-IN" w:bidi="hi-IN"/>
             </w:rPr>
           </w:pPr>
-          <w:hyperlink w:anchor="_Toc140144015" w:history="1">
+          <w:hyperlink w:anchor="_Toc140756084" w:history="1">
             <w:r>
               <w:rPr>
                 <w:rStyle w:val="Hyperlink"/>
                 <w:rFonts w:ascii="Times New Roman" w:hAnsi="Times New Roman" w:cs="Times New Roman"/>
                 <w:noProof/>
               </w:rPr>
-              <w:t>Previous Work</w:t>
-            </w:r>
-            <w:r>
-              <w:rPr>
+              <w:t>Implementation</w:t>
+            </w:r>
+            <w:r>
+              <w:rPr>
+                <w:rFonts w:ascii="Times New Roman" w:hAnsi="Times New Roman" w:cs="Times New Roman"/>
                 <w:noProof/>
                 <w:webHidden/>
               </w:rPr>
@@ -992,6 +2072,7 @@
             </w:r>
             <w:r>
               <w:rPr>
+                <w:rFonts w:ascii="Times New Roman" w:hAnsi="Times New Roman" w:cs="Times New Roman"/>
                 <w:noProof/>
                 <w:webHidden/>
               </w:rPr>
@@ -999,19 +2080,22 @@
             </w:r>
             <w:r>
               <w:rPr>
-                <w:noProof/>
-                <w:webHidden/>
-              </w:rPr>
-              <w:instrText xml:space="preserve"> PAGEREF _Toc140144015 \h </w:instrText>
-            </w:r>
-            <w:r>
-              <w:rPr>
-                <w:noProof/>
-                <w:webHidden/>
-              </w:rPr>
-            </w:r>
-            <w:r>
-              <w:rPr>
+                <w:rFonts w:ascii="Times New Roman" w:hAnsi="Times New Roman" w:cs="Times New Roman"/>
+                <w:noProof/>
+                <w:webHidden/>
+              </w:rPr>
+              <w:instrText xml:space="preserve"> PAGEREF _Toc140756084 \h </w:instrText>
+            </w:r>
+            <w:r>
+              <w:rPr>
+                <w:rFonts w:ascii="Times New Roman" w:hAnsi="Times New Roman" w:cs="Times New Roman"/>
+                <w:noProof/>
+                <w:webHidden/>
+              </w:rPr>
+            </w:r>
+            <w:r>
+              <w:rPr>
+                <w:rFonts w:ascii="Times New Roman" w:hAnsi="Times New Roman" w:cs="Times New Roman"/>
                 <w:noProof/>
                 <w:webHidden/>
               </w:rPr>
@@ -1019,13 +2103,15 @@
             </w:r>
             <w:r>
               <w:rPr>
-                <w:noProof/>
-                <w:webHidden/>
-              </w:rPr>
-              <w:t>5</w:t>
-            </w:r>
-            <w:r>
-              <w:rPr>
+                <w:rFonts w:ascii="Times New Roman" w:hAnsi="Times New Roman" w:cs="Times New Roman"/>
+                <w:noProof/>
+                <w:webHidden/>
+              </w:rPr>
+              <w:t>6</w:t>
+            </w:r>
+            <w:r>
+              <w:rPr>
+                <w:rFonts w:ascii="Times New Roman" w:hAnsi="Times New Roman" w:cs="Times New Roman"/>
                 <w:noProof/>
                 <w:webHidden/>
               </w:rPr>
@@ -1040,39 +2126,24 @@
               <w:tab w:val="right" w:leader="dot" w:pos="9016"/>
             </w:tabs>
             <w:rPr>
-              <w:rFonts w:eastAsiaTheme="minorEastAsia"/>
+              <w:rFonts w:ascii="Times New Roman" w:eastAsiaTheme="minorEastAsia" w:hAnsi="Times New Roman" w:cs="Times New Roman"/>
               <w:noProof/>
               <w:szCs w:val="20"/>
               <w:lang w:eastAsia="en-IN" w:bidi="hi-IN"/>
             </w:rPr>
           </w:pPr>
-          <w:hyperlink w:anchor="_Toc140144016" w:history="1">
+          <w:hyperlink w:anchor="_Toc140756085" w:history="1">
             <w:r>
               <w:rPr>
                 <w:rStyle w:val="Hyperlink"/>
                 <w:rFonts w:ascii="Times New Roman" w:hAnsi="Times New Roman" w:cs="Times New Roman"/>
                 <w:noProof/>
               </w:rPr>
-              <w:t>Node Emb</w:t>
-            </w:r>
-            <w:r>
-              <w:rPr>
-                <w:rStyle w:val="Hyperlink"/>
-                <w:rFonts w:ascii="Times New Roman" w:hAnsi="Times New Roman" w:cs="Times New Roman"/>
-                <w:noProof/>
-              </w:rPr>
-              <w:t>e</w:t>
-            </w:r>
-            <w:r>
-              <w:rPr>
-                <w:rStyle w:val="Hyperlink"/>
-                <w:rFonts w:ascii="Times New Roman" w:hAnsi="Times New Roman" w:cs="Times New Roman"/>
-                <w:noProof/>
-              </w:rPr>
-              <w:t>dding</w:t>
-            </w:r>
-            <w:r>
-              <w:rPr>
+              <w:t>Results</w:t>
+            </w:r>
+            <w:r>
+              <w:rPr>
+                <w:rFonts w:ascii="Times New Roman" w:hAnsi="Times New Roman" w:cs="Times New Roman"/>
                 <w:noProof/>
                 <w:webHidden/>
               </w:rPr>
@@ -1080,6 +2151,7 @@
             </w:r>
             <w:r>
               <w:rPr>
+                <w:rFonts w:ascii="Times New Roman" w:hAnsi="Times New Roman" w:cs="Times New Roman"/>
                 <w:noProof/>
                 <w:webHidden/>
               </w:rPr>
@@ -1087,19 +2159,22 @@
             </w:r>
             <w:r>
               <w:rPr>
-                <w:noProof/>
-                <w:webHidden/>
-              </w:rPr>
-              <w:instrText xml:space="preserve"> PAGEREF _Toc140144016 \h </w:instrText>
-            </w:r>
-            <w:r>
-              <w:rPr>
-                <w:noProof/>
-                <w:webHidden/>
-              </w:rPr>
-            </w:r>
-            <w:r>
-              <w:rPr>
+                <w:rFonts w:ascii="Times New Roman" w:hAnsi="Times New Roman" w:cs="Times New Roman"/>
+                <w:noProof/>
+                <w:webHidden/>
+              </w:rPr>
+              <w:instrText xml:space="preserve"> PAGEREF _Toc140756085 \h </w:instrText>
+            </w:r>
+            <w:r>
+              <w:rPr>
+                <w:rFonts w:ascii="Times New Roman" w:hAnsi="Times New Roman" w:cs="Times New Roman"/>
+                <w:noProof/>
+                <w:webHidden/>
+              </w:rPr>
+            </w:r>
+            <w:r>
+              <w:rPr>
+                <w:rFonts w:ascii="Times New Roman" w:hAnsi="Times New Roman" w:cs="Times New Roman"/>
                 <w:noProof/>
                 <w:webHidden/>
               </w:rPr>
@@ -1107,6 +2182,7 @@
             </w:r>
             <w:r>
               <w:rPr>
+                <w:rFonts w:ascii="Times New Roman" w:hAnsi="Times New Roman" w:cs="Times New Roman"/>
                 <w:noProof/>
                 <w:webHidden/>
               </w:rPr>
@@ -1114,294 +2190,7 @@
             </w:r>
             <w:r>
               <w:rPr>
-                <w:noProof/>
-                <w:webHidden/>
-              </w:rPr>
-              <w:fldChar w:fldCharType="end"/>
-            </w:r>
-          </w:hyperlink>
-        </w:p>
-        <w:p>
-          <w:pPr>
-            <w:pStyle w:val="TOC2"/>
-            <w:tabs>
-              <w:tab w:val="right" w:leader="dot" w:pos="9016"/>
-            </w:tabs>
-            <w:rPr>
-              <w:rFonts w:eastAsiaTheme="minorEastAsia"/>
-              <w:noProof/>
-              <w:szCs w:val="20"/>
-              <w:lang w:eastAsia="en-IN" w:bidi="hi-IN"/>
-            </w:rPr>
-          </w:pPr>
-          <w:hyperlink w:anchor="_Toc140144017" w:history="1">
-            <w:r>
-              <w:rPr>
-                <w:rStyle w:val="Hyperlink"/>
-                <w:rFonts w:ascii="Times New Roman" w:hAnsi="Times New Roman" w:cs="Times New Roman"/>
-                <w:noProof/>
-              </w:rPr>
-              <w:t>Pairwise similarity function</w:t>
-            </w:r>
-            <w:r>
-              <w:rPr>
-                <w:noProof/>
-                <w:webHidden/>
-              </w:rPr>
-              <w:tab/>
-            </w:r>
-            <w:r>
-              <w:rPr>
-                <w:noProof/>
-                <w:webHidden/>
-              </w:rPr>
-              <w:fldChar w:fldCharType="begin"/>
-            </w:r>
-            <w:r>
-              <w:rPr>
-                <w:noProof/>
-                <w:webHidden/>
-              </w:rPr>
-              <w:instrText xml:space="preserve"> PAGEREF _Toc140144017 \h </w:instrText>
-            </w:r>
-            <w:r>
-              <w:rPr>
-                <w:noProof/>
-                <w:webHidden/>
-              </w:rPr>
-            </w:r>
-            <w:r>
-              <w:rPr>
-                <w:noProof/>
-                <w:webHidden/>
-              </w:rPr>
-              <w:fldChar w:fldCharType="separate"/>
-            </w:r>
-            <w:r>
-              <w:rPr>
-                <w:noProof/>
-                <w:webHidden/>
-              </w:rPr>
-              <w:t>6</w:t>
-            </w:r>
-            <w:r>
-              <w:rPr>
-                <w:noProof/>
-                <w:webHidden/>
-              </w:rPr>
-              <w:fldChar w:fldCharType="end"/>
-            </w:r>
-          </w:hyperlink>
-        </w:p>
-        <w:p>
-          <w:pPr>
-            <w:pStyle w:val="TOC2"/>
-            <w:tabs>
-              <w:tab w:val="right" w:leader="dot" w:pos="9016"/>
-            </w:tabs>
-            <w:rPr>
-              <w:rFonts w:eastAsiaTheme="minorEastAsia"/>
-              <w:noProof/>
-              <w:szCs w:val="20"/>
-              <w:lang w:eastAsia="en-IN" w:bidi="hi-IN"/>
-            </w:rPr>
-          </w:pPr>
-          <w:hyperlink w:anchor="_Toc140144018" w:history="1">
-            <w:r>
-              <w:rPr>
-                <w:rStyle w:val="Hyperlink"/>
-                <w:rFonts w:ascii="Times New Roman" w:hAnsi="Times New Roman" w:cs="Times New Roman"/>
-                <w:noProof/>
-              </w:rPr>
-              <w:t>Encoder</w:t>
-            </w:r>
-            <w:r>
-              <w:rPr>
-                <w:noProof/>
-                <w:webHidden/>
-              </w:rPr>
-              <w:tab/>
-            </w:r>
-            <w:r>
-              <w:rPr>
-                <w:noProof/>
-                <w:webHidden/>
-              </w:rPr>
-              <w:fldChar w:fldCharType="begin"/>
-            </w:r>
-            <w:r>
-              <w:rPr>
-                <w:noProof/>
-                <w:webHidden/>
-              </w:rPr>
-              <w:instrText xml:space="preserve"> PAGEREF _Toc140144018 \h </w:instrText>
-            </w:r>
-            <w:r>
-              <w:rPr>
-                <w:noProof/>
-                <w:webHidden/>
-              </w:rPr>
-            </w:r>
-            <w:r>
-              <w:rPr>
-                <w:noProof/>
-                <w:webHidden/>
-              </w:rPr>
-              <w:fldChar w:fldCharType="separate"/>
-            </w:r>
-            <w:r>
-              <w:rPr>
-                <w:noProof/>
-                <w:webHidden/>
-              </w:rPr>
-              <w:t>6</w:t>
-            </w:r>
-            <w:r>
-              <w:rPr>
-                <w:noProof/>
-                <w:webHidden/>
-              </w:rPr>
-              <w:fldChar w:fldCharType="end"/>
-            </w:r>
-          </w:hyperlink>
-        </w:p>
-        <w:p>
-          <w:pPr>
-            <w:pStyle w:val="TOC2"/>
-            <w:tabs>
-              <w:tab w:val="right" w:leader="dot" w:pos="9016"/>
-            </w:tabs>
-            <w:rPr>
-              <w:rFonts w:eastAsiaTheme="minorEastAsia"/>
-              <w:noProof/>
-              <w:szCs w:val="20"/>
-              <w:lang w:eastAsia="en-IN" w:bidi="hi-IN"/>
-            </w:rPr>
-          </w:pPr>
-          <w:hyperlink w:anchor="_Toc140144019" w:history="1">
-            <w:r>
-              <w:rPr>
-                <w:rStyle w:val="Hyperlink"/>
-                <w:rFonts w:ascii="Times New Roman" w:hAnsi="Times New Roman" w:cs="Times New Roman"/>
-                <w:noProof/>
-              </w:rPr>
-              <w:t>Decoder</w:t>
-            </w:r>
-            <w:r>
-              <w:rPr>
-                <w:noProof/>
-                <w:webHidden/>
-              </w:rPr>
-              <w:tab/>
-            </w:r>
-            <w:r>
-              <w:rPr>
-                <w:noProof/>
-                <w:webHidden/>
-              </w:rPr>
-              <w:fldChar w:fldCharType="begin"/>
-            </w:r>
-            <w:r>
-              <w:rPr>
-                <w:noProof/>
-                <w:webHidden/>
-              </w:rPr>
-              <w:instrText xml:space="preserve"> PAGEREF _Toc140144019 \h </w:instrText>
-            </w:r>
-            <w:r>
-              <w:rPr>
-                <w:noProof/>
-                <w:webHidden/>
-              </w:rPr>
-            </w:r>
-            <w:r>
-              <w:rPr>
-                <w:noProof/>
-                <w:webHidden/>
-              </w:rPr>
-              <w:fldChar w:fldCharType="separate"/>
-            </w:r>
-            <w:r>
-              <w:rPr>
-                <w:noProof/>
-                <w:webHidden/>
-              </w:rPr>
-              <w:t>6</w:t>
-            </w:r>
-            <w:r>
-              <w:rPr>
-                <w:noProof/>
-                <w:webHidden/>
-              </w:rPr>
-              <w:fldChar w:fldCharType="end"/>
-            </w:r>
-          </w:hyperlink>
-        </w:p>
-        <w:p>
-          <w:pPr>
-            <w:pStyle w:val="TOC2"/>
-            <w:tabs>
-              <w:tab w:val="right" w:leader="dot" w:pos="9016"/>
-            </w:tabs>
-            <w:rPr>
-              <w:rFonts w:eastAsiaTheme="minorEastAsia"/>
-              <w:noProof/>
-              <w:szCs w:val="20"/>
-              <w:lang w:eastAsia="en-IN" w:bidi="hi-IN"/>
-            </w:rPr>
-          </w:pPr>
-          <w:hyperlink w:anchor="_Toc140144020" w:history="1">
-            <w:r>
-              <w:rPr>
-                <w:rStyle w:val="Hyperlink"/>
-                <w:rFonts w:ascii="Times New Roman" w:hAnsi="Times New Roman" w:cs="Times New Roman"/>
-                <w:noProof/>
-              </w:rPr>
-              <w:t>Loss function</w:t>
-            </w:r>
-            <w:r>
-              <w:rPr>
-                <w:noProof/>
-                <w:webHidden/>
-              </w:rPr>
-              <w:tab/>
-            </w:r>
-            <w:r>
-              <w:rPr>
-                <w:noProof/>
-                <w:webHidden/>
-              </w:rPr>
-              <w:fldChar w:fldCharType="begin"/>
-            </w:r>
-            <w:r>
-              <w:rPr>
-                <w:noProof/>
-                <w:webHidden/>
-              </w:rPr>
-              <w:instrText xml:space="preserve"> PAGEREF _Toc140144020 \h </w:instrText>
-            </w:r>
-            <w:r>
-              <w:rPr>
-                <w:noProof/>
-                <w:webHidden/>
-              </w:rPr>
-            </w:r>
-            <w:r>
-              <w:rPr>
-                <w:noProof/>
-                <w:webHidden/>
-              </w:rPr>
-              <w:fldChar w:fldCharType="separate"/>
-            </w:r>
-            <w:r>
-              <w:rPr>
-                <w:noProof/>
-                <w:webHidden/>
-              </w:rPr>
-              <w:t>6</w:t>
-            </w:r>
-            <w:r>
-              <w:rPr>
+                <w:rFonts w:ascii="Times New Roman" w:hAnsi="Times New Roman" w:cs="Times New Roman"/>
                 <w:noProof/>
                 <w:webHidden/>
               </w:rPr>
@@ -1416,23 +2205,24 @@
               <w:tab w:val="right" w:leader="dot" w:pos="9016"/>
             </w:tabs>
             <w:rPr>
-              <w:rFonts w:eastAsiaTheme="minorEastAsia"/>
+              <w:rFonts w:ascii="Times New Roman" w:eastAsiaTheme="minorEastAsia" w:hAnsi="Times New Roman" w:cs="Times New Roman"/>
               <w:noProof/>
               <w:szCs w:val="20"/>
               <w:lang w:eastAsia="en-IN" w:bidi="hi-IN"/>
             </w:rPr>
           </w:pPr>
-          <w:hyperlink w:anchor="_Toc140144021" w:history="1">
+          <w:hyperlink w:anchor="_Toc140756086" w:history="1">
             <w:r>
               <w:rPr>
                 <w:rStyle w:val="Hyperlink"/>
                 <w:rFonts w:ascii="Times New Roman" w:hAnsi="Times New Roman" w:cs="Times New Roman"/>
                 <w:noProof/>
               </w:rPr>
-              <w:t>Random Walks</w:t>
-            </w:r>
-            <w:r>
-              <w:rPr>
+              <w:t>References</w:t>
+            </w:r>
+            <w:r>
+              <w:rPr>
+                <w:rFonts w:ascii="Times New Roman" w:hAnsi="Times New Roman" w:cs="Times New Roman"/>
                 <w:noProof/>
                 <w:webHidden/>
               </w:rPr>
@@ -1440,6 +2230,7 @@
             </w:r>
             <w:r>
               <w:rPr>
+                <w:rFonts w:ascii="Times New Roman" w:hAnsi="Times New Roman" w:cs="Times New Roman"/>
                 <w:noProof/>
                 <w:webHidden/>
               </w:rPr>
@@ -1447,19 +2238,22 @@
             </w:r>
             <w:r>
               <w:rPr>
-                <w:noProof/>
-                <w:webHidden/>
-              </w:rPr>
-              <w:instrText xml:space="preserve"> PAGEREF _Toc140144021 \h </w:instrText>
-            </w:r>
-            <w:r>
-              <w:rPr>
-                <w:noProof/>
-                <w:webHidden/>
-              </w:rPr>
-            </w:r>
-            <w:r>
-              <w:rPr>
+                <w:rFonts w:ascii="Times New Roman" w:hAnsi="Times New Roman" w:cs="Times New Roman"/>
+                <w:noProof/>
+                <w:webHidden/>
+              </w:rPr>
+              <w:instrText xml:space="preserve"> PAGEREF _Toc140756086 \h </w:instrText>
+            </w:r>
+            <w:r>
+              <w:rPr>
+                <w:rFonts w:ascii="Times New Roman" w:hAnsi="Times New Roman" w:cs="Times New Roman"/>
+                <w:noProof/>
+                <w:webHidden/>
+              </w:rPr>
+            </w:r>
+            <w:r>
+              <w:rPr>
+                <w:rFonts w:ascii="Times New Roman" w:hAnsi="Times New Roman" w:cs="Times New Roman"/>
                 <w:noProof/>
                 <w:webHidden/>
               </w:rPr>
@@ -1467,871 +2261,7 @@
             </w:r>
             <w:r>
               <w:rPr>
-                <w:noProof/>
-                <w:webHidden/>
-              </w:rPr>
-              <w:t>6</w:t>
-            </w:r>
-            <w:r>
-              <w:rPr>
-                <w:noProof/>
-                <w:webHidden/>
-              </w:rPr>
-              <w:fldChar w:fldCharType="end"/>
-            </w:r>
-          </w:hyperlink>
-        </w:p>
-        <w:p>
-          <w:pPr>
-            <w:pStyle w:val="TOC1"/>
-            <w:tabs>
-              <w:tab w:val="right" w:leader="dot" w:pos="9016"/>
-            </w:tabs>
-            <w:rPr>
-              <w:rFonts w:eastAsiaTheme="minorEastAsia"/>
-              <w:noProof/>
-              <w:szCs w:val="20"/>
-              <w:lang w:eastAsia="en-IN" w:bidi="hi-IN"/>
-            </w:rPr>
-          </w:pPr>
-          <w:hyperlink w:anchor="_Toc140144022" w:history="1">
-            <w:r>
-              <w:rPr>
-                <w:rStyle w:val="Hyperlink"/>
-                <w:rFonts w:ascii="Times New Roman" w:hAnsi="Times New Roman" w:cs="Times New Roman"/>
-                <w:noProof/>
-              </w:rPr>
-              <w:t>Skip-Gram Algorithm</w:t>
-            </w:r>
-            <w:r>
-              <w:rPr>
-                <w:noProof/>
-                <w:webHidden/>
-              </w:rPr>
-              <w:tab/>
-            </w:r>
-            <w:r>
-              <w:rPr>
-                <w:noProof/>
-                <w:webHidden/>
-              </w:rPr>
-              <w:fldChar w:fldCharType="begin"/>
-            </w:r>
-            <w:r>
-              <w:rPr>
-                <w:noProof/>
-                <w:webHidden/>
-              </w:rPr>
-              <w:instrText xml:space="preserve"> PAGEREF _Toc140144022 \h </w:instrText>
-            </w:r>
-            <w:r>
-              <w:rPr>
-                <w:noProof/>
-                <w:webHidden/>
-              </w:rPr>
-            </w:r>
-            <w:r>
-              <w:rPr>
-                <w:noProof/>
-                <w:webHidden/>
-              </w:rPr>
-              <w:fldChar w:fldCharType="separate"/>
-            </w:r>
-            <w:r>
-              <w:rPr>
-                <w:noProof/>
-                <w:webHidden/>
-              </w:rPr>
-              <w:t>6</w:t>
-            </w:r>
-            <w:r>
-              <w:rPr>
-                <w:noProof/>
-                <w:webHidden/>
-              </w:rPr>
-              <w:fldChar w:fldCharType="end"/>
-            </w:r>
-          </w:hyperlink>
-        </w:p>
-        <w:p>
-          <w:pPr>
-            <w:pStyle w:val="TOC1"/>
-            <w:tabs>
-              <w:tab w:val="right" w:leader="dot" w:pos="9016"/>
-            </w:tabs>
-            <w:rPr>
-              <w:rFonts w:eastAsiaTheme="minorEastAsia"/>
-              <w:noProof/>
-              <w:szCs w:val="20"/>
-              <w:lang w:eastAsia="en-IN" w:bidi="hi-IN"/>
-            </w:rPr>
-          </w:pPr>
-          <w:hyperlink w:anchor="_Toc140144023" w:history="1">
-            <w:r>
-              <w:rPr>
-                <w:rStyle w:val="Hyperlink"/>
-                <w:rFonts w:ascii="Times New Roman" w:hAnsi="Times New Roman" w:cs="Times New Roman"/>
-                <w:noProof/>
-              </w:rPr>
-              <w:t>Node2Vec</w:t>
-            </w:r>
-            <w:r>
-              <w:rPr>
-                <w:noProof/>
-                <w:webHidden/>
-              </w:rPr>
-              <w:tab/>
-            </w:r>
-            <w:r>
-              <w:rPr>
-                <w:noProof/>
-                <w:webHidden/>
-              </w:rPr>
-              <w:fldChar w:fldCharType="begin"/>
-            </w:r>
-            <w:r>
-              <w:rPr>
-                <w:noProof/>
-                <w:webHidden/>
-              </w:rPr>
-              <w:instrText xml:space="preserve"> PAGEREF _Toc140144023 \h </w:instrText>
-            </w:r>
-            <w:r>
-              <w:rPr>
-                <w:noProof/>
-                <w:webHidden/>
-              </w:rPr>
-            </w:r>
-            <w:r>
-              <w:rPr>
-                <w:noProof/>
-                <w:webHidden/>
-              </w:rPr>
-              <w:fldChar w:fldCharType="separate"/>
-            </w:r>
-            <w:r>
-              <w:rPr>
-                <w:noProof/>
-                <w:webHidden/>
-              </w:rPr>
-              <w:t>6</w:t>
-            </w:r>
-            <w:r>
-              <w:rPr>
-                <w:noProof/>
-                <w:webHidden/>
-              </w:rPr>
-              <w:fldChar w:fldCharType="end"/>
-            </w:r>
-          </w:hyperlink>
-        </w:p>
-        <w:p>
-          <w:pPr>
-            <w:pStyle w:val="TOC2"/>
-            <w:tabs>
-              <w:tab w:val="right" w:leader="dot" w:pos="9016"/>
-            </w:tabs>
-            <w:rPr>
-              <w:rFonts w:eastAsiaTheme="minorEastAsia"/>
-              <w:noProof/>
-              <w:szCs w:val="20"/>
-              <w:lang w:eastAsia="en-IN" w:bidi="hi-IN"/>
-            </w:rPr>
-          </w:pPr>
-          <w:hyperlink w:anchor="_Toc140144024" w:history="1">
-            <w:r>
-              <w:rPr>
-                <w:rStyle w:val="Hyperlink"/>
-                <w:rFonts w:ascii="Times New Roman" w:hAnsi="Times New Roman" w:cs="Times New Roman"/>
-                <w:noProof/>
-              </w:rPr>
-              <w:t>Biased Random Walks</w:t>
-            </w:r>
-            <w:r>
-              <w:rPr>
-                <w:noProof/>
-                <w:webHidden/>
-              </w:rPr>
-              <w:tab/>
-            </w:r>
-            <w:r>
-              <w:rPr>
-                <w:noProof/>
-                <w:webHidden/>
-              </w:rPr>
-              <w:fldChar w:fldCharType="begin"/>
-            </w:r>
-            <w:r>
-              <w:rPr>
-                <w:noProof/>
-                <w:webHidden/>
-              </w:rPr>
-              <w:instrText xml:space="preserve"> PAGEREF _Toc140144024 \h </w:instrText>
-            </w:r>
-            <w:r>
-              <w:rPr>
-                <w:noProof/>
-                <w:webHidden/>
-              </w:rPr>
-            </w:r>
-            <w:r>
-              <w:rPr>
-                <w:noProof/>
-                <w:webHidden/>
-              </w:rPr>
-              <w:fldChar w:fldCharType="separate"/>
-            </w:r>
-            <w:r>
-              <w:rPr>
-                <w:noProof/>
-                <w:webHidden/>
-              </w:rPr>
-              <w:t>6</w:t>
-            </w:r>
-            <w:r>
-              <w:rPr>
-                <w:noProof/>
-                <w:webHidden/>
-              </w:rPr>
-              <w:fldChar w:fldCharType="end"/>
-            </w:r>
-          </w:hyperlink>
-        </w:p>
-        <w:p>
-          <w:pPr>
-            <w:pStyle w:val="TOC2"/>
-            <w:tabs>
-              <w:tab w:val="right" w:leader="dot" w:pos="9016"/>
-            </w:tabs>
-            <w:rPr>
-              <w:rFonts w:eastAsiaTheme="minorEastAsia"/>
-              <w:noProof/>
-              <w:szCs w:val="20"/>
-              <w:lang w:eastAsia="en-IN" w:bidi="hi-IN"/>
-            </w:rPr>
-          </w:pPr>
-          <w:hyperlink w:anchor="_Toc140144025" w:history="1">
-            <w:r>
-              <w:rPr>
-                <w:rStyle w:val="Hyperlink"/>
-                <w:rFonts w:ascii="Times New Roman" w:hAnsi="Times New Roman" w:cs="Times New Roman"/>
-                <w:noProof/>
-              </w:rPr>
-              <w:t>Search strategies</w:t>
-            </w:r>
-            <w:r>
-              <w:rPr>
-                <w:noProof/>
-                <w:webHidden/>
-              </w:rPr>
-              <w:tab/>
-            </w:r>
-            <w:r>
-              <w:rPr>
-                <w:noProof/>
-                <w:webHidden/>
-              </w:rPr>
-              <w:fldChar w:fldCharType="begin"/>
-            </w:r>
-            <w:r>
-              <w:rPr>
-                <w:noProof/>
-                <w:webHidden/>
-              </w:rPr>
-              <w:instrText xml:space="preserve"> PAGEREF _Toc140144025 \h </w:instrText>
-            </w:r>
-            <w:r>
-              <w:rPr>
-                <w:noProof/>
-                <w:webHidden/>
-              </w:rPr>
-            </w:r>
-            <w:r>
-              <w:rPr>
-                <w:noProof/>
-                <w:webHidden/>
-              </w:rPr>
-              <w:fldChar w:fldCharType="separate"/>
-            </w:r>
-            <w:r>
-              <w:rPr>
-                <w:noProof/>
-                <w:webHidden/>
-              </w:rPr>
-              <w:t>6</w:t>
-            </w:r>
-            <w:r>
-              <w:rPr>
-                <w:noProof/>
-                <w:webHidden/>
-              </w:rPr>
-              <w:fldChar w:fldCharType="end"/>
-            </w:r>
-          </w:hyperlink>
-        </w:p>
-        <w:p>
-          <w:pPr>
-            <w:pStyle w:val="TOC3"/>
-            <w:tabs>
-              <w:tab w:val="right" w:leader="dot" w:pos="9016"/>
-            </w:tabs>
-            <w:rPr>
-              <w:rFonts w:eastAsiaTheme="minorEastAsia"/>
-              <w:noProof/>
-              <w:szCs w:val="20"/>
-              <w:lang w:eastAsia="en-IN" w:bidi="hi-IN"/>
-            </w:rPr>
-          </w:pPr>
-          <w:hyperlink w:anchor="_Toc140144026" w:history="1">
-            <w:r>
-              <w:rPr>
-                <w:rStyle w:val="Hyperlink"/>
-                <w:rFonts w:ascii="Times New Roman" w:hAnsi="Times New Roman" w:cs="Times New Roman"/>
-                <w:noProof/>
-              </w:rPr>
-              <w:t>Breadth-first Sampling (BFS)</w:t>
-            </w:r>
-            <w:r>
-              <w:rPr>
-                <w:noProof/>
-                <w:webHidden/>
-              </w:rPr>
-              <w:tab/>
-            </w:r>
-            <w:r>
-              <w:rPr>
-                <w:noProof/>
-                <w:webHidden/>
-              </w:rPr>
-              <w:fldChar w:fldCharType="begin"/>
-            </w:r>
-            <w:r>
-              <w:rPr>
-                <w:noProof/>
-                <w:webHidden/>
-              </w:rPr>
-              <w:instrText xml:space="preserve"> PAGEREF _Toc140144026 \h </w:instrText>
-            </w:r>
-            <w:r>
-              <w:rPr>
-                <w:noProof/>
-                <w:webHidden/>
-              </w:rPr>
-            </w:r>
-            <w:r>
-              <w:rPr>
-                <w:noProof/>
-                <w:webHidden/>
-              </w:rPr>
-              <w:fldChar w:fldCharType="separate"/>
-            </w:r>
-            <w:r>
-              <w:rPr>
-                <w:noProof/>
-                <w:webHidden/>
-              </w:rPr>
-              <w:t>6</w:t>
-            </w:r>
-            <w:r>
-              <w:rPr>
-                <w:noProof/>
-                <w:webHidden/>
-              </w:rPr>
-              <w:fldChar w:fldCharType="end"/>
-            </w:r>
-          </w:hyperlink>
-        </w:p>
-        <w:p>
-          <w:pPr>
-            <w:pStyle w:val="TOC3"/>
-            <w:tabs>
-              <w:tab w:val="right" w:leader="dot" w:pos="9016"/>
-            </w:tabs>
-            <w:rPr>
-              <w:rFonts w:eastAsiaTheme="minorEastAsia"/>
-              <w:noProof/>
-              <w:szCs w:val="20"/>
-              <w:lang w:eastAsia="en-IN" w:bidi="hi-IN"/>
-            </w:rPr>
-          </w:pPr>
-          <w:hyperlink w:anchor="_Toc140144027" w:history="1">
-            <w:r>
-              <w:rPr>
-                <w:rStyle w:val="Hyperlink"/>
-                <w:rFonts w:ascii="Times New Roman" w:hAnsi="Times New Roman" w:cs="Times New Roman"/>
-                <w:noProof/>
-              </w:rPr>
-              <w:t>Depth-first Sampling (DFS)</w:t>
-            </w:r>
-            <w:r>
-              <w:rPr>
-                <w:noProof/>
-                <w:webHidden/>
-              </w:rPr>
-              <w:tab/>
-            </w:r>
-            <w:r>
-              <w:rPr>
-                <w:noProof/>
-                <w:webHidden/>
-              </w:rPr>
-              <w:fldChar w:fldCharType="begin"/>
-            </w:r>
-            <w:r>
-              <w:rPr>
-                <w:noProof/>
-                <w:webHidden/>
-              </w:rPr>
-              <w:instrText xml:space="preserve"> PAGEREF _Toc140144027 \h </w:instrText>
-            </w:r>
-            <w:r>
-              <w:rPr>
-                <w:noProof/>
-                <w:webHidden/>
-              </w:rPr>
-            </w:r>
-            <w:r>
-              <w:rPr>
-                <w:noProof/>
-                <w:webHidden/>
-              </w:rPr>
-              <w:fldChar w:fldCharType="separate"/>
-            </w:r>
-            <w:r>
-              <w:rPr>
-                <w:noProof/>
-                <w:webHidden/>
-              </w:rPr>
-              <w:t>6</w:t>
-            </w:r>
-            <w:r>
-              <w:rPr>
-                <w:noProof/>
-                <w:webHidden/>
-              </w:rPr>
-              <w:fldChar w:fldCharType="end"/>
-            </w:r>
-          </w:hyperlink>
-        </w:p>
-        <w:p>
-          <w:pPr>
-            <w:pStyle w:val="TOC2"/>
-            <w:tabs>
-              <w:tab w:val="right" w:leader="dot" w:pos="9016"/>
-            </w:tabs>
-            <w:rPr>
-              <w:rFonts w:eastAsiaTheme="minorEastAsia"/>
-              <w:noProof/>
-              <w:szCs w:val="20"/>
-              <w:lang w:eastAsia="en-IN" w:bidi="hi-IN"/>
-            </w:rPr>
-          </w:pPr>
-          <w:hyperlink w:anchor="_Toc140144028" w:history="1">
-            <w:r>
-              <w:rPr>
-                <w:rStyle w:val="Hyperlink"/>
-                <w:rFonts w:ascii="Times New Roman" w:hAnsi="Times New Roman" w:cs="Times New Roman"/>
-                <w:noProof/>
-                <w:kern w:val="0"/>
-              </w:rPr>
-              <w:t>Search bias α</w:t>
-            </w:r>
-            <w:r>
-              <w:rPr>
-                <w:noProof/>
-                <w:webHidden/>
-              </w:rPr>
-              <w:tab/>
-            </w:r>
-            <w:r>
-              <w:rPr>
-                <w:noProof/>
-                <w:webHidden/>
-              </w:rPr>
-              <w:fldChar w:fldCharType="begin"/>
-            </w:r>
-            <w:r>
-              <w:rPr>
-                <w:noProof/>
-                <w:webHidden/>
-              </w:rPr>
-              <w:instrText xml:space="preserve"> PAGEREF _Toc140144028 \h </w:instrText>
-            </w:r>
-            <w:r>
-              <w:rPr>
-                <w:noProof/>
-                <w:webHidden/>
-              </w:rPr>
-            </w:r>
-            <w:r>
-              <w:rPr>
-                <w:noProof/>
-                <w:webHidden/>
-              </w:rPr>
-              <w:fldChar w:fldCharType="separate"/>
-            </w:r>
-            <w:r>
-              <w:rPr>
-                <w:noProof/>
-                <w:webHidden/>
-              </w:rPr>
-              <w:t>6</w:t>
-            </w:r>
-            <w:r>
-              <w:rPr>
-                <w:noProof/>
-                <w:webHidden/>
-              </w:rPr>
-              <w:fldChar w:fldCharType="end"/>
-            </w:r>
-          </w:hyperlink>
-        </w:p>
-        <w:p>
-          <w:pPr>
-            <w:pStyle w:val="TOC3"/>
-            <w:tabs>
-              <w:tab w:val="right" w:leader="dot" w:pos="9016"/>
-            </w:tabs>
-            <w:rPr>
-              <w:rFonts w:eastAsiaTheme="minorEastAsia"/>
-              <w:noProof/>
-              <w:szCs w:val="20"/>
-              <w:lang w:eastAsia="en-IN" w:bidi="hi-IN"/>
-            </w:rPr>
-          </w:pPr>
-          <w:hyperlink w:anchor="_Toc140144029" w:history="1">
-            <w:r>
-              <w:rPr>
-                <w:rStyle w:val="Hyperlink"/>
-                <w:rFonts w:ascii="Times New Roman" w:hAnsi="Times New Roman" w:cs="Times New Roman"/>
-                <w:noProof/>
-              </w:rPr>
-              <w:t>Return parameter, p</w:t>
-            </w:r>
-            <w:r>
-              <w:rPr>
-                <w:noProof/>
-                <w:webHidden/>
-              </w:rPr>
-              <w:tab/>
-            </w:r>
-            <w:r>
-              <w:rPr>
-                <w:noProof/>
-                <w:webHidden/>
-              </w:rPr>
-              <w:fldChar w:fldCharType="begin"/>
-            </w:r>
-            <w:r>
-              <w:rPr>
-                <w:noProof/>
-                <w:webHidden/>
-              </w:rPr>
-              <w:instrText xml:space="preserve"> PAGEREF _Toc140144029 \h </w:instrText>
-            </w:r>
-            <w:r>
-              <w:rPr>
-                <w:noProof/>
-                <w:webHidden/>
-              </w:rPr>
-            </w:r>
-            <w:r>
-              <w:rPr>
-                <w:noProof/>
-                <w:webHidden/>
-              </w:rPr>
-              <w:fldChar w:fldCharType="separate"/>
-            </w:r>
-            <w:r>
-              <w:rPr>
-                <w:noProof/>
-                <w:webHidden/>
-              </w:rPr>
-              <w:t>6</w:t>
-            </w:r>
-            <w:r>
-              <w:rPr>
-                <w:noProof/>
-                <w:webHidden/>
-              </w:rPr>
-              <w:fldChar w:fldCharType="end"/>
-            </w:r>
-          </w:hyperlink>
-        </w:p>
-        <w:p>
-          <w:pPr>
-            <w:pStyle w:val="TOC3"/>
-            <w:tabs>
-              <w:tab w:val="right" w:leader="dot" w:pos="9016"/>
-            </w:tabs>
-            <w:rPr>
-              <w:rFonts w:eastAsiaTheme="minorEastAsia"/>
-              <w:noProof/>
-              <w:szCs w:val="20"/>
-              <w:lang w:eastAsia="en-IN" w:bidi="hi-IN"/>
-            </w:rPr>
-          </w:pPr>
-          <w:hyperlink w:anchor="_Toc140144030" w:history="1">
-            <w:r>
-              <w:rPr>
-                <w:rStyle w:val="Hyperlink"/>
-                <w:rFonts w:ascii="Times New Roman" w:hAnsi="Times New Roman" w:cs="Times New Roman"/>
-                <w:noProof/>
-              </w:rPr>
-              <w:t>In-out parameter, q</w:t>
-            </w:r>
-            <w:r>
-              <w:rPr>
-                <w:noProof/>
-                <w:webHidden/>
-              </w:rPr>
-              <w:tab/>
-            </w:r>
-            <w:r>
-              <w:rPr>
-                <w:noProof/>
-                <w:webHidden/>
-              </w:rPr>
-              <w:fldChar w:fldCharType="begin"/>
-            </w:r>
-            <w:r>
-              <w:rPr>
-                <w:noProof/>
-                <w:webHidden/>
-              </w:rPr>
-              <w:instrText xml:space="preserve"> PAGEREF _Toc140144030 \h </w:instrText>
-            </w:r>
-            <w:r>
-              <w:rPr>
-                <w:noProof/>
-                <w:webHidden/>
-              </w:rPr>
-            </w:r>
-            <w:r>
-              <w:rPr>
-                <w:noProof/>
-                <w:webHidden/>
-              </w:rPr>
-              <w:fldChar w:fldCharType="separate"/>
-            </w:r>
-            <w:r>
-              <w:rPr>
-                <w:noProof/>
-                <w:webHidden/>
-              </w:rPr>
-              <w:t>6</w:t>
-            </w:r>
-            <w:r>
-              <w:rPr>
-                <w:noProof/>
-                <w:webHidden/>
-              </w:rPr>
-              <w:fldChar w:fldCharType="end"/>
-            </w:r>
-          </w:hyperlink>
-        </w:p>
-        <w:p>
-          <w:pPr>
-            <w:pStyle w:val="TOC2"/>
-            <w:tabs>
-              <w:tab w:val="right" w:leader="dot" w:pos="9016"/>
-            </w:tabs>
-            <w:rPr>
-              <w:rFonts w:eastAsiaTheme="minorEastAsia"/>
-              <w:noProof/>
-              <w:szCs w:val="20"/>
-              <w:lang w:eastAsia="en-IN" w:bidi="hi-IN"/>
-            </w:rPr>
-          </w:pPr>
-          <w:hyperlink w:anchor="_Toc140144031" w:history="1">
-            <w:r>
-              <w:rPr>
-                <w:rStyle w:val="Hyperlink"/>
-                <w:rFonts w:ascii="Times New Roman" w:hAnsi="Times New Roman" w:cs="Times New Roman"/>
-                <w:noProof/>
-              </w:rPr>
-              <w:t>The node2vec algorithm</w:t>
-            </w:r>
-            <w:r>
-              <w:rPr>
-                <w:noProof/>
-                <w:webHidden/>
-              </w:rPr>
-              <w:tab/>
-            </w:r>
-            <w:r>
-              <w:rPr>
-                <w:noProof/>
-                <w:webHidden/>
-              </w:rPr>
-              <w:fldChar w:fldCharType="begin"/>
-            </w:r>
-            <w:r>
-              <w:rPr>
-                <w:noProof/>
-                <w:webHidden/>
-              </w:rPr>
-              <w:instrText xml:space="preserve"> PAGEREF _Toc140144031 \h </w:instrText>
-            </w:r>
-            <w:r>
-              <w:rPr>
-                <w:noProof/>
-                <w:webHidden/>
-              </w:rPr>
-            </w:r>
-            <w:r>
-              <w:rPr>
-                <w:noProof/>
-                <w:webHidden/>
-              </w:rPr>
-              <w:fldChar w:fldCharType="separate"/>
-            </w:r>
-            <w:r>
-              <w:rPr>
-                <w:noProof/>
-                <w:webHidden/>
-              </w:rPr>
-              <w:t>6</w:t>
-            </w:r>
-            <w:r>
-              <w:rPr>
-                <w:noProof/>
-                <w:webHidden/>
-              </w:rPr>
-              <w:fldChar w:fldCharType="end"/>
-            </w:r>
-          </w:hyperlink>
-        </w:p>
-        <w:p>
-          <w:pPr>
-            <w:pStyle w:val="TOC1"/>
-            <w:tabs>
-              <w:tab w:val="right" w:leader="dot" w:pos="9016"/>
-            </w:tabs>
-            <w:rPr>
-              <w:rFonts w:eastAsiaTheme="minorEastAsia"/>
-              <w:noProof/>
-              <w:szCs w:val="20"/>
-              <w:lang w:eastAsia="en-IN" w:bidi="hi-IN"/>
-            </w:rPr>
-          </w:pPr>
-          <w:hyperlink w:anchor="_Toc140144032" w:history="1">
-            <w:r>
-              <w:rPr>
-                <w:rStyle w:val="Hyperlink"/>
-                <w:rFonts w:ascii="Times New Roman" w:hAnsi="Times New Roman" w:cs="Times New Roman"/>
-                <w:noProof/>
-              </w:rPr>
-              <w:t>Implementation</w:t>
-            </w:r>
-            <w:r>
-              <w:rPr>
-                <w:noProof/>
-                <w:webHidden/>
-              </w:rPr>
-              <w:tab/>
-            </w:r>
-            <w:r>
-              <w:rPr>
-                <w:noProof/>
-                <w:webHidden/>
-              </w:rPr>
-              <w:fldChar w:fldCharType="begin"/>
-            </w:r>
-            <w:r>
-              <w:rPr>
-                <w:noProof/>
-                <w:webHidden/>
-              </w:rPr>
-              <w:instrText xml:space="preserve"> PAGEREF _Toc140144032 \h </w:instrText>
-            </w:r>
-            <w:r>
-              <w:rPr>
-                <w:noProof/>
-                <w:webHidden/>
-              </w:rPr>
-            </w:r>
-            <w:r>
-              <w:rPr>
-                <w:noProof/>
-                <w:webHidden/>
-              </w:rPr>
-              <w:fldChar w:fldCharType="separate"/>
-            </w:r>
-            <w:r>
-              <w:rPr>
-                <w:noProof/>
-                <w:webHidden/>
-              </w:rPr>
-              <w:t>6</w:t>
-            </w:r>
-            <w:r>
-              <w:rPr>
-                <w:noProof/>
-                <w:webHidden/>
-              </w:rPr>
-              <w:fldChar w:fldCharType="end"/>
-            </w:r>
-          </w:hyperlink>
-        </w:p>
-        <w:p>
-          <w:pPr>
-            <w:pStyle w:val="TOC1"/>
-            <w:tabs>
-              <w:tab w:val="right" w:leader="dot" w:pos="9016"/>
-            </w:tabs>
-            <w:rPr>
-              <w:rFonts w:eastAsiaTheme="minorEastAsia"/>
-              <w:noProof/>
-              <w:szCs w:val="20"/>
-              <w:lang w:eastAsia="en-IN" w:bidi="hi-IN"/>
-            </w:rPr>
-          </w:pPr>
-          <w:hyperlink w:anchor="_Toc140144033" w:history="1">
-            <w:r>
-              <w:rPr>
-                <w:rStyle w:val="Hyperlink"/>
-                <w:rFonts w:ascii="Times New Roman" w:hAnsi="Times New Roman" w:cs="Times New Roman"/>
-                <w:noProof/>
-              </w:rPr>
-              <w:t>Results</w:t>
-            </w:r>
-            <w:r>
-              <w:rPr>
-                <w:noProof/>
-                <w:webHidden/>
-              </w:rPr>
-              <w:tab/>
-            </w:r>
-            <w:r>
-              <w:rPr>
-                <w:noProof/>
-                <w:webHidden/>
-              </w:rPr>
-              <w:fldChar w:fldCharType="begin"/>
-            </w:r>
-            <w:r>
-              <w:rPr>
-                <w:noProof/>
-                <w:webHidden/>
-              </w:rPr>
-              <w:instrText xml:space="preserve"> PAGEREF _Toc140144033 \h </w:instrText>
-            </w:r>
-            <w:r>
-              <w:rPr>
-                <w:noProof/>
-                <w:webHidden/>
-              </w:rPr>
-            </w:r>
-            <w:r>
-              <w:rPr>
-                <w:noProof/>
-                <w:webHidden/>
-              </w:rPr>
-              <w:fldChar w:fldCharType="separate"/>
-            </w:r>
-            <w:r>
-              <w:rPr>
+                <w:rFonts w:ascii="Times New Roman" w:hAnsi="Times New Roman" w:cs="Times New Roman"/>
                 <w:noProof/>
                 <w:webHidden/>
               </w:rPr>
@@ -2339,78 +2269,7 @@
             </w:r>
             <w:r>
               <w:rPr>
-                <w:noProof/>
-                <w:webHidden/>
-              </w:rPr>
-              <w:fldChar w:fldCharType="end"/>
-            </w:r>
-          </w:hyperlink>
-        </w:p>
-        <w:p>
-          <w:pPr>
-            <w:pStyle w:val="TOC1"/>
-            <w:tabs>
-              <w:tab w:val="right" w:leader="dot" w:pos="9016"/>
-            </w:tabs>
-            <w:rPr>
-              <w:rFonts w:eastAsiaTheme="minorEastAsia"/>
-              <w:noProof/>
-              <w:szCs w:val="20"/>
-              <w:lang w:eastAsia="en-IN" w:bidi="hi-IN"/>
-            </w:rPr>
-          </w:pPr>
-          <w:hyperlink w:anchor="_Toc140144034" w:history="1">
-            <w:r>
-              <w:rPr>
-                <w:rStyle w:val="Hyperlink"/>
-                <w:rFonts w:ascii="Times New Roman" w:hAnsi="Times New Roman" w:cs="Times New Roman"/>
-                <w:noProof/>
-              </w:rPr>
-              <w:t>References</w:t>
-            </w:r>
-            <w:r>
-              <w:rPr>
-                <w:noProof/>
-                <w:webHidden/>
-              </w:rPr>
-              <w:tab/>
-            </w:r>
-            <w:r>
-              <w:rPr>
-                <w:noProof/>
-                <w:webHidden/>
-              </w:rPr>
-              <w:fldChar w:fldCharType="begin"/>
-            </w:r>
-            <w:r>
-              <w:rPr>
-                <w:noProof/>
-                <w:webHidden/>
-              </w:rPr>
-              <w:instrText xml:space="preserve"> PAGEREF _Toc140144034 \h </w:instrText>
-            </w:r>
-            <w:r>
-              <w:rPr>
-                <w:noProof/>
-                <w:webHidden/>
-              </w:rPr>
-            </w:r>
-            <w:r>
-              <w:rPr>
-                <w:noProof/>
-                <w:webHidden/>
-              </w:rPr>
-              <w:fldChar w:fldCharType="separate"/>
-            </w:r>
-            <w:r>
-              <w:rPr>
-                <w:noProof/>
-                <w:webHidden/>
-              </w:rPr>
-              <w:t>8</w:t>
-            </w:r>
-            <w:r>
-              <w:rPr>
+                <w:rFonts w:ascii="Times New Roman" w:hAnsi="Times New Roman" w:cs="Times New Roman"/>
                 <w:noProof/>
                 <w:webHidden/>
               </w:rPr>
@@ -2464,73 +2323,175 @@
     <w:p>
       <w:pPr>
         <w:pStyle w:val="Heading1"/>
-        <w:rPr>
-          <w:rFonts w:ascii="Times New Roman" w:hAnsi="Times New Roman" w:cs="Times New Roman"/>
-          <w:sz w:val="28"/>
-          <w:szCs w:val="28"/>
-        </w:rPr>
-      </w:pPr>
-      <w:bookmarkStart w:id="0" w:name="_Toc140144009"/>
-      <w:r>
-        <w:rPr>
-          <w:rFonts w:ascii="Times New Roman" w:hAnsi="Times New Roman" w:cs="Times New Roman"/>
-          <w:sz w:val="28"/>
-          <w:szCs w:val="28"/>
+        <w:spacing w:line="276" w:lineRule="auto"/>
+        <w:rPr>
+          <w:rFonts w:ascii="Times New Roman" w:hAnsi="Times New Roman" w:cs="Times New Roman"/>
+        </w:rPr>
+      </w:pPr>
+      <w:bookmarkStart w:id="0" w:name="_Toc140756065"/>
+      <w:r>
+        <w:rPr>
+          <w:rFonts w:ascii="Times New Roman" w:hAnsi="Times New Roman" w:cs="Times New Roman"/>
         </w:rPr>
         <w:lastRenderedPageBreak/>
-        <w:t>Abstract</w:t>
+        <w:t>Introduction</w:t>
       </w:r>
       <w:bookmarkEnd w:id="0"/>
     </w:p>
     <w:p>
       <w:pPr>
-        <w:pStyle w:val="Heading1"/>
-        <w:rPr>
-          <w:rFonts w:ascii="Times New Roman" w:hAnsi="Times New Roman" w:cs="Times New Roman"/>
-        </w:rPr>
-      </w:pPr>
-      <w:r>
-        <w:rPr>
-          <w:rFonts w:ascii="Times New Roman" w:hAnsi="Times New Roman" w:cs="Times New Roman"/>
-        </w:rPr>
-        <w:br w:type="page"/>
+        <w:spacing w:line="276" w:lineRule="auto"/>
+        <w:jc w:val="both"/>
+        <w:rPr>
+          <w:rFonts w:ascii="Times New Roman" w:hAnsi="Times New Roman" w:cs="Times New Roman"/>
+          <w:sz w:val="24"/>
+          <w:szCs w:val="24"/>
+        </w:rPr>
+      </w:pPr>
+      <w:r>
+        <w:rPr>
+          <w:rFonts w:ascii="Times New Roman" w:hAnsi="Times New Roman" w:cs="Times New Roman"/>
+          <w:sz w:val="24"/>
+          <w:szCs w:val="24"/>
+        </w:rPr>
+        <w:t xml:space="preserve">Graphs are a versatile and powerful data structure used to represent relationships between entities. They consist of </w:t>
+      </w:r>
+      <w:r>
+        <w:rPr>
+          <w:rFonts w:ascii="Times New Roman" w:hAnsi="Times New Roman" w:cs="Times New Roman"/>
+          <w:sz w:val="24"/>
+          <w:szCs w:val="24"/>
+        </w:rPr>
+        <w:t>nodes</w:t>
+      </w:r>
+      <w:r>
+        <w:rPr>
+          <w:rFonts w:ascii="Times New Roman" w:hAnsi="Times New Roman" w:cs="Times New Roman"/>
+          <w:sz w:val="24"/>
+          <w:szCs w:val="24"/>
+        </w:rPr>
+        <w:t xml:space="preserve">, which represent individual units, and edges, which represent connections between </w:t>
+      </w:r>
+      <w:r>
+        <w:rPr>
+          <w:rFonts w:ascii="Times New Roman" w:hAnsi="Times New Roman" w:cs="Times New Roman"/>
+          <w:sz w:val="24"/>
+          <w:szCs w:val="24"/>
+        </w:rPr>
+        <w:t>nodes</w:t>
+      </w:r>
+      <w:r>
+        <w:rPr>
+          <w:rFonts w:ascii="Times New Roman" w:hAnsi="Times New Roman" w:cs="Times New Roman"/>
+          <w:sz w:val="24"/>
+          <w:szCs w:val="24"/>
+        </w:rPr>
+        <w:t xml:space="preserve">. A graph can be denoted as a pair </w:t>
+      </w:r>
+      <w:r>
+        <w:rPr>
+          <w:rFonts w:ascii="Times New Roman" w:hAnsi="Times New Roman" w:cs="Times New Roman"/>
+          <w:b/>
+          <w:bCs/>
+          <w:sz w:val="24"/>
+          <w:szCs w:val="24"/>
+        </w:rPr>
+        <w:t>(V, E)</w:t>
+      </w:r>
+      <w:r>
+        <w:rPr>
+          <w:rFonts w:ascii="Times New Roman" w:hAnsi="Times New Roman" w:cs="Times New Roman"/>
+          <w:sz w:val="24"/>
+          <w:szCs w:val="24"/>
+        </w:rPr>
+        <w:t xml:space="preserve">, where V represents the set of </w:t>
+      </w:r>
+      <w:r>
+        <w:rPr>
+          <w:rFonts w:ascii="Times New Roman" w:hAnsi="Times New Roman" w:cs="Times New Roman"/>
+          <w:sz w:val="24"/>
+          <w:szCs w:val="24"/>
+        </w:rPr>
+        <w:t>nodes</w:t>
+      </w:r>
+      <w:r>
+        <w:rPr>
+          <w:rFonts w:ascii="Times New Roman" w:hAnsi="Times New Roman" w:cs="Times New Roman"/>
+          <w:sz w:val="24"/>
+          <w:szCs w:val="24"/>
+        </w:rPr>
+        <w:t xml:space="preserve"> in the graph, and E represents the set of edges indicating the connections between the </w:t>
+      </w:r>
+      <w:r>
+        <w:rPr>
+          <w:rFonts w:ascii="Times New Roman" w:hAnsi="Times New Roman" w:cs="Times New Roman"/>
+          <w:sz w:val="24"/>
+          <w:szCs w:val="24"/>
+        </w:rPr>
+        <w:t>nodes</w:t>
+      </w:r>
+      <w:r>
+        <w:rPr>
+          <w:rFonts w:ascii="Times New Roman" w:hAnsi="Times New Roman" w:cs="Times New Roman"/>
+          <w:sz w:val="24"/>
+          <w:szCs w:val="24"/>
+        </w:rPr>
+        <w:t xml:space="preserve">. Typically, each edge in E is defined as an unordered pair of </w:t>
+      </w:r>
+      <w:r>
+        <w:rPr>
+          <w:rFonts w:ascii="Times New Roman" w:hAnsi="Times New Roman" w:cs="Times New Roman"/>
+          <w:sz w:val="24"/>
+          <w:szCs w:val="24"/>
+        </w:rPr>
+        <w:t>nodes</w:t>
+      </w:r>
+      <w:r>
+        <w:rPr>
+          <w:rFonts w:ascii="Times New Roman" w:hAnsi="Times New Roman" w:cs="Times New Roman"/>
+          <w:sz w:val="24"/>
+          <w:szCs w:val="24"/>
+        </w:rPr>
+        <w:t xml:space="preserve"> </w:t>
+      </w:r>
+      <w:r>
+        <w:rPr>
+          <w:rFonts w:ascii="Times New Roman" w:hAnsi="Times New Roman" w:cs="Times New Roman"/>
+          <w:b/>
+          <w:bCs/>
+          <w:sz w:val="24"/>
+          <w:szCs w:val="24"/>
+        </w:rPr>
+        <w:t>(u, v)</w:t>
+      </w:r>
+      <w:r>
+        <w:rPr>
+          <w:rFonts w:ascii="Times New Roman" w:hAnsi="Times New Roman" w:cs="Times New Roman"/>
+          <w:sz w:val="24"/>
+          <w:szCs w:val="24"/>
+        </w:rPr>
+        <w:t xml:space="preserve">, signifying a relationship between </w:t>
+      </w:r>
+      <w:r>
+        <w:rPr>
+          <w:rFonts w:ascii="Times New Roman" w:hAnsi="Times New Roman" w:cs="Times New Roman"/>
+          <w:sz w:val="24"/>
+          <w:szCs w:val="24"/>
+        </w:rPr>
+        <w:t>nodes</w:t>
+      </w:r>
+      <w:r>
+        <w:rPr>
+          <w:rFonts w:ascii="Times New Roman" w:hAnsi="Times New Roman" w:cs="Times New Roman"/>
+          <w:sz w:val="24"/>
+          <w:szCs w:val="24"/>
+        </w:rPr>
+        <w:t xml:space="preserve"> u and v.</w:t>
       </w:r>
     </w:p>
     <w:p>
       <w:pPr>
         <w:spacing w:line="276" w:lineRule="auto"/>
-        <w:rPr>
-          <w:rFonts w:ascii="Times New Roman" w:eastAsiaTheme="majorEastAsia" w:hAnsi="Times New Roman" w:cs="Times New Roman"/>
-          <w:color w:val="2F5496" w:themeColor="accent1" w:themeShade="BF"/>
-          <w:sz w:val="24"/>
-          <w:szCs w:val="24"/>
-        </w:rPr>
-      </w:pPr>
-    </w:p>
-    <w:p>
-      <w:pPr>
-        <w:pStyle w:val="Heading1"/>
-        <w:spacing w:line="276" w:lineRule="auto"/>
-        <w:rPr>
-          <w:rFonts w:ascii="Times New Roman" w:hAnsi="Times New Roman" w:cs="Times New Roman"/>
-          <w:sz w:val="28"/>
-          <w:szCs w:val="28"/>
-        </w:rPr>
-      </w:pPr>
-      <w:bookmarkStart w:id="1" w:name="_Toc140144010"/>
-      <w:r>
-        <w:rPr>
-          <w:rFonts w:ascii="Times New Roman" w:hAnsi="Times New Roman" w:cs="Times New Roman"/>
-          <w:sz w:val="28"/>
-          <w:szCs w:val="28"/>
-        </w:rPr>
-        <w:t>Introduction</w:t>
-      </w:r>
-      <w:bookmarkEnd w:id="1"/>
-    </w:p>
-    <w:p>
-      <w:pPr>
-        <w:spacing w:line="276" w:lineRule="auto"/>
         <w:jc w:val="both"/>
         <w:rPr>
           <w:rFonts w:ascii="Times New Roman" w:hAnsi="Times New Roman" w:cs="Times New Roman"/>
@@ -2544,174 +2505,7 @@
           <w:sz w:val="24"/>
           <w:szCs w:val="24"/>
         </w:rPr>
-        <w:t xml:space="preserve">Graphs are a versatile and powerful data structure used to represent relationships between entities. They consist of </w:t>
-      </w:r>
-      <w:r>
-        <w:rPr>
-          <w:rFonts w:ascii="Times New Roman" w:hAnsi="Times New Roman" w:cs="Times New Roman"/>
-          <w:sz w:val="24"/>
-          <w:szCs w:val="24"/>
-        </w:rPr>
-        <w:t>nodes</w:t>
-      </w:r>
-      <w:r>
-        <w:rPr>
-          <w:rFonts w:ascii="Times New Roman" w:hAnsi="Times New Roman" w:cs="Times New Roman"/>
-          <w:sz w:val="24"/>
-          <w:szCs w:val="24"/>
-        </w:rPr>
-        <w:t xml:space="preserve">, which represent individual units, and edges, which represent connections between </w:t>
-      </w:r>
-      <w:r>
-        <w:rPr>
-          <w:rFonts w:ascii="Times New Roman" w:hAnsi="Times New Roman" w:cs="Times New Roman"/>
-          <w:sz w:val="24"/>
-          <w:szCs w:val="24"/>
-        </w:rPr>
-        <w:t>nodes</w:t>
-      </w:r>
-      <w:r>
-        <w:rPr>
-          <w:rFonts w:ascii="Times New Roman" w:hAnsi="Times New Roman" w:cs="Times New Roman"/>
-          <w:sz w:val="24"/>
-          <w:szCs w:val="24"/>
-        </w:rPr>
-        <w:t xml:space="preserve">. A graph can be denoted as a pair </w:t>
-      </w:r>
-      <w:r>
-        <w:rPr>
-          <w:rFonts w:ascii="Times New Roman" w:hAnsi="Times New Roman" w:cs="Times New Roman"/>
-          <w:b/>
-          <w:bCs/>
-          <w:sz w:val="24"/>
-          <w:szCs w:val="24"/>
-        </w:rPr>
-        <w:t>(V, E)</w:t>
-      </w:r>
-      <w:r>
-        <w:rPr>
-          <w:rFonts w:ascii="Times New Roman" w:hAnsi="Times New Roman" w:cs="Times New Roman"/>
-          <w:sz w:val="24"/>
-          <w:szCs w:val="24"/>
-        </w:rPr>
-        <w:t xml:space="preserve">, where V represents the set of </w:t>
-      </w:r>
-      <w:r>
-        <w:rPr>
-          <w:rFonts w:ascii="Times New Roman" w:hAnsi="Times New Roman" w:cs="Times New Roman"/>
-          <w:sz w:val="24"/>
-          <w:szCs w:val="24"/>
-        </w:rPr>
-        <w:t>nodes</w:t>
-      </w:r>
-      <w:r>
-        <w:rPr>
-          <w:rFonts w:ascii="Times New Roman" w:hAnsi="Times New Roman" w:cs="Times New Roman"/>
-          <w:sz w:val="24"/>
-          <w:szCs w:val="24"/>
-        </w:rPr>
-        <w:t xml:space="preserve"> in the graph, and E represents the set of edges indicating the connections between the </w:t>
-      </w:r>
-      <w:r>
-        <w:rPr>
-          <w:rFonts w:ascii="Times New Roman" w:hAnsi="Times New Roman" w:cs="Times New Roman"/>
-          <w:sz w:val="24"/>
-          <w:szCs w:val="24"/>
-        </w:rPr>
-        <w:t>nodes</w:t>
-      </w:r>
-      <w:r>
-        <w:rPr>
-          <w:rFonts w:ascii="Times New Roman" w:hAnsi="Times New Roman" w:cs="Times New Roman"/>
-          <w:sz w:val="24"/>
-          <w:szCs w:val="24"/>
-        </w:rPr>
-        <w:t xml:space="preserve">. Typically, each edge in E is defined as an unordered pair of </w:t>
-      </w:r>
-      <w:r>
-        <w:rPr>
-          <w:rFonts w:ascii="Times New Roman" w:hAnsi="Times New Roman" w:cs="Times New Roman"/>
-          <w:sz w:val="24"/>
-          <w:szCs w:val="24"/>
-        </w:rPr>
-        <w:t>nodes</w:t>
-      </w:r>
-      <w:r>
-        <w:rPr>
-          <w:rFonts w:ascii="Times New Roman" w:hAnsi="Times New Roman" w:cs="Times New Roman"/>
-          <w:sz w:val="24"/>
-          <w:szCs w:val="24"/>
-        </w:rPr>
-        <w:t xml:space="preserve"> </w:t>
-      </w:r>
-      <w:r>
-        <w:rPr>
-          <w:rFonts w:ascii="Times New Roman" w:hAnsi="Times New Roman" w:cs="Times New Roman"/>
-          <w:b/>
-          <w:bCs/>
-          <w:sz w:val="24"/>
-          <w:szCs w:val="24"/>
-        </w:rPr>
-        <w:t>(u, v)</w:t>
-      </w:r>
-      <w:r>
-        <w:rPr>
-          <w:rFonts w:ascii="Times New Roman" w:hAnsi="Times New Roman" w:cs="Times New Roman"/>
-          <w:sz w:val="24"/>
-          <w:szCs w:val="24"/>
-        </w:rPr>
-        <w:t xml:space="preserve">, signifying a relationship between </w:t>
-      </w:r>
-      <w:r>
-        <w:rPr>
-          <w:rFonts w:ascii="Times New Roman" w:hAnsi="Times New Roman" w:cs="Times New Roman"/>
-          <w:sz w:val="24"/>
-          <w:szCs w:val="24"/>
-        </w:rPr>
-        <w:t>nodes</w:t>
-      </w:r>
-      <w:r>
-        <w:rPr>
-          <w:rFonts w:ascii="Times New Roman" w:hAnsi="Times New Roman" w:cs="Times New Roman"/>
-          <w:sz w:val="24"/>
-          <w:szCs w:val="24"/>
-        </w:rPr>
-        <w:t xml:space="preserve"> u and v.</w:t>
-      </w:r>
-    </w:p>
-    <w:p>
-      <w:pPr>
-        <w:spacing w:line="276" w:lineRule="auto"/>
-        <w:jc w:val="both"/>
-        <w:rPr>
-          <w:rFonts w:ascii="Times New Roman" w:hAnsi="Times New Roman" w:cs="Times New Roman"/>
-          <w:sz w:val="24"/>
-          <w:szCs w:val="24"/>
-        </w:rPr>
-      </w:pPr>
-      <w:r>
-        <w:rPr>
-          <w:rFonts w:ascii="Times New Roman" w:hAnsi="Times New Roman" w:cs="Times New Roman"/>
-          <w:sz w:val="24"/>
-          <w:szCs w:val="24"/>
-        </w:rPr>
-        <w:t xml:space="preserve">Graphs serve as a fundamental model for capturing and </w:t>
-      </w:r>
-      <w:r>
-        <w:rPr>
-          <w:rFonts w:ascii="Times New Roman" w:hAnsi="Times New Roman" w:cs="Times New Roman"/>
-          <w:sz w:val="24"/>
-          <w:szCs w:val="24"/>
-        </w:rPr>
-        <w:t>analysing</w:t>
-      </w:r>
-      <w:r>
-        <w:rPr>
-          <w:rFonts w:ascii="Times New Roman" w:hAnsi="Times New Roman" w:cs="Times New Roman"/>
-          <w:sz w:val="24"/>
-          <w:szCs w:val="24"/>
-        </w:rPr>
-        <w:t xml:space="preserve"> various real-world scenarios that involve entities and their interactions. In the field of machine learning, graphs are particularly useful for representing structured data. Techniques like representation learning are employed to extract and encode the structural information into low-dimensional vectors, which then serve as features for various machine learning tasks. This enables the discovery of patterns, predictions, classifications, and recommendations based on the relationships between </w:t>
+        <w:t xml:space="preserve">Graphs serve as a fundamental model for capturing and analysing various real-world scenarios that involve entities and their interactions. In the field of machine learning, graphs are particularly useful for representing structured data. Techniques like representation learning are employed to extract and encode the structural information into low-dimensional vectors, which then serve as features for various machine learning tasks. This enables the discovery of patterns, predictions, classifications, and recommendations based on the relationships between </w:t>
       </w:r>
       <w:r>
         <w:rPr>
@@ -3749,12 +3543,142 @@
           <w:rFonts w:ascii="Times New Roman" w:hAnsi="Times New Roman" w:cs="Times New Roman"/>
         </w:rPr>
       </w:pPr>
-      <w:bookmarkStart w:id="2" w:name="_Toc140144011"/>
+      <w:bookmarkStart w:id="1" w:name="_Toc140756066"/>
       <w:r>
         <w:rPr>
           <w:rFonts w:ascii="Times New Roman" w:hAnsi="Times New Roman" w:cs="Times New Roman"/>
         </w:rPr>
         <w:t>Graph Learning</w:t>
+      </w:r>
+      <w:bookmarkEnd w:id="1"/>
+    </w:p>
+    <w:p>
+      <w:pPr>
+        <w:spacing w:line="276" w:lineRule="auto"/>
+        <w:jc w:val="both"/>
+        <w:rPr>
+          <w:rFonts w:ascii="Times New Roman" w:hAnsi="Times New Roman" w:cs="Times New Roman"/>
+          <w:sz w:val="24"/>
+          <w:szCs w:val="24"/>
+        </w:rPr>
+      </w:pPr>
+      <w:r>
+        <w:rPr>
+          <w:rFonts w:ascii="Times New Roman" w:hAnsi="Times New Roman" w:cs="Times New Roman"/>
+          <w:sz w:val="24"/>
+          <w:szCs w:val="24"/>
+        </w:rPr>
+        <w:t xml:space="preserve">Graph learning is a branch of machine learning that focuses on understanding and analysing structured data represented as graphs. In this context, the entities in the data are represented as </w:t>
+      </w:r>
+      <w:r>
+        <w:rPr>
+          <w:rFonts w:ascii="Times New Roman" w:hAnsi="Times New Roman" w:cs="Times New Roman"/>
+          <w:sz w:val="24"/>
+          <w:szCs w:val="24"/>
+        </w:rPr>
+        <w:t>nodes</w:t>
+      </w:r>
+      <w:r>
+        <w:rPr>
+          <w:rFonts w:ascii="Times New Roman" w:hAnsi="Times New Roman" w:cs="Times New Roman"/>
+          <w:sz w:val="24"/>
+          <w:szCs w:val="24"/>
+        </w:rPr>
+        <w:t xml:space="preserve">, and the relationships between them are represented as edges connecting the </w:t>
+      </w:r>
+      <w:r>
+        <w:rPr>
+          <w:rFonts w:ascii="Times New Roman" w:hAnsi="Times New Roman" w:cs="Times New Roman"/>
+          <w:sz w:val="24"/>
+          <w:szCs w:val="24"/>
+        </w:rPr>
+        <w:t>nodes</w:t>
+      </w:r>
+      <w:r>
+        <w:rPr>
+          <w:rFonts w:ascii="Times New Roman" w:hAnsi="Times New Roman" w:cs="Times New Roman"/>
+          <w:sz w:val="24"/>
+          <w:szCs w:val="24"/>
+        </w:rPr>
+        <w:t>. The goal of graph learning algorithms is to extract valuable insights and patterns from these interconnected data points. Graph learning techniques have diverse applications across various domains. For instance, in social network analysis, graph learning can be employed to classify users based on their behaviour or predict user preferences and interests. By leveraging the graph structure of social connections, graph learning algorithms can uncover hidden patterns and make accurate predictions.</w:t>
+      </w:r>
+    </w:p>
+    <w:p>
+      <w:pPr>
+        <w:spacing w:line="276" w:lineRule="auto"/>
+        <w:jc w:val="both"/>
+        <w:rPr>
+          <w:rFonts w:ascii="Times New Roman" w:hAnsi="Times New Roman" w:cs="Times New Roman"/>
+          <w:sz w:val="24"/>
+          <w:szCs w:val="24"/>
+        </w:rPr>
+      </w:pPr>
+      <w:r>
+        <w:rPr>
+          <w:rFonts w:ascii="Times New Roman" w:hAnsi="Times New Roman" w:cs="Times New Roman"/>
+          <w:sz w:val="24"/>
+          <w:szCs w:val="24"/>
+        </w:rPr>
+        <w:t xml:space="preserve">In recommendation systems, graph learning plays a crucial role in link prediction. It enables the suggestion of new connections between users and items based on their past interactions, facilitating personalized recommendations. By learning from the graph structure, graph learning algorithms can effectively capture the collaborative filtering effect and enhance </w:t>
+      </w:r>
+      <w:r>
+        <w:rPr>
+          <w:rFonts w:ascii="Times New Roman" w:hAnsi="Times New Roman" w:cs="Times New Roman"/>
+          <w:sz w:val="24"/>
+          <w:szCs w:val="24"/>
+        </w:rPr>
+        <w:lastRenderedPageBreak/>
+        <w:t xml:space="preserve">recommendation accuracy. In the field of bioinformatics, graph learning is used to analyse biological networks and predict protein functions. By representing proteins as </w:t>
+      </w:r>
+      <w:r>
+        <w:rPr>
+          <w:rFonts w:ascii="Times New Roman" w:hAnsi="Times New Roman" w:cs="Times New Roman"/>
+          <w:sz w:val="24"/>
+          <w:szCs w:val="24"/>
+        </w:rPr>
+        <w:t>nodes</w:t>
+      </w:r>
+      <w:r>
+        <w:rPr>
+          <w:rFonts w:ascii="Times New Roman" w:hAnsi="Times New Roman" w:cs="Times New Roman"/>
+          <w:sz w:val="24"/>
+          <w:szCs w:val="24"/>
+        </w:rPr>
+        <w:t xml:space="preserve"> and interactions between proteins as edges, graph learning algorithms can classify proteins based on their functional properties and infer functions for unannotated proteins.</w:t>
+      </w:r>
+    </w:p>
+    <w:p>
+      <w:pPr>
+        <w:spacing w:line="276" w:lineRule="auto"/>
+        <w:jc w:val="both"/>
+        <w:rPr>
+          <w:rFonts w:ascii="Times New Roman" w:hAnsi="Times New Roman" w:cs="Times New Roman"/>
+          <w:sz w:val="24"/>
+          <w:szCs w:val="24"/>
+        </w:rPr>
+      </w:pPr>
+      <w:r>
+        <w:rPr>
+          <w:rFonts w:ascii="Times New Roman" w:hAnsi="Times New Roman" w:cs="Times New Roman"/>
+          <w:sz w:val="24"/>
+          <w:szCs w:val="24"/>
+        </w:rPr>
+        <w:t>Graph learning also finds applications in knowledge graphs, where entities and their relationships are represented as a large-scale graph. By learning meaningful representations from the knowledge graph, graph learning algorithms can enable semantic search, question answering, and knowledge graph completion. These applications contribute to enhancing the understanding and utilization of vast amounts of interconnected knowledge</w:t>
+      </w:r>
+    </w:p>
+    <w:p>
+      <w:pPr>
+        <w:pStyle w:val="Heading2"/>
+        <w:rPr>
+          <w:rFonts w:ascii="Times New Roman" w:hAnsi="Times New Roman" w:cs="Times New Roman"/>
+        </w:rPr>
+      </w:pPr>
+      <w:bookmarkStart w:id="2" w:name="_Toc140756067"/>
+      <w:r>
+        <w:rPr>
+          <w:rFonts w:ascii="Times New Roman" w:hAnsi="Times New Roman" w:cs="Times New Roman"/>
+        </w:rPr>
+        <w:t>Representation Learning</w:t>
       </w:r>
       <w:bookmarkEnd w:id="2"/>
     </w:p>
@@ -3774,234 +3698,24 @@
           <w:sz w:val="24"/>
           <w:szCs w:val="24"/>
         </w:rPr>
-        <w:t xml:space="preserve">Graph learning is a branch of machine learning that focuses on understanding and </w:t>
-      </w:r>
-      <w:r>
-        <w:rPr>
-          <w:rFonts w:ascii="Times New Roman" w:hAnsi="Times New Roman" w:cs="Times New Roman"/>
-          <w:sz w:val="24"/>
-          <w:szCs w:val="24"/>
-        </w:rPr>
-        <w:t>analysing</w:t>
-      </w:r>
-      <w:r>
-        <w:rPr>
-          <w:rFonts w:ascii="Times New Roman" w:hAnsi="Times New Roman" w:cs="Times New Roman"/>
-          <w:sz w:val="24"/>
-          <w:szCs w:val="24"/>
-        </w:rPr>
-        <w:t xml:space="preserve"> structured data represented as graphs. In this context, the entities in the data are represented as </w:t>
-      </w:r>
-      <w:r>
-        <w:rPr>
-          <w:rFonts w:ascii="Times New Roman" w:hAnsi="Times New Roman" w:cs="Times New Roman"/>
-          <w:sz w:val="24"/>
-          <w:szCs w:val="24"/>
-        </w:rPr>
-        <w:t>nodes</w:t>
-      </w:r>
-      <w:r>
-        <w:rPr>
-          <w:rFonts w:ascii="Times New Roman" w:hAnsi="Times New Roman" w:cs="Times New Roman"/>
-          <w:sz w:val="24"/>
-          <w:szCs w:val="24"/>
-        </w:rPr>
-        <w:t xml:space="preserve">, and the relationships between them are represented as edges connecting the </w:t>
-      </w:r>
-      <w:r>
-        <w:rPr>
-          <w:rFonts w:ascii="Times New Roman" w:hAnsi="Times New Roman" w:cs="Times New Roman"/>
-          <w:sz w:val="24"/>
-          <w:szCs w:val="24"/>
-        </w:rPr>
-        <w:t>nodes</w:t>
-      </w:r>
-      <w:r>
-        <w:rPr>
-          <w:rFonts w:ascii="Times New Roman" w:hAnsi="Times New Roman" w:cs="Times New Roman"/>
-          <w:sz w:val="24"/>
-          <w:szCs w:val="24"/>
-        </w:rPr>
-        <w:t>. The goal of graph learning algorithms is to extract valuable insights and patterns from these interconnected data points.</w:t>
-      </w:r>
-      <w:r>
-        <w:rPr>
-          <w:rFonts w:ascii="Times New Roman" w:hAnsi="Times New Roman" w:cs="Times New Roman"/>
-          <w:sz w:val="24"/>
-          <w:szCs w:val="24"/>
-        </w:rPr>
-        <w:t xml:space="preserve"> </w:t>
-      </w:r>
-      <w:r>
-        <w:rPr>
-          <w:rFonts w:ascii="Times New Roman" w:hAnsi="Times New Roman" w:cs="Times New Roman"/>
-          <w:sz w:val="24"/>
-          <w:szCs w:val="24"/>
-        </w:rPr>
-        <w:t xml:space="preserve">Graph learning techniques have diverse applications across various domains. For instance, in social network analysis, graph learning can be employed to classify users based on their </w:t>
-      </w:r>
-      <w:r>
-        <w:rPr>
-          <w:rFonts w:ascii="Times New Roman" w:hAnsi="Times New Roman" w:cs="Times New Roman"/>
-          <w:sz w:val="24"/>
-          <w:szCs w:val="24"/>
-        </w:rPr>
-        <w:t>behaviour</w:t>
-      </w:r>
-      <w:r>
-        <w:rPr>
-          <w:rFonts w:ascii="Times New Roman" w:hAnsi="Times New Roman" w:cs="Times New Roman"/>
-          <w:sz w:val="24"/>
-          <w:szCs w:val="24"/>
-        </w:rPr>
-        <w:t xml:space="preserve"> or predict user preferences and interests. By leveraging the graph structure of social connections, graph learning algorithms can uncover hidden patterns and make accurate predictions.</w:t>
+        <w:t>Representation learning on graphs, also known as graph representation learning, refers to the process of extracting meaningful and low-dimensional representations (embeddings) from graph-structured data. The goal is to encode the structural information of the graph into numerical vectors that can be used as features for various machine learning tasks.</w:t>
       </w:r>
     </w:p>
     <w:p>
       <w:pPr>
-        <w:spacing w:line="276" w:lineRule="auto"/>
-        <w:jc w:val="both"/>
-        <w:rPr>
-          <w:rFonts w:ascii="Times New Roman" w:hAnsi="Times New Roman" w:cs="Times New Roman"/>
-          <w:sz w:val="24"/>
-          <w:szCs w:val="24"/>
-        </w:rPr>
-      </w:pPr>
-      <w:r>
-        <w:rPr>
-          <w:rFonts w:ascii="Times New Roman" w:hAnsi="Times New Roman" w:cs="Times New Roman"/>
-          <w:sz w:val="24"/>
-          <w:szCs w:val="24"/>
-        </w:rPr>
-        <w:t xml:space="preserve">In recommendation systems, graph learning plays a crucial role in link prediction. It enables the suggestion of new connections between users and items based on their past interactions, </w:t>
-      </w:r>
-      <w:r>
-        <w:rPr>
-          <w:rFonts w:ascii="Times New Roman" w:hAnsi="Times New Roman" w:cs="Times New Roman"/>
-          <w:sz w:val="24"/>
-          <w:szCs w:val="24"/>
-        </w:rPr>
-        <w:lastRenderedPageBreak/>
-        <w:t>facilitating personalized recommendations. By learning from the graph structure, graph learning algorithms can effectively capture the collaborative filtering effect and enhance recommendation accuracy</w:t>
-      </w:r>
-      <w:r>
-        <w:rPr>
-          <w:rFonts w:ascii="Times New Roman" w:hAnsi="Times New Roman" w:cs="Times New Roman"/>
-          <w:sz w:val="24"/>
-          <w:szCs w:val="24"/>
-        </w:rPr>
-        <w:t xml:space="preserve">. </w:t>
-      </w:r>
-      <w:r>
-        <w:rPr>
-          <w:rFonts w:ascii="Times New Roman" w:hAnsi="Times New Roman" w:cs="Times New Roman"/>
-          <w:sz w:val="24"/>
-          <w:szCs w:val="24"/>
-        </w:rPr>
-        <w:t xml:space="preserve">In the field of bioinformatics, graph learning is used to </w:t>
-      </w:r>
-      <w:r>
-        <w:rPr>
-          <w:rFonts w:ascii="Times New Roman" w:hAnsi="Times New Roman" w:cs="Times New Roman"/>
-          <w:sz w:val="24"/>
-          <w:szCs w:val="24"/>
-        </w:rPr>
-        <w:t>analyse</w:t>
-      </w:r>
-      <w:r>
-        <w:rPr>
-          <w:rFonts w:ascii="Times New Roman" w:hAnsi="Times New Roman" w:cs="Times New Roman"/>
-          <w:sz w:val="24"/>
-          <w:szCs w:val="24"/>
-        </w:rPr>
-        <w:t xml:space="preserve"> biological networks and predict protein functions. By representing proteins as </w:t>
-      </w:r>
-      <w:r>
-        <w:rPr>
-          <w:rFonts w:ascii="Times New Roman" w:hAnsi="Times New Roman" w:cs="Times New Roman"/>
-          <w:sz w:val="24"/>
-          <w:szCs w:val="24"/>
-        </w:rPr>
-        <w:t>nodes</w:t>
-      </w:r>
-      <w:r>
-        <w:rPr>
-          <w:rFonts w:ascii="Times New Roman" w:hAnsi="Times New Roman" w:cs="Times New Roman"/>
-          <w:sz w:val="24"/>
-          <w:szCs w:val="24"/>
-        </w:rPr>
-        <w:t xml:space="preserve"> and interactions between proteins as edges, graph learning algorithms can classify proteins based on their functional properties and infer functions for unannotated proteins.</w:t>
-      </w:r>
-    </w:p>
-    <w:p>
-      <w:pPr>
-        <w:spacing w:line="276" w:lineRule="auto"/>
-        <w:jc w:val="both"/>
-        <w:rPr>
-          <w:rFonts w:ascii="Times New Roman" w:hAnsi="Times New Roman" w:cs="Times New Roman"/>
-          <w:sz w:val="24"/>
-          <w:szCs w:val="24"/>
-        </w:rPr>
-      </w:pPr>
-      <w:r>
-        <w:rPr>
-          <w:rFonts w:ascii="Times New Roman" w:hAnsi="Times New Roman" w:cs="Times New Roman"/>
-          <w:sz w:val="24"/>
-          <w:szCs w:val="24"/>
-        </w:rPr>
-        <w:t>Graph learning also finds applications in knowledge graphs, where entities and their relationships are represented as a large-scale graph. By learning meaningful representations from the knowledge graph, graph learning algorithms can enable semantic search, question answering, and knowledge graph completion. These applications contribute to enhancing the understanding and utilization of vast amounts of interconnected knowledge</w:t>
-      </w:r>
-    </w:p>
-    <w:p>
-      <w:pPr>
         <w:pStyle w:val="Heading2"/>
         <w:rPr>
           <w:rFonts w:ascii="Times New Roman" w:hAnsi="Times New Roman" w:cs="Times New Roman"/>
         </w:rPr>
       </w:pPr>
-      <w:bookmarkStart w:id="3" w:name="_Toc140144012"/>
-      <w:r>
-        <w:rPr>
-          <w:rFonts w:ascii="Times New Roman" w:hAnsi="Times New Roman" w:cs="Times New Roman"/>
-        </w:rPr>
-        <w:t>Representation Learning</w:t>
+      <w:bookmarkStart w:id="3" w:name="_Toc140756068"/>
+      <w:r>
+        <w:rPr>
+          <w:rFonts w:ascii="Times New Roman" w:hAnsi="Times New Roman" w:cs="Times New Roman"/>
+        </w:rPr>
+        <w:t>Node Embedding</w:t>
       </w:r>
       <w:bookmarkEnd w:id="3"/>
-    </w:p>
-    <w:p>
-      <w:pPr>
-        <w:spacing w:line="276" w:lineRule="auto"/>
-        <w:jc w:val="both"/>
-        <w:rPr>
-          <w:rFonts w:ascii="Times New Roman" w:hAnsi="Times New Roman" w:cs="Times New Roman"/>
-          <w:sz w:val="24"/>
-          <w:szCs w:val="24"/>
-        </w:rPr>
-      </w:pPr>
-      <w:r>
-        <w:rPr>
-          <w:rFonts w:ascii="Times New Roman" w:hAnsi="Times New Roman" w:cs="Times New Roman"/>
-          <w:sz w:val="24"/>
-          <w:szCs w:val="24"/>
-        </w:rPr>
-        <w:t>Representation learning on graphs, also known as graph representation learning, refers to the process of extracting meaningful and low-dimensional representations (embeddings) from graph-structured data. The goal is to encode the structural information of the graph into numerical vectors that can be used as features for various machine learning tasks.</w:t>
-      </w:r>
-    </w:p>
-    <w:p>
-      <w:pPr>
-        <w:pStyle w:val="Heading3"/>
-        <w:rPr>
-          <w:rFonts w:ascii="Times New Roman" w:hAnsi="Times New Roman" w:cs="Times New Roman"/>
-        </w:rPr>
-      </w:pPr>
-      <w:bookmarkStart w:id="4" w:name="_Toc140144013"/>
-      <w:r>
-        <w:rPr>
-          <w:rFonts w:ascii="Times New Roman" w:hAnsi="Times New Roman" w:cs="Times New Roman"/>
-        </w:rPr>
-        <w:t>Node Embedding</w:t>
-      </w:r>
-      <w:bookmarkEnd w:id="4"/>
     </w:p>
     <w:p>
       <w:pPr>
@@ -4221,70 +3935,76 @@
           <w:sz w:val="24"/>
           <w:szCs w:val="24"/>
         </w:rPr>
-        <w:lastRenderedPageBreak/>
         <w:t>Loss function</w:t>
       </w:r>
     </w:p>
     <w:p>
       <w:pPr>
-        <w:spacing w:line="276" w:lineRule="auto"/>
-        <w:jc w:val="both"/>
-        <w:rPr>
-          <w:rFonts w:ascii="Times New Roman" w:hAnsi="Times New Roman" w:cs="Times New Roman"/>
-          <w:sz w:val="24"/>
-          <w:szCs w:val="24"/>
-        </w:rPr>
-      </w:pPr>
-      <w:r>
-        <w:rPr>
-          <w:rFonts w:ascii="Times New Roman" w:hAnsi="Times New Roman" w:cs="Times New Roman"/>
-          <w:sz w:val="24"/>
-          <w:szCs w:val="24"/>
-        </w:rPr>
-        <w:t>These four methodological components work together to learn node embeddings from graph data. The pairwise similarity function captures the notion of similarity between nodes, the encoder generates low-dimensional representations, the decoder reconstructs pairwise similarities, and the loss function guides the training process by evaluating the quality of the reconstructions.</w:t>
-      </w:r>
+        <w:pStyle w:val="Heading3"/>
+        <w:rPr>
+          <w:rFonts w:ascii="Times New Roman" w:hAnsi="Times New Roman" w:cs="Times New Roman"/>
+        </w:rPr>
+      </w:pPr>
+      <w:bookmarkStart w:id="4" w:name="_Toc140756069"/>
+      <w:r>
+        <w:rPr>
+          <w:rFonts w:ascii="Times New Roman" w:hAnsi="Times New Roman" w:cs="Times New Roman"/>
+        </w:rPr>
+        <w:lastRenderedPageBreak/>
+        <w:t>Pairwise similarity function</w:t>
+      </w:r>
+      <w:bookmarkEnd w:id="4"/>
     </w:p>
     <w:p>
       <w:pPr>
-        <w:spacing w:line="276" w:lineRule="auto"/>
-        <w:jc w:val="both"/>
-        <w:rPr>
-          <w:rFonts w:ascii="Times New Roman" w:hAnsi="Times New Roman" w:cs="Times New Roman"/>
-          <w:sz w:val="24"/>
-          <w:szCs w:val="24"/>
-        </w:rPr>
-      </w:pPr>
-    </w:p>
-    <w:p>
-      <w:pPr>
         <w:pStyle w:val="Heading3"/>
         <w:rPr>
           <w:rFonts w:ascii="Times New Roman" w:hAnsi="Times New Roman" w:cs="Times New Roman"/>
         </w:rPr>
       </w:pPr>
-      <w:bookmarkStart w:id="5" w:name="_Toc140144014"/>
-      <w:r>
-        <w:rPr>
-          <w:rFonts w:ascii="Times New Roman" w:hAnsi="Times New Roman" w:cs="Times New Roman"/>
-        </w:rPr>
-        <w:t>G</w:t>
-      </w:r>
-      <w:r>
-        <w:rPr>
-          <w:rFonts w:ascii="Times New Roman" w:hAnsi="Times New Roman" w:cs="Times New Roman"/>
-        </w:rPr>
-        <w:t>raph</w:t>
-      </w:r>
-      <w:r>
-        <w:rPr>
-          <w:rFonts w:ascii="Times New Roman" w:hAnsi="Times New Roman" w:cs="Times New Roman"/>
-        </w:rPr>
-        <w:t xml:space="preserve"> Embedding</w:t>
+      <w:bookmarkStart w:id="5" w:name="_Toc140756070"/>
+      <w:r>
+        <w:rPr>
+          <w:rFonts w:ascii="Times New Roman" w:hAnsi="Times New Roman" w:cs="Times New Roman"/>
+        </w:rPr>
+        <w:t>Encoder</w:t>
       </w:r>
       <w:bookmarkEnd w:id="5"/>
     </w:p>
     <w:p>
       <w:pPr>
+        <w:pStyle w:val="Heading3"/>
+        <w:rPr>
+          <w:rFonts w:ascii="Times New Roman" w:hAnsi="Times New Roman" w:cs="Times New Roman"/>
+        </w:rPr>
+      </w:pPr>
+      <w:bookmarkStart w:id="6" w:name="_Toc140756071"/>
+      <w:r>
+        <w:rPr>
+          <w:rFonts w:ascii="Times New Roman" w:hAnsi="Times New Roman" w:cs="Times New Roman"/>
+        </w:rPr>
+        <w:t>Decoder</w:t>
+      </w:r>
+      <w:bookmarkEnd w:id="6"/>
+    </w:p>
+    <w:p>
+      <w:pPr>
+        <w:pStyle w:val="Heading3"/>
+        <w:rPr>
+          <w:rFonts w:ascii="Times New Roman" w:hAnsi="Times New Roman" w:cs="Times New Roman"/>
+        </w:rPr>
+      </w:pPr>
+      <w:bookmarkStart w:id="7" w:name="_Toc140756072"/>
+      <w:r>
+        <w:rPr>
+          <w:rFonts w:ascii="Times New Roman" w:hAnsi="Times New Roman" w:cs="Times New Roman"/>
+        </w:rPr>
+        <w:t>Loss function</w:t>
+      </w:r>
+      <w:bookmarkEnd w:id="7"/>
+    </w:p>
+    <w:p>
+      <w:pPr>
         <w:spacing w:line="276" w:lineRule="auto"/>
         <w:jc w:val="both"/>
         <w:rPr>
@@ -4293,6 +4013,75 @@
           <w:szCs w:val="24"/>
         </w:rPr>
       </w:pPr>
+    </w:p>
+    <w:p>
+      <w:pPr>
+        <w:spacing w:line="276" w:lineRule="auto"/>
+        <w:jc w:val="both"/>
+        <w:rPr>
+          <w:rFonts w:ascii="Times New Roman" w:hAnsi="Times New Roman" w:cs="Times New Roman"/>
+          <w:sz w:val="24"/>
+          <w:szCs w:val="24"/>
+        </w:rPr>
+      </w:pPr>
+      <w:r>
+        <w:rPr>
+          <w:rFonts w:ascii="Times New Roman" w:hAnsi="Times New Roman" w:cs="Times New Roman"/>
+          <w:sz w:val="24"/>
+          <w:szCs w:val="24"/>
+        </w:rPr>
+        <w:t>These four methodological components work together to learn node embeddings from graph data. The pairwise similarity function captures the notion of similarity between nodes, the encoder generates low-dimensional representations, the decoder reconstructs pairwise similarities, and the loss function guides the training process by evaluating the quality of the reconstructions.</w:t>
+      </w:r>
+    </w:p>
+    <w:p>
+      <w:pPr>
+        <w:spacing w:line="276" w:lineRule="auto"/>
+        <w:jc w:val="both"/>
+        <w:rPr>
+          <w:rFonts w:ascii="Times New Roman" w:hAnsi="Times New Roman" w:cs="Times New Roman"/>
+          <w:sz w:val="24"/>
+          <w:szCs w:val="24"/>
+        </w:rPr>
+      </w:pPr>
+    </w:p>
+    <w:p>
+      <w:pPr>
+        <w:pStyle w:val="Heading2"/>
+        <w:rPr>
+          <w:rFonts w:ascii="Times New Roman" w:hAnsi="Times New Roman" w:cs="Times New Roman"/>
+        </w:rPr>
+      </w:pPr>
+      <w:bookmarkStart w:id="8" w:name="_Toc140756073"/>
+      <w:r>
+        <w:rPr>
+          <w:rFonts w:ascii="Times New Roman" w:hAnsi="Times New Roman" w:cs="Times New Roman"/>
+        </w:rPr>
+        <w:t>G</w:t>
+      </w:r>
+      <w:r>
+        <w:rPr>
+          <w:rFonts w:ascii="Times New Roman" w:hAnsi="Times New Roman" w:cs="Times New Roman"/>
+        </w:rPr>
+        <w:t>raph</w:t>
+      </w:r>
+      <w:r>
+        <w:rPr>
+          <w:rFonts w:ascii="Times New Roman" w:hAnsi="Times New Roman" w:cs="Times New Roman"/>
+        </w:rPr>
+        <w:t xml:space="preserve"> Embedding</w:t>
+      </w:r>
+      <w:bookmarkEnd w:id="8"/>
+    </w:p>
+    <w:p>
+      <w:pPr>
+        <w:spacing w:line="276" w:lineRule="auto"/>
+        <w:jc w:val="both"/>
+        <w:rPr>
+          <w:rFonts w:ascii="Times New Roman" w:hAnsi="Times New Roman" w:cs="Times New Roman"/>
+          <w:sz w:val="24"/>
+          <w:szCs w:val="24"/>
+        </w:rPr>
+      </w:pPr>
       <w:r>
         <w:rPr>
           <w:rFonts w:ascii="Times New Roman" w:hAnsi="Times New Roman" w:cs="Times New Roman"/>
@@ -4315,7 +4104,25 @@
           <w:sz w:val="24"/>
           <w:szCs w:val="24"/>
         </w:rPr>
-        <w:t xml:space="preserve"> into a fixed-length vector representation. This can be useful for tasks such as graph classification or clustering. Techniques like Graph Isomorphism Networks (GIN) and Graph Attention Networks (GAT) can be used to aggregate node embeddings and generate graph-level embeddings.</w:t>
+        <w:t xml:space="preserve"> into a fixed-length </w:t>
+      </w:r>
+      <w:r>
+        <w:rPr>
+          <w:rFonts w:ascii="Times New Roman" w:hAnsi="Times New Roman" w:cs="Times New Roman"/>
+          <w:b/>
+          <w:bCs/>
+          <w:sz w:val="24"/>
+          <w:szCs w:val="24"/>
+        </w:rPr>
+        <w:t>vector</w:t>
+      </w:r>
+      <w:r>
+        <w:rPr>
+          <w:rFonts w:ascii="Times New Roman" w:hAnsi="Times New Roman" w:cs="Times New Roman"/>
+          <w:sz w:val="24"/>
+          <w:szCs w:val="24"/>
+        </w:rPr>
+        <w:t xml:space="preserve"> representation. This can be useful for tasks such as graph classification or clustering. Techniques like Graph Isomorphism Networks (GIN) and Graph Attention Networks (GAT) can be used to aggregate node embeddings and generate graph-level embeddings.</w:t>
       </w:r>
     </w:p>
     <w:p>
@@ -4402,283 +4209,2624 @@
     </w:p>
     <w:p>
       <w:pPr>
-        <w:spacing w:line="276" w:lineRule="auto"/>
-        <w:jc w:val="both"/>
-        <w:rPr>
-          <w:rFonts w:ascii="Times New Roman" w:hAnsi="Times New Roman" w:cs="Times New Roman"/>
-          <w:sz w:val="24"/>
-          <w:szCs w:val="24"/>
+        <w:rPr>
+          <w:rFonts w:ascii="Times New Roman" w:hAnsi="Times New Roman" w:cs="Times New Roman"/>
+          <w:sz w:val="28"/>
+          <w:szCs w:val="28"/>
         </w:rPr>
       </w:pPr>
     </w:p>
     <w:p>
       <w:pPr>
+        <w:rPr>
+          <w:rFonts w:ascii="Times New Roman" w:hAnsi="Times New Roman" w:cs="Times New Roman"/>
+        </w:rPr>
+      </w:pPr>
+    </w:p>
+    <w:p>
+      <w:pPr>
+        <w:rPr>
+          <w:rFonts w:ascii="Times New Roman" w:hAnsi="Times New Roman" w:cs="Times New Roman"/>
+        </w:rPr>
+      </w:pPr>
+    </w:p>
+    <w:p>
+      <w:pPr>
         <w:pStyle w:val="Heading1"/>
+        <w:spacing w:line="276" w:lineRule="auto"/>
         <w:rPr>
           <w:rFonts w:ascii="Times New Roman" w:hAnsi="Times New Roman" w:cs="Times New Roman"/>
           <w:sz w:val="28"/>
           <w:szCs w:val="28"/>
         </w:rPr>
       </w:pPr>
-      <w:bookmarkStart w:id="6" w:name="_Toc140144015"/>
+      <w:bookmarkStart w:id="9" w:name="_Toc140756074"/>
       <w:r>
         <w:rPr>
           <w:rFonts w:ascii="Times New Roman" w:hAnsi="Times New Roman" w:cs="Times New Roman"/>
           <w:sz w:val="28"/>
           <w:szCs w:val="28"/>
         </w:rPr>
-        <w:t>Previous Work</w:t>
-      </w:r>
-      <w:bookmarkEnd w:id="6"/>
-    </w:p>
-    <w:p>
-      <w:pPr>
-        <w:rPr>
-          <w:rFonts w:ascii="Times New Roman" w:hAnsi="Times New Roman" w:cs="Times New Roman"/>
-          <w:sz w:val="28"/>
-          <w:szCs w:val="28"/>
-        </w:rPr>
-      </w:pPr>
-      <w:r>
-        <w:rPr>
-          <w:rFonts w:ascii="Times New Roman" w:hAnsi="Times New Roman" w:cs="Times New Roman"/>
-          <w:sz w:val="28"/>
-          <w:szCs w:val="28"/>
-        </w:rPr>
-        <w:br w:type="page"/>
-      </w:r>
-    </w:p>
-    <w:p>
-      <w:pPr>
-        <w:pStyle w:val="Heading1"/>
-        <w:rPr>
-          <w:rFonts w:ascii="Times New Roman" w:hAnsi="Times New Roman" w:cs="Times New Roman"/>
-          <w:sz w:val="28"/>
-          <w:szCs w:val="28"/>
-        </w:rPr>
-      </w:pPr>
-      <w:bookmarkStart w:id="7" w:name="_Toc140144016"/>
-      <w:r>
-        <w:rPr>
-          <w:rFonts w:ascii="Times New Roman" w:hAnsi="Times New Roman" w:cs="Times New Roman"/>
-          <w:sz w:val="28"/>
-          <w:szCs w:val="28"/>
-        </w:rPr>
-        <w:lastRenderedPageBreak/>
-        <w:t>Node Embedding</w:t>
-      </w:r>
-      <w:bookmarkEnd w:id="7"/>
-    </w:p>
-    <w:p>
-      <w:pPr>
-        <w:rPr>
-          <w:rFonts w:ascii="Times New Roman" w:hAnsi="Times New Roman" w:cs="Times New Roman"/>
-        </w:rPr>
-      </w:pPr>
-    </w:p>
-    <w:p>
-      <w:pPr>
-        <w:pStyle w:val="Heading2"/>
-        <w:rPr>
-          <w:rFonts w:ascii="Times New Roman" w:hAnsi="Times New Roman" w:cs="Times New Roman"/>
-        </w:rPr>
-      </w:pPr>
-      <w:bookmarkStart w:id="8" w:name="_Toc140144017"/>
-      <w:r>
-        <w:rPr>
-          <w:rFonts w:ascii="Times New Roman" w:hAnsi="Times New Roman" w:cs="Times New Roman"/>
-        </w:rPr>
-        <w:t>Pairwise similarity function</w:t>
-      </w:r>
-      <w:bookmarkEnd w:id="8"/>
-    </w:p>
-    <w:p>
-      <w:pPr>
-        <w:pStyle w:val="Heading2"/>
-        <w:rPr>
-          <w:rFonts w:ascii="Times New Roman" w:hAnsi="Times New Roman" w:cs="Times New Roman"/>
-        </w:rPr>
-      </w:pPr>
-      <w:bookmarkStart w:id="9" w:name="_Toc140144018"/>
-      <w:r>
-        <w:rPr>
-          <w:rFonts w:ascii="Times New Roman" w:hAnsi="Times New Roman" w:cs="Times New Roman"/>
-        </w:rPr>
-        <w:t>Encoder</w:t>
+        <w:t>Random Walks</w:t>
       </w:r>
       <w:bookmarkEnd w:id="9"/>
     </w:p>
     <w:p>
       <w:pPr>
-        <w:pStyle w:val="Heading2"/>
-        <w:rPr>
-          <w:rFonts w:ascii="Times New Roman" w:hAnsi="Times New Roman" w:cs="Times New Roman"/>
-        </w:rPr>
-      </w:pPr>
-      <w:bookmarkStart w:id="10" w:name="_Toc140144019"/>
-      <w:r>
-        <w:rPr>
-          <w:rFonts w:ascii="Times New Roman" w:hAnsi="Times New Roman" w:cs="Times New Roman"/>
-        </w:rPr>
-        <w:t>Decoder</w:t>
-      </w:r>
-      <w:bookmarkEnd w:id="10"/>
+        <w:spacing w:line="276" w:lineRule="auto"/>
+        <w:jc w:val="both"/>
+        <w:rPr>
+          <w:rFonts w:ascii="Times New Roman" w:hAnsi="Times New Roman" w:cs="Times New Roman"/>
+          <w:sz w:val="24"/>
+          <w:szCs w:val="24"/>
+        </w:rPr>
+      </w:pPr>
+      <w:r>
+        <w:rPr>
+          <w:rFonts w:ascii="Times New Roman" w:hAnsi="Times New Roman" w:cs="Times New Roman"/>
+          <w:sz w:val="24"/>
+          <w:szCs w:val="24"/>
+        </w:rPr>
+        <w:t>R</w:t>
+      </w:r>
+      <w:r>
+        <w:rPr>
+          <w:rFonts w:ascii="Times New Roman" w:hAnsi="Times New Roman" w:cs="Times New Roman"/>
+          <w:sz w:val="24"/>
+          <w:szCs w:val="24"/>
+        </w:rPr>
+        <w:t xml:space="preserve">andom walks are used to explore and capture information from graph or network structures. Random walks involve taking sequences of steps on a graph, with each step determined by randomly selecting a neighbouring node. The goal is to generate sequences that capture the local neighbourhood structure of the graph. Starting with a graph representation, a random walk begins at a randomly chosen node. At each step, the walker moves to a neighbouring node based on a predefined probability distribution. By performing multiple steps, a sequence of visited nodes is generated, reflecting the graph's connectivity patterns. These sequences are then used to learn representations of the nodes or the entire graph, employing techniques such </w:t>
+      </w:r>
+      <w:r>
+        <w:rPr>
+          <w:rFonts w:ascii="Times New Roman" w:hAnsi="Times New Roman" w:cs="Times New Roman"/>
+          <w:sz w:val="24"/>
+          <w:szCs w:val="24"/>
+        </w:rPr>
+        <w:lastRenderedPageBreak/>
+        <w:t>as Skip-gram, DeepWalk, or node2vec. The learned representations enable the capture of important structural information and similarities between nodes in a low-dimensional vector space, facilitating downstream tasks like node classification, link prediction, or community detection. Random walks in representation learning provide a means to explore and encode the local structure of graphs, enabling meaningful analysis and machine learning on graph data.</w:t>
+      </w:r>
     </w:p>
     <w:p>
       <w:pPr>
+        <w:spacing w:line="276" w:lineRule="auto"/>
+        <w:jc w:val="both"/>
+        <w:rPr>
+          <w:rFonts w:ascii="Times New Roman" w:hAnsi="Times New Roman" w:cs="Times New Roman"/>
+          <w:sz w:val="24"/>
+          <w:szCs w:val="24"/>
+        </w:rPr>
+      </w:pPr>
+      <w:r>
+        <w:rPr>
+          <w:rFonts w:ascii="Times New Roman" w:hAnsi="Times New Roman" w:cs="Times New Roman"/>
+        </w:rPr>
+        <mc:AlternateContent>
+          <mc:Choice Requires="wpg">
+            <w:drawing>
+              <wp:anchor distT="0" distB="0" distL="114300" distR="114300" simplePos="0" relativeHeight="251665408" behindDoc="0" locked="0" layoutInCell="1" allowOverlap="1" wp14:anchorId="799EA752" wp14:editId="636F5E42">
+                <wp:simplePos x="0" y="0"/>
+                <wp:positionH relativeFrom="margin">
+                  <wp:align>left</wp:align>
+                </wp:positionH>
+                <wp:positionV relativeFrom="paragraph">
+                  <wp:posOffset>61595</wp:posOffset>
+                </wp:positionV>
+                <wp:extent cx="6095999" cy="2478495"/>
+                <wp:effectExtent l="0" t="0" r="0" b="17145"/>
+                <wp:wrapNone/>
+                <wp:docPr id="3" name="Group 2">
+                  <a:extLst xmlns:a="http://schemas.openxmlformats.org/drawingml/2006/main">
+                    <a:ext uri="{FF2B5EF4-FFF2-40B4-BE49-F238E27FC236}">
+                      <a16:creationId xmlns:a16="http://schemas.microsoft.com/office/drawing/2014/main" id="{D205EA4B-98AB-236F-C81A-E016877530B4}"/>
+                    </a:ext>
+                  </a:extLst>
+                </wp:docPr>
+                <wp:cNvGraphicFramePr/>
+                <a:graphic xmlns:a="http://schemas.openxmlformats.org/drawingml/2006/main">
+                  <a:graphicData uri="http://schemas.microsoft.com/office/word/2010/wordprocessingGroup">
+                    <wpg:wgp>
+                      <wpg:cNvGrpSpPr/>
+                      <wpg:grpSpPr>
+                        <a:xfrm>
+                          <a:off x="0" y="0"/>
+                          <a:ext cx="6095999" cy="2478495"/>
+                          <a:chOff x="0" y="0"/>
+                          <a:chExt cx="6095999" cy="2478495"/>
+                        </a:xfrm>
+                      </wpg:grpSpPr>
+                      <wpg:grpSp>
+                        <wpg:cNvPr id="882993417" name="Group 882993417">
+                          <a:extLst>
+                            <a:ext uri="{FF2B5EF4-FFF2-40B4-BE49-F238E27FC236}">
+                              <a16:creationId xmlns:a16="http://schemas.microsoft.com/office/drawing/2014/main" id="{BC03A593-0378-EE58-8F03-9561B5090CA6}"/>
+                            </a:ext>
+                          </a:extLst>
+                        </wpg:cNvPr>
+                        <wpg:cNvGrpSpPr/>
+                        <wpg:grpSpPr>
+                          <a:xfrm>
+                            <a:off x="0" y="0"/>
+                            <a:ext cx="6095999" cy="2478495"/>
+                            <a:chOff x="0" y="0"/>
+                            <a:chExt cx="6095999" cy="2478495"/>
+                          </a:xfrm>
+                        </wpg:grpSpPr>
+                        <wps:wsp>
+                          <wps:cNvPr id="335921906" name="Oval 335921906">
+                            <a:extLst>
+                              <a:ext uri="{FF2B5EF4-FFF2-40B4-BE49-F238E27FC236}">
+                                <a16:creationId xmlns:a16="http://schemas.microsoft.com/office/drawing/2014/main" id="{D29B52A4-E034-CA94-F95B-22AC122B1AC7}"/>
+                              </a:ext>
+                            </a:extLst>
+                          </wps:cNvPr>
+                          <wps:cNvSpPr/>
+                          <wps:spPr>
+                            <a:xfrm>
+                              <a:off x="572725" y="29686"/>
+                              <a:ext cx="433425" cy="486053"/>
+                            </a:xfrm>
+                            <a:prstGeom prst="ellipse">
+                              <a:avLst/>
+                            </a:prstGeom>
+                          </wps:spPr>
+                          <wps:style>
+                            <a:lnRef idx="2">
+                              <a:schemeClr val="accent1">
+                                <a:hueOff val="0"/>
+                                <a:satOff val="0"/>
+                                <a:lumOff val="0"/>
+                                <a:alphaOff val="0"/>
+                              </a:schemeClr>
+                            </a:lnRef>
+                            <a:fillRef idx="1">
+                              <a:schemeClr val="accent1">
+                                <a:hueOff val="0"/>
+                                <a:satOff val="0"/>
+                                <a:lumOff val="0"/>
+                                <a:alphaOff val="0"/>
+                              </a:schemeClr>
+                            </a:fillRef>
+                            <a:effectRef idx="0">
+                              <a:schemeClr val="accent1">
+                                <a:hueOff val="0"/>
+                                <a:satOff val="0"/>
+                                <a:lumOff val="0"/>
+                                <a:alphaOff val="0"/>
+                              </a:schemeClr>
+                            </a:effectRef>
+                            <a:fontRef idx="minor">
+                              <a:schemeClr val="lt1"/>
+                            </a:fontRef>
+                          </wps:style>
+                          <wps:txbx>
+                            <w:txbxContent>
+                              <w:p>
+                                <w:pPr>
+                                  <w:textAlignment w:val="baseline"/>
+                                  <w:rPr>
+                                    <w:rFonts w:hAnsi="Calibri"/>
+                                    <w:color w:val="FFFFFF" w:themeColor="light1"/>
+                                    <w:kern w:val="24"/>
+                                    <w:sz w:val="24"/>
+                                    <w:lang w:val="en-US"/>
+                                    <w14:ligatures w14:val="none"/>
+                                  </w:rPr>
+                                </w:pPr>
+                                <w:r>
+                                  <w:rPr>
+                                    <w:rFonts w:hAnsi="Calibri"/>
+                                    <w:color w:val="FFFFFF" w:themeColor="light1"/>
+                                    <w:kern w:val="24"/>
+                                    <w:lang w:val="en-US"/>
+                                  </w:rPr>
+                                  <w:t>A</w:t>
+                                </w:r>
+                              </w:p>
+                            </w:txbxContent>
+                          </wps:txbx>
+                          <wps:bodyPr/>
+                        </wps:wsp>
+                        <wps:wsp>
+                          <wps:cNvPr id="1864078986" name="Circle: Hollow 1864078986">
+                            <a:extLst>
+                              <a:ext uri="{FF2B5EF4-FFF2-40B4-BE49-F238E27FC236}">
+                                <a16:creationId xmlns:a16="http://schemas.microsoft.com/office/drawing/2014/main" id="{E0ACCCF1-505E-5270-BDB0-875DE6DDD03D}"/>
+                              </a:ext>
+                            </a:extLst>
+                          </wps:cNvPr>
+                          <wps:cNvSpPr/>
+                          <wps:spPr>
+                            <a:xfrm>
+                              <a:off x="2374392" y="0"/>
+                              <a:ext cx="433425" cy="433147"/>
+                            </a:xfrm>
+                            <a:prstGeom prst="donut">
+                              <a:avLst>
+                                <a:gd name="adj" fmla="val 7460"/>
+                              </a:avLst>
+                            </a:prstGeom>
+                          </wps:spPr>
+                          <wps:style>
+                            <a:lnRef idx="2">
+                              <a:schemeClr val="accent1">
+                                <a:hueOff val="0"/>
+                                <a:satOff val="0"/>
+                                <a:lumOff val="0"/>
+                                <a:alphaOff val="0"/>
+                              </a:schemeClr>
+                            </a:lnRef>
+                            <a:fillRef idx="1">
+                              <a:schemeClr val="accent1">
+                                <a:hueOff val="0"/>
+                                <a:satOff val="0"/>
+                                <a:lumOff val="0"/>
+                                <a:alphaOff val="0"/>
+                              </a:schemeClr>
+                            </a:fillRef>
+                            <a:effectRef idx="0">
+                              <a:schemeClr val="accent1">
+                                <a:hueOff val="0"/>
+                                <a:satOff val="0"/>
+                                <a:lumOff val="0"/>
+                                <a:alphaOff val="0"/>
+                              </a:schemeClr>
+                            </a:effectRef>
+                            <a:fontRef idx="minor">
+                              <a:schemeClr val="lt1"/>
+                            </a:fontRef>
+                          </wps:style>
+                          <wps:txbx>
+                            <w:txbxContent>
+                              <w:p>
+                                <w:pPr>
+                                  <w:textAlignment w:val="baseline"/>
+                                  <w:rPr>
+                                    <w:rFonts w:hAnsi="Calibri"/>
+                                    <w:color w:val="000000" w:themeColor="text1"/>
+                                    <w:kern w:val="24"/>
+                                    <w:sz w:val="24"/>
+                                    <w:lang w:val="en-US"/>
+                                    <w14:ligatures w14:val="none"/>
+                                  </w:rPr>
+                                </w:pPr>
+                                <w:r>
+                                  <w:rPr>
+                                    <w:rFonts w:hAnsi="Calibri"/>
+                                    <w:color w:val="000000" w:themeColor="text1"/>
+                                    <w:kern w:val="24"/>
+                                    <w:lang w:val="en-US"/>
+                                  </w:rPr>
+                                  <w:t>D</w:t>
+                                </w:r>
+                              </w:p>
+                            </w:txbxContent>
+                          </wps:txbx>
+                          <wps:bodyPr/>
+                        </wps:wsp>
+                        <wps:wsp>
+                          <wps:cNvPr id="1593267500" name="Oval 1593267500">
+                            <a:extLst>
+                              <a:ext uri="{FF2B5EF4-FFF2-40B4-BE49-F238E27FC236}">
+                                <a16:creationId xmlns:a16="http://schemas.microsoft.com/office/drawing/2014/main" id="{360F3CA7-5548-EBE8-B1BF-C9722839B4C8}"/>
+                              </a:ext>
+                            </a:extLst>
+                          </wps:cNvPr>
+                          <wps:cNvSpPr/>
+                          <wps:spPr>
+                            <a:xfrm>
+                              <a:off x="1499615" y="1778210"/>
+                              <a:ext cx="666293" cy="700285"/>
+                            </a:xfrm>
+                            <a:prstGeom prst="ellipse">
+                              <a:avLst/>
+                            </a:prstGeom>
+                          </wps:spPr>
+                          <wps:style>
+                            <a:lnRef idx="2">
+                              <a:schemeClr val="lt1">
+                                <a:hueOff val="0"/>
+                                <a:satOff val="0"/>
+                                <a:lumOff val="0"/>
+                                <a:alphaOff val="0"/>
+                              </a:schemeClr>
+                            </a:lnRef>
+                            <a:fillRef idx="1">
+                              <a:schemeClr val="accent1">
+                                <a:tint val="50000"/>
+                                <a:hueOff val="0"/>
+                                <a:satOff val="0"/>
+                                <a:lumOff val="0"/>
+                                <a:alphaOff val="0"/>
+                              </a:schemeClr>
+                            </a:fillRef>
+                            <a:effectRef idx="0">
+                              <a:schemeClr val="accent1">
+                                <a:tint val="50000"/>
+                                <a:hueOff val="0"/>
+                                <a:satOff val="0"/>
+                                <a:lumOff val="0"/>
+                                <a:alphaOff val="0"/>
+                              </a:schemeClr>
+                            </a:effectRef>
+                            <a:fontRef idx="minor">
+                              <a:schemeClr val="lt1">
+                                <a:hueOff val="0"/>
+                                <a:satOff val="0"/>
+                                <a:lumOff val="0"/>
+                                <a:alphaOff val="0"/>
+                              </a:schemeClr>
+                            </a:fontRef>
+                          </wps:style>
+                          <wps:txbx>
+                            <w:txbxContent>
+                              <w:p>
+                                <w:pPr>
+                                  <w:textAlignment w:val="baseline"/>
+                                  <w:rPr>
+                                    <w:rFonts w:hAnsi="Calibri"/>
+                                    <w:color w:val="FFFFFF" w:themeColor="light1"/>
+                                    <w:kern w:val="24"/>
+                                    <w:sz w:val="24"/>
+                                    <w:lang w:val="en-US"/>
+                                    <w14:textFill>
+                                      <w14:solidFill>
+                                        <w14:schemeClr w14:val="lt1">
+                                          <w14:satOff w14:val="0"/>
+                                          <w14:lumOff w14:val="0"/>
+                                        </w14:schemeClr>
+                                      </w14:solidFill>
+                                    </w14:textFill>
+                                    <w14:ligatures w14:val="none"/>
+                                  </w:rPr>
+                                </w:pPr>
+                                <w:r>
+                                  <w:rPr>
+                                    <w:rFonts w:hAnsi="Calibri"/>
+                                    <w:color w:val="FFFFFF" w:themeColor="light1"/>
+                                    <w:kern w:val="24"/>
+                                    <w:lang w:val="en-US"/>
+                                    <w14:textFill>
+                                      <w14:solidFill>
+                                        <w14:schemeClr w14:val="lt1">
+                                          <w14:satOff w14:val="0"/>
+                                          <w14:lumOff w14:val="0"/>
+                                        </w14:schemeClr>
+                                      </w14:solidFill>
+                                    </w14:textFill>
+                                  </w:rPr>
+                                  <w:t>B</w:t>
+                                </w:r>
+                              </w:p>
+                            </w:txbxContent>
+                          </wps:txbx>
+                          <wps:bodyPr/>
+                        </wps:wsp>
+                        <wps:wsp>
+                          <wps:cNvPr id="547176338" name="Oval 547176338">
+                            <a:extLst>
+                              <a:ext uri="{FF2B5EF4-FFF2-40B4-BE49-F238E27FC236}">
+                                <a16:creationId xmlns:a16="http://schemas.microsoft.com/office/drawing/2014/main" id="{95CFAB36-EE4A-4735-B52A-E51ECC7A9578}"/>
+                              </a:ext>
+                            </a:extLst>
+                          </wps:cNvPr>
+                          <wps:cNvSpPr/>
+                          <wps:spPr>
+                            <a:xfrm>
+                              <a:off x="5287364" y="324417"/>
+                              <a:ext cx="320650" cy="351663"/>
+                            </a:xfrm>
+                            <a:prstGeom prst="ellipse">
+                              <a:avLst/>
+                            </a:prstGeom>
+                          </wps:spPr>
+                          <wps:style>
+                            <a:lnRef idx="2">
+                              <a:schemeClr val="accent1">
+                                <a:hueOff val="0"/>
+                                <a:satOff val="0"/>
+                                <a:lumOff val="0"/>
+                                <a:alphaOff val="0"/>
+                              </a:schemeClr>
+                            </a:lnRef>
+                            <a:fillRef idx="1">
+                              <a:schemeClr val="accent1">
+                                <a:hueOff val="0"/>
+                                <a:satOff val="0"/>
+                                <a:lumOff val="0"/>
+                                <a:alphaOff val="0"/>
+                              </a:schemeClr>
+                            </a:fillRef>
+                            <a:effectRef idx="0">
+                              <a:schemeClr val="accent1">
+                                <a:hueOff val="0"/>
+                                <a:satOff val="0"/>
+                                <a:lumOff val="0"/>
+                                <a:alphaOff val="0"/>
+                              </a:schemeClr>
+                            </a:effectRef>
+                            <a:fontRef idx="minor">
+                              <a:schemeClr val="lt1"/>
+                            </a:fontRef>
+                          </wps:style>
+                          <wps:txbx>
+                            <w:txbxContent>
+                              <w:p>
+                                <w:pPr>
+                                  <w:textAlignment w:val="baseline"/>
+                                  <w:rPr>
+                                    <w:rFonts w:hAnsi="Calibri"/>
+                                    <w:color w:val="FFFFFF" w:themeColor="light1"/>
+                                    <w:kern w:val="24"/>
+                                    <w:sz w:val="24"/>
+                                    <w:lang w:val="en-US"/>
+                                    <w14:ligatures w14:val="none"/>
+                                  </w:rPr>
+                                </w:pPr>
+                                <w:r>
+                                  <w:rPr>
+                                    <w:rFonts w:hAnsi="Calibri"/>
+                                    <w:color w:val="FFFFFF" w:themeColor="light1"/>
+                                    <w:kern w:val="24"/>
+                                    <w:lang w:val="en-US"/>
+                                  </w:rPr>
+                                  <w:t>F</w:t>
+                                </w:r>
+                              </w:p>
+                            </w:txbxContent>
+                          </wps:txbx>
+                          <wps:bodyPr/>
+                        </wps:wsp>
+                        <wps:wsp>
+                          <wps:cNvPr id="1630735734" name="Oval 1630735734">
+                            <a:extLst>
+                              <a:ext uri="{FF2B5EF4-FFF2-40B4-BE49-F238E27FC236}">
+                                <a16:creationId xmlns:a16="http://schemas.microsoft.com/office/drawing/2014/main" id="{0003A0A7-9F67-658A-F05E-0FEFB37C30A6}"/>
+                              </a:ext>
+                            </a:extLst>
+                          </wps:cNvPr>
+                          <wps:cNvSpPr/>
+                          <wps:spPr>
+                            <a:xfrm>
+                              <a:off x="3228019" y="1552006"/>
+                              <a:ext cx="499683" cy="517420"/>
+                            </a:xfrm>
+                            <a:prstGeom prst="ellipse">
+                              <a:avLst/>
+                            </a:prstGeom>
+                          </wps:spPr>
+                          <wps:style>
+                            <a:lnRef idx="2">
+                              <a:schemeClr val="lt1">
+                                <a:hueOff val="0"/>
+                                <a:satOff val="0"/>
+                                <a:lumOff val="0"/>
+                                <a:alphaOff val="0"/>
+                              </a:schemeClr>
+                            </a:lnRef>
+                            <a:fillRef idx="1">
+                              <a:schemeClr val="accent1">
+                                <a:tint val="50000"/>
+                                <a:hueOff val="0"/>
+                                <a:satOff val="0"/>
+                                <a:lumOff val="0"/>
+                                <a:alphaOff val="0"/>
+                              </a:schemeClr>
+                            </a:fillRef>
+                            <a:effectRef idx="0">
+                              <a:schemeClr val="accent1">
+                                <a:tint val="50000"/>
+                                <a:hueOff val="0"/>
+                                <a:satOff val="0"/>
+                                <a:lumOff val="0"/>
+                                <a:alphaOff val="0"/>
+                              </a:schemeClr>
+                            </a:effectRef>
+                            <a:fontRef idx="minor">
+                              <a:schemeClr val="lt1">
+                                <a:hueOff val="0"/>
+                                <a:satOff val="0"/>
+                                <a:lumOff val="0"/>
+                                <a:alphaOff val="0"/>
+                              </a:schemeClr>
+                            </a:fontRef>
+                          </wps:style>
+                          <wps:txbx>
+                            <w:txbxContent>
+                              <w:p>
+                                <w:pPr>
+                                  <w:textAlignment w:val="baseline"/>
+                                  <w:rPr>
+                                    <w:rFonts w:hAnsi="Calibri"/>
+                                    <w:color w:val="FFFFFF" w:themeColor="light1"/>
+                                    <w:kern w:val="24"/>
+                                    <w:sz w:val="24"/>
+                                    <w:lang w:val="en-US"/>
+                                    <w14:textFill>
+                                      <w14:solidFill>
+                                        <w14:schemeClr w14:val="lt1">
+                                          <w14:satOff w14:val="0"/>
+                                          <w14:lumOff w14:val="0"/>
+                                        </w14:schemeClr>
+                                      </w14:solidFill>
+                                    </w14:textFill>
+                                    <w14:ligatures w14:val="none"/>
+                                  </w:rPr>
+                                </w:pPr>
+                                <w:r>
+                                  <w:rPr>
+                                    <w:rFonts w:hAnsi="Calibri"/>
+                                    <w:color w:val="FFFFFF" w:themeColor="light1"/>
+                                    <w:kern w:val="24"/>
+                                    <w:lang w:val="en-US"/>
+                                    <w14:textFill>
+                                      <w14:solidFill>
+                                        <w14:schemeClr w14:val="lt1">
+                                          <w14:satOff w14:val="0"/>
+                                          <w14:lumOff w14:val="0"/>
+                                        </w14:schemeClr>
+                                      </w14:solidFill>
+                                    </w14:textFill>
+                                  </w:rPr>
+                                  <w:t>G</w:t>
+                                </w:r>
+                              </w:p>
+                            </w:txbxContent>
+                          </wps:txbx>
+                          <wps:bodyPr/>
+                        </wps:wsp>
+                        <wps:wsp>
+                          <wps:cNvPr id="619817029" name="Oval 619817029">
+                            <a:extLst>
+                              <a:ext uri="{FF2B5EF4-FFF2-40B4-BE49-F238E27FC236}">
+                                <a16:creationId xmlns:a16="http://schemas.microsoft.com/office/drawing/2014/main" id="{F735BE85-8344-4E5F-C2B9-9D9BCD07A94C}"/>
+                              </a:ext>
+                            </a:extLst>
+                          </wps:cNvPr>
+                          <wps:cNvSpPr/>
+                          <wps:spPr>
+                            <a:xfrm>
+                              <a:off x="2323186" y="1170562"/>
+                              <a:ext cx="401928" cy="433148"/>
+                            </a:xfrm>
+                            <a:prstGeom prst="ellipse">
+                              <a:avLst/>
+                            </a:prstGeom>
+                          </wps:spPr>
+                          <wps:style>
+                            <a:lnRef idx="2">
+                              <a:schemeClr val="accent1">
+                                <a:hueOff val="0"/>
+                                <a:satOff val="0"/>
+                                <a:lumOff val="0"/>
+                                <a:alphaOff val="0"/>
+                              </a:schemeClr>
+                            </a:lnRef>
+                            <a:fillRef idx="1">
+                              <a:schemeClr val="accent1">
+                                <a:hueOff val="0"/>
+                                <a:satOff val="0"/>
+                                <a:lumOff val="0"/>
+                                <a:alphaOff val="0"/>
+                              </a:schemeClr>
+                            </a:fillRef>
+                            <a:effectRef idx="0">
+                              <a:schemeClr val="accent1">
+                                <a:hueOff val="0"/>
+                                <a:satOff val="0"/>
+                                <a:lumOff val="0"/>
+                                <a:alphaOff val="0"/>
+                              </a:schemeClr>
+                            </a:effectRef>
+                            <a:fontRef idx="minor">
+                              <a:schemeClr val="lt1"/>
+                            </a:fontRef>
+                          </wps:style>
+                          <wps:txbx>
+                            <w:txbxContent>
+                              <w:p>
+                                <w:pPr>
+                                  <w:textAlignment w:val="baseline"/>
+                                  <w:rPr>
+                                    <w:rFonts w:hAnsi="Calibri"/>
+                                    <w:color w:val="FFFFFF" w:themeColor="light1"/>
+                                    <w:kern w:val="24"/>
+                                    <w:sz w:val="24"/>
+                                    <w:lang w:val="en-US"/>
+                                    <w14:ligatures w14:val="none"/>
+                                  </w:rPr>
+                                </w:pPr>
+                                <w:r>
+                                  <w:rPr>
+                                    <w:rFonts w:hAnsi="Calibri"/>
+                                    <w:color w:val="FFFFFF" w:themeColor="light1"/>
+                                    <w:kern w:val="24"/>
+                                    <w:lang w:val="en-US"/>
+                                  </w:rPr>
+                                  <w:t>C</w:t>
+                                </w:r>
+                              </w:p>
+                            </w:txbxContent>
+                          </wps:txbx>
+                          <wps:bodyPr/>
+                        </wps:wsp>
+                        <wps:wsp>
+                          <wps:cNvPr id="1782191999" name="Circle: Hollow 1782191999">
+                            <a:extLst>
+                              <a:ext uri="{FF2B5EF4-FFF2-40B4-BE49-F238E27FC236}">
+                                <a16:creationId xmlns:a16="http://schemas.microsoft.com/office/drawing/2014/main" id="{B75A948F-0234-D378-FCD5-79F82E45ADD1}"/>
+                              </a:ext>
+                            </a:extLst>
+                          </wps:cNvPr>
+                          <wps:cNvSpPr/>
+                          <wps:spPr>
+                            <a:xfrm>
+                              <a:off x="3528974" y="32187"/>
+                              <a:ext cx="401117" cy="400959"/>
+                            </a:xfrm>
+                            <a:prstGeom prst="donut">
+                              <a:avLst>
+                                <a:gd name="adj" fmla="val 7460"/>
+                              </a:avLst>
+                            </a:prstGeom>
+                          </wps:spPr>
+                          <wps:style>
+                            <a:lnRef idx="2">
+                              <a:schemeClr val="accent1">
+                                <a:hueOff val="0"/>
+                                <a:satOff val="0"/>
+                                <a:lumOff val="0"/>
+                                <a:alphaOff val="0"/>
+                              </a:schemeClr>
+                            </a:lnRef>
+                            <a:fillRef idx="1">
+                              <a:schemeClr val="accent1">
+                                <a:hueOff val="0"/>
+                                <a:satOff val="0"/>
+                                <a:lumOff val="0"/>
+                                <a:alphaOff val="0"/>
+                              </a:schemeClr>
+                            </a:fillRef>
+                            <a:effectRef idx="0">
+                              <a:schemeClr val="accent1">
+                                <a:hueOff val="0"/>
+                                <a:satOff val="0"/>
+                                <a:lumOff val="0"/>
+                                <a:alphaOff val="0"/>
+                              </a:schemeClr>
+                            </a:effectRef>
+                            <a:fontRef idx="minor">
+                              <a:schemeClr val="lt1"/>
+                            </a:fontRef>
+                          </wps:style>
+                          <wps:txbx>
+                            <w:txbxContent>
+                              <w:p>
+                                <w:pPr>
+                                  <w:textAlignment w:val="baseline"/>
+                                  <w:rPr>
+                                    <w:rFonts w:hAnsi="Calibri"/>
+                                    <w:color w:val="000000" w:themeColor="text1"/>
+                                    <w:kern w:val="24"/>
+                                    <w:sz w:val="24"/>
+                                    <w:lang w:val="en-US"/>
+                                    <w14:ligatures w14:val="none"/>
+                                  </w:rPr>
+                                </w:pPr>
+                                <w:r>
+                                  <w:rPr>
+                                    <w:rFonts w:hAnsi="Calibri"/>
+                                    <w:color w:val="000000" w:themeColor="text1"/>
+                                    <w:kern w:val="24"/>
+                                    <w:lang w:val="en-US"/>
+                                  </w:rPr>
+                                  <w:t>E</w:t>
+                                </w:r>
+                              </w:p>
+                            </w:txbxContent>
+                          </wps:txbx>
+                          <wps:bodyPr/>
+                        </wps:wsp>
+                        <wps:wsp>
+                          <wps:cNvPr id="2095117441" name="Circle: Hollow 2095117441">
+                            <a:extLst>
+                              <a:ext uri="{FF2B5EF4-FFF2-40B4-BE49-F238E27FC236}">
+                                <a16:creationId xmlns:a16="http://schemas.microsoft.com/office/drawing/2014/main" id="{276ED009-D562-8317-21F5-81B2B19EB0B7}"/>
+                              </a:ext>
+                            </a:extLst>
+                          </wps:cNvPr>
+                          <wps:cNvSpPr/>
+                          <wps:spPr>
+                            <a:xfrm>
+                              <a:off x="3850233" y="2117581"/>
+                              <a:ext cx="322892" cy="360913"/>
+                            </a:xfrm>
+                            <a:prstGeom prst="donut">
+                              <a:avLst>
+                                <a:gd name="adj" fmla="val 7460"/>
+                              </a:avLst>
+                            </a:prstGeom>
+                          </wps:spPr>
+                          <wps:style>
+                            <a:lnRef idx="2">
+                              <a:schemeClr val="accent1">
+                                <a:hueOff val="0"/>
+                                <a:satOff val="0"/>
+                                <a:lumOff val="0"/>
+                                <a:alphaOff val="0"/>
+                              </a:schemeClr>
+                            </a:lnRef>
+                            <a:fillRef idx="1">
+                              <a:schemeClr val="accent1">
+                                <a:hueOff val="0"/>
+                                <a:satOff val="0"/>
+                                <a:lumOff val="0"/>
+                                <a:alphaOff val="0"/>
+                              </a:schemeClr>
+                            </a:fillRef>
+                            <a:effectRef idx="0">
+                              <a:schemeClr val="accent1">
+                                <a:hueOff val="0"/>
+                                <a:satOff val="0"/>
+                                <a:lumOff val="0"/>
+                                <a:alphaOff val="0"/>
+                              </a:schemeClr>
+                            </a:effectRef>
+                            <a:fontRef idx="minor">
+                              <a:schemeClr val="lt1"/>
+                            </a:fontRef>
+                          </wps:style>
+                          <wps:txbx>
+                            <w:txbxContent>
+                              <w:p>
+                                <w:pPr>
+                                  <w:textAlignment w:val="baseline"/>
+                                  <w:rPr>
+                                    <w:rFonts w:hAnsi="Calibri"/>
+                                    <w:color w:val="000000" w:themeColor="text1"/>
+                                    <w:kern w:val="24"/>
+                                    <w:sz w:val="24"/>
+                                    <w:lang w:val="en-US"/>
+                                    <w14:ligatures w14:val="none"/>
+                                  </w:rPr>
+                                </w:pPr>
+                                <w:r>
+                                  <w:rPr>
+                                    <w:rFonts w:hAnsi="Calibri"/>
+                                    <w:color w:val="000000" w:themeColor="text1"/>
+                                    <w:kern w:val="24"/>
+                                    <w:lang w:val="en-US"/>
+                                  </w:rPr>
+                                  <w:t>I</w:t>
+                                </w:r>
+                              </w:p>
+                            </w:txbxContent>
+                          </wps:txbx>
+                          <wps:bodyPr/>
+                        </wps:wsp>
+                        <wps:wsp>
+                          <wps:cNvPr id="1232479649" name="Oval 1232479649">
+                            <a:extLst>
+                              <a:ext uri="{FF2B5EF4-FFF2-40B4-BE49-F238E27FC236}">
+                                <a16:creationId xmlns:a16="http://schemas.microsoft.com/office/drawing/2014/main" id="{245DC38E-6680-CE85-6634-01CAFC1A6700}"/>
+                              </a:ext>
+                            </a:extLst>
+                          </wps:cNvPr>
+                          <wps:cNvSpPr/>
+                          <wps:spPr>
+                            <a:xfrm>
+                              <a:off x="4409439" y="1027742"/>
+                              <a:ext cx="568147" cy="524263"/>
+                            </a:xfrm>
+                            <a:prstGeom prst="ellipse">
+                              <a:avLst/>
+                            </a:prstGeom>
+                          </wps:spPr>
+                          <wps:style>
+                            <a:lnRef idx="2">
+                              <a:schemeClr val="lt1">
+                                <a:hueOff val="0"/>
+                                <a:satOff val="0"/>
+                                <a:lumOff val="0"/>
+                                <a:alphaOff val="0"/>
+                              </a:schemeClr>
+                            </a:lnRef>
+                            <a:fillRef idx="1">
+                              <a:schemeClr val="accent1">
+                                <a:tint val="50000"/>
+                                <a:hueOff val="0"/>
+                                <a:satOff val="0"/>
+                                <a:lumOff val="0"/>
+                                <a:alphaOff val="0"/>
+                              </a:schemeClr>
+                            </a:fillRef>
+                            <a:effectRef idx="0">
+                              <a:schemeClr val="accent1">
+                                <a:tint val="50000"/>
+                                <a:hueOff val="0"/>
+                                <a:satOff val="0"/>
+                                <a:lumOff val="0"/>
+                                <a:alphaOff val="0"/>
+                              </a:schemeClr>
+                            </a:effectRef>
+                            <a:fontRef idx="minor">
+                              <a:schemeClr val="lt1">
+                                <a:hueOff val="0"/>
+                                <a:satOff val="0"/>
+                                <a:lumOff val="0"/>
+                                <a:alphaOff val="0"/>
+                              </a:schemeClr>
+                            </a:fontRef>
+                          </wps:style>
+                          <wps:txbx>
+                            <w:txbxContent>
+                              <w:p>
+                                <w:pPr>
+                                  <w:textAlignment w:val="baseline"/>
+                                  <w:rPr>
+                                    <w:rFonts w:hAnsi="Calibri"/>
+                                    <w:color w:val="FFFF00"/>
+                                    <w:kern w:val="24"/>
+                                    <w:sz w:val="24"/>
+                                    <w:lang w:val="en-US"/>
+                                    <w14:ligatures w14:val="none"/>
+                                  </w:rPr>
+                                </w:pPr>
+                                <w:r>
+                                  <w:rPr>
+                                    <w:rFonts w:hAnsi="Calibri"/>
+                                    <w:color w:val="FFFF00"/>
+                                    <w:kern w:val="24"/>
+                                    <w:lang w:val="en-US"/>
+                                  </w:rPr>
+                                  <w:t>H</w:t>
+                                </w:r>
+                              </w:p>
+                            </w:txbxContent>
+                          </wps:txbx>
+                          <wps:bodyPr/>
+                        </wps:wsp>
+                        <wps:wsp>
+                          <wps:cNvPr id="376675640" name="Freeform: Shape 376675640">
+                            <a:extLst>
+                              <a:ext uri="{FF2B5EF4-FFF2-40B4-BE49-F238E27FC236}">
+                                <a16:creationId xmlns:a16="http://schemas.microsoft.com/office/drawing/2014/main" id="{A6B5A590-6AD2-D687-2E09-C4BC34BDBE4B}"/>
+                              </a:ext>
+                            </a:extLst>
+                          </wps:cNvPr>
+                          <wps:cNvSpPr/>
+                          <wps:spPr>
+                            <a:xfrm>
+                              <a:off x="0" y="324417"/>
+                              <a:ext cx="2165908" cy="703326"/>
+                            </a:xfrm>
+                            <a:custGeom>
+                              <a:avLst/>
+                              <a:gdLst>
+                                <a:gd name="connsiteX0" fmla="*/ 0 w 2165908"/>
+                                <a:gd name="connsiteY0" fmla="*/ 0 h 703326"/>
+                                <a:gd name="connsiteX1" fmla="*/ 2165908 w 2165908"/>
+                                <a:gd name="connsiteY1" fmla="*/ 0 h 703326"/>
+                                <a:gd name="connsiteX2" fmla="*/ 2165908 w 2165908"/>
+                                <a:gd name="connsiteY2" fmla="*/ 703326 h 703326"/>
+                                <a:gd name="connsiteX3" fmla="*/ 0 w 2165908"/>
+                                <a:gd name="connsiteY3" fmla="*/ 703326 h 703326"/>
+                                <a:gd name="connsiteX4" fmla="*/ 0 w 2165908"/>
+                                <a:gd name="connsiteY4" fmla="*/ 0 h 703326"/>
+                              </a:gdLst>
+                              <a:ahLst/>
+                              <a:cxnLst>
+                                <a:cxn ang="0">
+                                  <a:pos x="connsiteX0" y="connsiteY0"/>
+                                </a:cxn>
+                                <a:cxn ang="0">
+                                  <a:pos x="connsiteX1" y="connsiteY1"/>
+                                </a:cxn>
+                                <a:cxn ang="0">
+                                  <a:pos x="connsiteX2" y="connsiteY2"/>
+                                </a:cxn>
+                                <a:cxn ang="0">
+                                  <a:pos x="connsiteX3" y="connsiteY3"/>
+                                </a:cxn>
+                                <a:cxn ang="0">
+                                  <a:pos x="connsiteX4" y="connsiteY4"/>
+                                </a:cxn>
+                              </a:cxnLst>
+                              <a:rect l="l" t="t" r="r" b="b"/>
+                              <a:pathLst>
+                                <a:path w="2165908" h="703326">
+                                  <a:moveTo>
+                                    <a:pt x="0" y="0"/>
+                                  </a:moveTo>
+                                  <a:lnTo>
+                                    <a:pt x="2165908" y="0"/>
+                                  </a:lnTo>
+                                  <a:lnTo>
+                                    <a:pt x="2165908" y="703326"/>
+                                  </a:lnTo>
+                                  <a:lnTo>
+                                    <a:pt x="0" y="703326"/>
+                                  </a:lnTo>
+                                  <a:lnTo>
+                                    <a:pt x="0" y="0"/>
+                                  </a:lnTo>
+                                  <a:close/>
+                                </a:path>
+                              </a:pathLst>
+                            </a:custGeom>
+                          </wps:spPr>
+                          <wps:style>
+                            <a:lnRef idx="0">
+                              <a:schemeClr val="dk1">
+                                <a:alpha val="0"/>
+                                <a:hueOff val="0"/>
+                                <a:satOff val="0"/>
+                                <a:lumOff val="0"/>
+                                <a:alphaOff val="0"/>
+                              </a:schemeClr>
+                            </a:lnRef>
+                            <a:fillRef idx="0">
+                              <a:schemeClr val="lt1">
+                                <a:alpha val="0"/>
+                                <a:hueOff val="0"/>
+                                <a:satOff val="0"/>
+                                <a:lumOff val="0"/>
+                                <a:alphaOff val="0"/>
+                              </a:schemeClr>
+                            </a:fillRef>
+                            <a:effectRef idx="0">
+                              <a:schemeClr val="lt1">
+                                <a:alpha val="0"/>
+                                <a:hueOff val="0"/>
+                                <a:satOff val="0"/>
+                                <a:lumOff val="0"/>
+                                <a:alphaOff val="0"/>
+                              </a:schemeClr>
+                            </a:effectRef>
+                            <a:fontRef idx="minor">
+                              <a:schemeClr val="tx1">
+                                <a:hueOff val="0"/>
+                                <a:satOff val="0"/>
+                                <a:lumOff val="0"/>
+                                <a:alphaOff val="0"/>
+                              </a:schemeClr>
+                            </a:fontRef>
+                          </wps:style>
+                          <wps:bodyPr spcFirstLastPara="0" vert="horz" wrap="square" lIns="60960" tIns="60960" rIns="60960" bIns="6096" numCol="1" spcCol="1270" anchor="b" anchorCtr="0">
+                            <a:noAutofit/>
+                          </wps:bodyPr>
+                        </wps:wsp>
+                        <wps:wsp>
+                          <wps:cNvPr id="1460581341" name="Freeform: Shape 1460581341">
+                            <a:extLst>
+                              <a:ext uri="{FF2B5EF4-FFF2-40B4-BE49-F238E27FC236}">
+                                <a16:creationId xmlns:a16="http://schemas.microsoft.com/office/drawing/2014/main" id="{74E22B2D-4D63-AD71-9CD9-75B1A1EF88C2}"/>
+                              </a:ext>
+                            </a:extLst>
+                          </wps:cNvPr>
+                          <wps:cNvSpPr/>
+                          <wps:spPr>
+                            <a:xfrm>
+                              <a:off x="3930091" y="1395754"/>
+                              <a:ext cx="2165908" cy="673672"/>
+                            </a:xfrm>
+                            <a:custGeom>
+                              <a:avLst/>
+                              <a:gdLst>
+                                <a:gd name="connsiteX0" fmla="*/ 0 w 2165908"/>
+                                <a:gd name="connsiteY0" fmla="*/ 0 h 673672"/>
+                                <a:gd name="connsiteX1" fmla="*/ 2165908 w 2165908"/>
+                                <a:gd name="connsiteY1" fmla="*/ 0 h 673672"/>
+                                <a:gd name="connsiteX2" fmla="*/ 2165908 w 2165908"/>
+                                <a:gd name="connsiteY2" fmla="*/ 673672 h 673672"/>
+                                <a:gd name="connsiteX3" fmla="*/ 0 w 2165908"/>
+                                <a:gd name="connsiteY3" fmla="*/ 673672 h 673672"/>
+                                <a:gd name="connsiteX4" fmla="*/ 0 w 2165908"/>
+                                <a:gd name="connsiteY4" fmla="*/ 0 h 673672"/>
+                              </a:gdLst>
+                              <a:ahLst/>
+                              <a:cxnLst>
+                                <a:cxn ang="0">
+                                  <a:pos x="connsiteX0" y="connsiteY0"/>
+                                </a:cxn>
+                                <a:cxn ang="0">
+                                  <a:pos x="connsiteX1" y="connsiteY1"/>
+                                </a:cxn>
+                                <a:cxn ang="0">
+                                  <a:pos x="connsiteX2" y="connsiteY2"/>
+                                </a:cxn>
+                                <a:cxn ang="0">
+                                  <a:pos x="connsiteX3" y="connsiteY3"/>
+                                </a:cxn>
+                                <a:cxn ang="0">
+                                  <a:pos x="connsiteX4" y="connsiteY4"/>
+                                </a:cxn>
+                              </a:cxnLst>
+                              <a:rect l="l" t="t" r="r" b="b"/>
+                              <a:pathLst>
+                                <a:path w="2165908" h="673672">
+                                  <a:moveTo>
+                                    <a:pt x="0" y="0"/>
+                                  </a:moveTo>
+                                  <a:lnTo>
+                                    <a:pt x="2165908" y="0"/>
+                                  </a:lnTo>
+                                  <a:lnTo>
+                                    <a:pt x="2165908" y="673672"/>
+                                  </a:lnTo>
+                                  <a:lnTo>
+                                    <a:pt x="0" y="673672"/>
+                                  </a:lnTo>
+                                  <a:lnTo>
+                                    <a:pt x="0" y="0"/>
+                                  </a:lnTo>
+                                  <a:close/>
+                                </a:path>
+                              </a:pathLst>
+                            </a:custGeom>
+                          </wps:spPr>
+                          <wps:style>
+                            <a:lnRef idx="0">
+                              <a:schemeClr val="dk1">
+                                <a:alpha val="0"/>
+                                <a:hueOff val="0"/>
+                                <a:satOff val="0"/>
+                                <a:lumOff val="0"/>
+                                <a:alphaOff val="0"/>
+                              </a:schemeClr>
+                            </a:lnRef>
+                            <a:fillRef idx="0">
+                              <a:schemeClr val="lt1">
+                                <a:alpha val="0"/>
+                                <a:hueOff val="0"/>
+                                <a:satOff val="0"/>
+                                <a:lumOff val="0"/>
+                                <a:alphaOff val="0"/>
+                              </a:schemeClr>
+                            </a:fillRef>
+                            <a:effectRef idx="0">
+                              <a:schemeClr val="lt1">
+                                <a:alpha val="0"/>
+                                <a:hueOff val="0"/>
+                                <a:satOff val="0"/>
+                                <a:lumOff val="0"/>
+                                <a:alphaOff val="0"/>
+                              </a:schemeClr>
+                            </a:effectRef>
+                            <a:fontRef idx="minor">
+                              <a:schemeClr val="tx1">
+                                <a:hueOff val="0"/>
+                                <a:satOff val="0"/>
+                                <a:lumOff val="0"/>
+                                <a:alphaOff val="0"/>
+                              </a:schemeClr>
+                            </a:fontRef>
+                          </wps:style>
+                          <wps:bodyPr spcFirstLastPara="0" vert="horz" wrap="square" lIns="53340" tIns="53340" rIns="53340" bIns="53340" numCol="1" spcCol="1270" anchor="ctr" anchorCtr="0">
+                            <a:noAutofit/>
+                          </wps:bodyPr>
+                        </wps:wsp>
+                        <wps:wsp>
+                          <wps:cNvPr id="1025977315" name="Freeform: Shape 1025977315">
+                            <a:extLst>
+                              <a:ext uri="{FF2B5EF4-FFF2-40B4-BE49-F238E27FC236}">
+                                <a16:creationId xmlns:a16="http://schemas.microsoft.com/office/drawing/2014/main" id="{7B87B6AE-B815-5707-782B-F8D75AEF0528}"/>
+                              </a:ext>
+                            </a:extLst>
+                          </wps:cNvPr>
+                          <wps:cNvSpPr/>
+                          <wps:spPr>
+                            <a:xfrm>
+                              <a:off x="3850233" y="324417"/>
+                              <a:ext cx="2165908" cy="875926"/>
+                            </a:xfrm>
+                            <a:custGeom>
+                              <a:avLst/>
+                              <a:gdLst>
+                                <a:gd name="connsiteX0" fmla="*/ 0 w 2165908"/>
+                                <a:gd name="connsiteY0" fmla="*/ 0 h 875926"/>
+                                <a:gd name="connsiteX1" fmla="*/ 2165908 w 2165908"/>
+                                <a:gd name="connsiteY1" fmla="*/ 0 h 875926"/>
+                                <a:gd name="connsiteX2" fmla="*/ 2165908 w 2165908"/>
+                                <a:gd name="connsiteY2" fmla="*/ 875926 h 875926"/>
+                                <a:gd name="connsiteX3" fmla="*/ 0 w 2165908"/>
+                                <a:gd name="connsiteY3" fmla="*/ 875926 h 875926"/>
+                                <a:gd name="connsiteX4" fmla="*/ 0 w 2165908"/>
+                                <a:gd name="connsiteY4" fmla="*/ 0 h 875926"/>
+                              </a:gdLst>
+                              <a:ahLst/>
+                              <a:cxnLst>
+                                <a:cxn ang="0">
+                                  <a:pos x="connsiteX0" y="connsiteY0"/>
+                                </a:cxn>
+                                <a:cxn ang="0">
+                                  <a:pos x="connsiteX1" y="connsiteY1"/>
+                                </a:cxn>
+                                <a:cxn ang="0">
+                                  <a:pos x="connsiteX2" y="connsiteY2"/>
+                                </a:cxn>
+                                <a:cxn ang="0">
+                                  <a:pos x="connsiteX3" y="connsiteY3"/>
+                                </a:cxn>
+                                <a:cxn ang="0">
+                                  <a:pos x="connsiteX4" y="connsiteY4"/>
+                                </a:cxn>
+                              </a:cxnLst>
+                              <a:rect l="l" t="t" r="r" b="b"/>
+                              <a:pathLst>
+                                <a:path w="2165908" h="875926">
+                                  <a:moveTo>
+                                    <a:pt x="0" y="0"/>
+                                  </a:moveTo>
+                                  <a:lnTo>
+                                    <a:pt x="2165908" y="0"/>
+                                  </a:lnTo>
+                                  <a:lnTo>
+                                    <a:pt x="2165908" y="875926"/>
+                                  </a:lnTo>
+                                  <a:lnTo>
+                                    <a:pt x="0" y="875926"/>
+                                  </a:lnTo>
+                                  <a:lnTo>
+                                    <a:pt x="0" y="0"/>
+                                  </a:lnTo>
+                                  <a:close/>
+                                </a:path>
+                              </a:pathLst>
+                            </a:custGeom>
+                          </wps:spPr>
+                          <wps:style>
+                            <a:lnRef idx="0">
+                              <a:schemeClr val="dk1">
+                                <a:alpha val="0"/>
+                                <a:hueOff val="0"/>
+                                <a:satOff val="0"/>
+                                <a:lumOff val="0"/>
+                                <a:alphaOff val="0"/>
+                              </a:schemeClr>
+                            </a:lnRef>
+                            <a:fillRef idx="0">
+                              <a:schemeClr val="lt1">
+                                <a:alpha val="0"/>
+                                <a:hueOff val="0"/>
+                                <a:satOff val="0"/>
+                                <a:lumOff val="0"/>
+                                <a:alphaOff val="0"/>
+                              </a:schemeClr>
+                            </a:fillRef>
+                            <a:effectRef idx="0">
+                              <a:schemeClr val="lt1">
+                                <a:alpha val="0"/>
+                                <a:hueOff val="0"/>
+                                <a:satOff val="0"/>
+                                <a:lumOff val="0"/>
+                                <a:alphaOff val="0"/>
+                              </a:schemeClr>
+                            </a:effectRef>
+                            <a:fontRef idx="minor">
+                              <a:schemeClr val="tx1">
+                                <a:hueOff val="0"/>
+                                <a:satOff val="0"/>
+                                <a:lumOff val="0"/>
+                                <a:alphaOff val="0"/>
+                              </a:schemeClr>
+                            </a:fontRef>
+                          </wps:style>
+                          <wps:bodyPr spcFirstLastPara="0" vert="horz" wrap="square" lIns="69850" tIns="69850" rIns="69850" bIns="69850" numCol="1" spcCol="1270" anchor="ctr" anchorCtr="0">
+                            <a:noAutofit/>
+                          </wps:bodyPr>
+                        </wps:wsp>
+                      </wpg:grpSp>
+                      <wps:wsp>
+                        <wps:cNvPr id="1785897270" name="Straight Connector 1785897270">
+                          <a:extLst>
+                            <a:ext uri="{FF2B5EF4-FFF2-40B4-BE49-F238E27FC236}">
+                              <a16:creationId xmlns:a16="http://schemas.microsoft.com/office/drawing/2014/main" id="{0E8B72CB-17B9-4718-AEA8-3D612E7E508B}"/>
+                            </a:ext>
+                          </a:extLst>
+                        </wps:cNvPr>
+                        <wps:cNvCnPr>
+                          <a:endCxn id="1864078986" idx="2"/>
+                        </wps:cNvCnPr>
+                        <wps:spPr>
+                          <a:xfrm flipV="1">
+                            <a:off x="1006150" y="216574"/>
+                            <a:ext cx="1368242" cy="107843"/>
+                          </a:xfrm>
+                          <a:prstGeom prst="line">
+                            <a:avLst/>
+                          </a:prstGeom>
+                          <a:ln>
+                            <a:tailEnd type="none"/>
+                          </a:ln>
+                        </wps:spPr>
+                        <wps:style>
+                          <a:lnRef idx="1">
+                            <a:schemeClr val="dk1"/>
+                          </a:lnRef>
+                          <a:fillRef idx="0">
+                            <a:schemeClr val="dk1"/>
+                          </a:fillRef>
+                          <a:effectRef idx="0">
+                            <a:schemeClr val="dk1"/>
+                          </a:effectRef>
+                          <a:fontRef idx="minor">
+                            <a:schemeClr val="tx1"/>
+                          </a:fontRef>
+                        </wps:style>
+                        <wps:bodyPr/>
+                      </wps:wsp>
+                      <wps:wsp>
+                        <wps:cNvPr id="1240093723" name="Straight Connector 1240093723">
+                          <a:extLst>
+                            <a:ext uri="{FF2B5EF4-FFF2-40B4-BE49-F238E27FC236}">
+                              <a16:creationId xmlns:a16="http://schemas.microsoft.com/office/drawing/2014/main" id="{6D578FF1-C1DA-EB6E-D0BD-08B6A3E616C7}"/>
+                            </a:ext>
+                          </a:extLst>
+                        </wps:cNvPr>
+                        <wps:cNvCnPr>
+                          <a:endCxn id="619817029" idx="2"/>
+                        </wps:cNvCnPr>
+                        <wps:spPr>
+                          <a:xfrm>
+                            <a:off x="1006150" y="353056"/>
+                            <a:ext cx="1317036" cy="1034080"/>
+                          </a:xfrm>
+                          <a:prstGeom prst="line">
+                            <a:avLst/>
+                          </a:prstGeom>
+                          <a:ln w="19050">
+                            <a:solidFill>
+                              <a:schemeClr val="tx1"/>
+                            </a:solidFill>
+                            <a:tailEnd type="none"/>
+                          </a:ln>
+                        </wps:spPr>
+                        <wps:style>
+                          <a:lnRef idx="1">
+                            <a:schemeClr val="accent1"/>
+                          </a:lnRef>
+                          <a:fillRef idx="0">
+                            <a:schemeClr val="accent1"/>
+                          </a:fillRef>
+                          <a:effectRef idx="0">
+                            <a:schemeClr val="accent1"/>
+                          </a:effectRef>
+                          <a:fontRef idx="minor">
+                            <a:schemeClr val="tx1"/>
+                          </a:fontRef>
+                        </wps:style>
+                        <wps:bodyPr/>
+                      </wps:wsp>
+                      <wps:wsp>
+                        <wps:cNvPr id="1294596986" name="Straight Connector 1294596986">
+                          <a:extLst>
+                            <a:ext uri="{FF2B5EF4-FFF2-40B4-BE49-F238E27FC236}">
+                              <a16:creationId xmlns:a16="http://schemas.microsoft.com/office/drawing/2014/main" id="{06FC83AB-BF7E-412B-32BE-B3217728D98B}"/>
+                            </a:ext>
+                          </a:extLst>
+                        </wps:cNvPr>
+                        <wps:cNvCnPr>
+                          <a:stCxn id="619817029" idx="2"/>
+                          <a:endCxn id="1593267500" idx="7"/>
+                        </wps:cNvCnPr>
+                        <wps:spPr>
+                          <a:xfrm flipH="1">
+                            <a:off x="2068332" y="1387136"/>
+                            <a:ext cx="254854" cy="493628"/>
+                          </a:xfrm>
+                          <a:prstGeom prst="line">
+                            <a:avLst/>
+                          </a:prstGeom>
+                          <a:ln w="19050">
+                            <a:solidFill>
+                              <a:schemeClr val="tx1"/>
+                            </a:solidFill>
+                            <a:tailEnd type="none"/>
+                          </a:ln>
+                        </wps:spPr>
+                        <wps:style>
+                          <a:lnRef idx="1">
+                            <a:schemeClr val="accent1"/>
+                          </a:lnRef>
+                          <a:fillRef idx="0">
+                            <a:schemeClr val="accent1"/>
+                          </a:fillRef>
+                          <a:effectRef idx="0">
+                            <a:schemeClr val="accent1"/>
+                          </a:effectRef>
+                          <a:fontRef idx="minor">
+                            <a:schemeClr val="tx1"/>
+                          </a:fontRef>
+                        </wps:style>
+                        <wps:bodyPr/>
+                      </wps:wsp>
+                      <wps:wsp>
+                        <wps:cNvPr id="476806423" name="Straight Connector 476806423">
+                          <a:extLst>
+                            <a:ext uri="{FF2B5EF4-FFF2-40B4-BE49-F238E27FC236}">
+                              <a16:creationId xmlns:a16="http://schemas.microsoft.com/office/drawing/2014/main" id="{99E954F9-9150-F6A1-F231-66CD1B8B0F99}"/>
+                            </a:ext>
+                          </a:extLst>
+                        </wps:cNvPr>
+                        <wps:cNvCnPr>
+                          <a:cxnSpLocks/>
+                          <a:stCxn id="1864078986" idx="6"/>
+                          <a:endCxn id="1630735734" idx="0"/>
+                        </wps:cNvCnPr>
+                        <wps:spPr>
+                          <a:xfrm>
+                            <a:off x="2807817" y="216574"/>
+                            <a:ext cx="670044" cy="1335432"/>
+                          </a:xfrm>
+                          <a:prstGeom prst="line">
+                            <a:avLst/>
+                          </a:prstGeom>
+                          <a:ln w="19050">
+                            <a:solidFill>
+                              <a:schemeClr val="tx1"/>
+                            </a:solidFill>
+                            <a:tailEnd type="none"/>
+                          </a:ln>
+                        </wps:spPr>
+                        <wps:style>
+                          <a:lnRef idx="1">
+                            <a:schemeClr val="accent1"/>
+                          </a:lnRef>
+                          <a:fillRef idx="0">
+                            <a:schemeClr val="accent1"/>
+                          </a:fillRef>
+                          <a:effectRef idx="0">
+                            <a:schemeClr val="accent1"/>
+                          </a:effectRef>
+                          <a:fontRef idx="minor">
+                            <a:schemeClr val="tx1"/>
+                          </a:fontRef>
+                        </wps:style>
+                        <wps:bodyPr/>
+                      </wps:wsp>
+                      <wps:wsp>
+                        <wps:cNvPr id="1533962354" name="Straight Connector 1533962354">
+                          <a:extLst>
+                            <a:ext uri="{FF2B5EF4-FFF2-40B4-BE49-F238E27FC236}">
+                              <a16:creationId xmlns:a16="http://schemas.microsoft.com/office/drawing/2014/main" id="{EF3C27FD-231F-76DD-F978-5DF2CBB87F82}"/>
+                            </a:ext>
+                          </a:extLst>
+                        </wps:cNvPr>
+                        <wps:cNvCnPr>
+                          <a:cxnSpLocks/>
+                          <a:stCxn id="619817029" idx="6"/>
+                          <a:endCxn id="1630735734" idx="0"/>
+                        </wps:cNvCnPr>
+                        <wps:spPr>
+                          <a:xfrm>
+                            <a:off x="2725114" y="1387136"/>
+                            <a:ext cx="752747" cy="164870"/>
+                          </a:xfrm>
+                          <a:prstGeom prst="line">
+                            <a:avLst/>
+                          </a:prstGeom>
+                          <a:ln w="19050">
+                            <a:solidFill>
+                              <a:schemeClr val="tx1"/>
+                            </a:solidFill>
+                            <a:tailEnd type="none"/>
+                          </a:ln>
+                        </wps:spPr>
+                        <wps:style>
+                          <a:lnRef idx="1">
+                            <a:schemeClr val="accent1"/>
+                          </a:lnRef>
+                          <a:fillRef idx="0">
+                            <a:schemeClr val="accent1"/>
+                          </a:fillRef>
+                          <a:effectRef idx="0">
+                            <a:schemeClr val="accent1"/>
+                          </a:effectRef>
+                          <a:fontRef idx="minor">
+                            <a:schemeClr val="tx1"/>
+                          </a:fontRef>
+                        </wps:style>
+                        <wps:bodyPr/>
+                      </wps:wsp>
+                      <wps:wsp>
+                        <wps:cNvPr id="1900748471" name="Straight Connector 1900748471">
+                          <a:extLst>
+                            <a:ext uri="{FF2B5EF4-FFF2-40B4-BE49-F238E27FC236}">
+                              <a16:creationId xmlns:a16="http://schemas.microsoft.com/office/drawing/2014/main" id="{FE2056F4-A8AE-6717-0902-47D304DF8677}"/>
+                            </a:ext>
+                          </a:extLst>
+                        </wps:cNvPr>
+                        <wps:cNvCnPr>
+                          <a:cxnSpLocks/>
+                          <a:stCxn id="1782191999" idx="4"/>
+                          <a:endCxn id="1630735734" idx="0"/>
+                        </wps:cNvCnPr>
+                        <wps:spPr>
+                          <a:xfrm flipH="1">
+                            <a:off x="3477861" y="433146"/>
+                            <a:ext cx="251672" cy="1118860"/>
+                          </a:xfrm>
+                          <a:prstGeom prst="line">
+                            <a:avLst/>
+                          </a:prstGeom>
+                          <a:ln w="19050">
+                            <a:solidFill>
+                              <a:schemeClr val="tx1"/>
+                            </a:solidFill>
+                            <a:tailEnd type="none"/>
+                          </a:ln>
+                        </wps:spPr>
+                        <wps:style>
+                          <a:lnRef idx="1">
+                            <a:schemeClr val="accent1"/>
+                          </a:lnRef>
+                          <a:fillRef idx="0">
+                            <a:schemeClr val="accent1"/>
+                          </a:fillRef>
+                          <a:effectRef idx="0">
+                            <a:schemeClr val="accent1"/>
+                          </a:effectRef>
+                          <a:fontRef idx="minor">
+                            <a:schemeClr val="tx1"/>
+                          </a:fontRef>
+                        </wps:style>
+                        <wps:bodyPr/>
+                      </wps:wsp>
+                      <wps:wsp>
+                        <wps:cNvPr id="899697607" name="Straight Connector 899697607">
+                          <a:extLst>
+                            <a:ext uri="{FF2B5EF4-FFF2-40B4-BE49-F238E27FC236}">
+                              <a16:creationId xmlns:a16="http://schemas.microsoft.com/office/drawing/2014/main" id="{8B4F8F15-CE77-1829-9DAE-9E978329E4DD}"/>
+                            </a:ext>
+                          </a:extLst>
+                        </wps:cNvPr>
+                        <wps:cNvCnPr>
+                          <a:cxnSpLocks/>
+                          <a:stCxn id="1782191999" idx="6"/>
+                          <a:endCxn id="547176338" idx="2"/>
+                        </wps:cNvCnPr>
+                        <wps:spPr>
+                          <a:xfrm>
+                            <a:off x="3930091" y="232667"/>
+                            <a:ext cx="1357273" cy="267582"/>
+                          </a:xfrm>
+                          <a:prstGeom prst="line">
+                            <a:avLst/>
+                          </a:prstGeom>
+                          <a:ln w="19050">
+                            <a:solidFill>
+                              <a:schemeClr val="tx1"/>
+                            </a:solidFill>
+                            <a:tailEnd type="none"/>
+                          </a:ln>
+                        </wps:spPr>
+                        <wps:style>
+                          <a:lnRef idx="1">
+                            <a:schemeClr val="accent1"/>
+                          </a:lnRef>
+                          <a:fillRef idx="0">
+                            <a:schemeClr val="accent1"/>
+                          </a:fillRef>
+                          <a:effectRef idx="0">
+                            <a:schemeClr val="accent1"/>
+                          </a:effectRef>
+                          <a:fontRef idx="minor">
+                            <a:schemeClr val="tx1"/>
+                          </a:fontRef>
+                        </wps:style>
+                        <wps:bodyPr/>
+                      </wps:wsp>
+                      <wps:wsp>
+                        <wps:cNvPr id="1098719826" name="Straight Connector 1098719826">
+                          <a:extLst>
+                            <a:ext uri="{FF2B5EF4-FFF2-40B4-BE49-F238E27FC236}">
+                              <a16:creationId xmlns:a16="http://schemas.microsoft.com/office/drawing/2014/main" id="{4C284B96-CAE4-94C9-295D-3DD1DF8B3811}"/>
+                            </a:ext>
+                          </a:extLst>
+                        </wps:cNvPr>
+                        <wps:cNvCnPr>
+                          <a:cxnSpLocks/>
+                          <a:stCxn id="1630735734" idx="0"/>
+                          <a:endCxn id="1232479649" idx="2"/>
+                        </wps:cNvCnPr>
+                        <wps:spPr>
+                          <a:xfrm flipV="1">
+                            <a:off x="3477861" y="1289874"/>
+                            <a:ext cx="931578" cy="262132"/>
+                          </a:xfrm>
+                          <a:prstGeom prst="line">
+                            <a:avLst/>
+                          </a:prstGeom>
+                          <a:ln w="19050">
+                            <a:solidFill>
+                              <a:schemeClr val="tx1"/>
+                            </a:solidFill>
+                            <a:tailEnd type="none"/>
+                          </a:ln>
+                        </wps:spPr>
+                        <wps:style>
+                          <a:lnRef idx="1">
+                            <a:schemeClr val="accent1"/>
+                          </a:lnRef>
+                          <a:fillRef idx="0">
+                            <a:schemeClr val="accent1"/>
+                          </a:fillRef>
+                          <a:effectRef idx="0">
+                            <a:schemeClr val="accent1"/>
+                          </a:effectRef>
+                          <a:fontRef idx="minor">
+                            <a:schemeClr val="tx1"/>
+                          </a:fontRef>
+                        </wps:style>
+                        <wps:bodyPr/>
+                      </wps:wsp>
+                      <wps:wsp>
+                        <wps:cNvPr id="1723073034" name="Straight Connector 1723073034">
+                          <a:extLst>
+                            <a:ext uri="{FF2B5EF4-FFF2-40B4-BE49-F238E27FC236}">
+                              <a16:creationId xmlns:a16="http://schemas.microsoft.com/office/drawing/2014/main" id="{F02BC94D-7FB5-DFA0-A0CD-4E6AC2031099}"/>
+                            </a:ext>
+                          </a:extLst>
+                        </wps:cNvPr>
+                        <wps:cNvCnPr>
+                          <a:stCxn id="1630735734" idx="5"/>
+                          <a:endCxn id="2095117441" idx="1"/>
+                        </wps:cNvCnPr>
+                        <wps:spPr>
+                          <a:xfrm>
+                            <a:off x="3654525" y="1993652"/>
+                            <a:ext cx="242994" cy="176783"/>
+                          </a:xfrm>
+                          <a:prstGeom prst="line">
+                            <a:avLst/>
+                          </a:prstGeom>
+                          <a:ln w="19050">
+                            <a:solidFill>
+                              <a:schemeClr val="tx1"/>
+                            </a:solidFill>
+                            <a:tailEnd type="none"/>
+                          </a:ln>
+                        </wps:spPr>
+                        <wps:style>
+                          <a:lnRef idx="1">
+                            <a:schemeClr val="accent1"/>
+                          </a:lnRef>
+                          <a:fillRef idx="0">
+                            <a:schemeClr val="accent1"/>
+                          </a:fillRef>
+                          <a:effectRef idx="0">
+                            <a:schemeClr val="accent1"/>
+                          </a:effectRef>
+                          <a:fontRef idx="minor">
+                            <a:schemeClr val="tx1"/>
+                          </a:fontRef>
+                        </wps:style>
+                        <wps:bodyPr/>
+                      </wps:wsp>
+                      <wps:wsp>
+                        <wps:cNvPr id="2085004536" name="Straight Connector 2085004536">
+                          <a:extLst>
+                            <a:ext uri="{FF2B5EF4-FFF2-40B4-BE49-F238E27FC236}">
+                              <a16:creationId xmlns:a16="http://schemas.microsoft.com/office/drawing/2014/main" id="{2C4A4D7C-05EC-C49E-FE76-09B15D31C8DD}"/>
+                            </a:ext>
+                          </a:extLst>
+                        </wps:cNvPr>
+                        <wps:cNvCnPr>
+                          <a:stCxn id="2095117441" idx="7"/>
+                          <a:endCxn id="1232479649" idx="3"/>
+                        </wps:cNvCnPr>
+                        <wps:spPr>
+                          <a:xfrm flipV="1">
+                            <a:off x="4125839" y="1475228"/>
+                            <a:ext cx="366803" cy="695207"/>
+                          </a:xfrm>
+                          <a:prstGeom prst="line">
+                            <a:avLst/>
+                          </a:prstGeom>
+                          <a:ln w="19050">
+                            <a:solidFill>
+                              <a:schemeClr val="tx1"/>
+                            </a:solidFill>
+                            <a:tailEnd type="none"/>
+                          </a:ln>
+                        </wps:spPr>
+                        <wps:style>
+                          <a:lnRef idx="1">
+                            <a:schemeClr val="accent1"/>
+                          </a:lnRef>
+                          <a:fillRef idx="0">
+                            <a:schemeClr val="accent1"/>
+                          </a:fillRef>
+                          <a:effectRef idx="0">
+                            <a:schemeClr val="accent1"/>
+                          </a:effectRef>
+                          <a:fontRef idx="minor">
+                            <a:schemeClr val="tx1"/>
+                          </a:fontRef>
+                        </wps:style>
+                        <wps:bodyPr/>
+                      </wps:wsp>
+                      <wps:wsp>
+                        <wps:cNvPr id="1911164282" name="Straight Arrow Connector 1911164282">
+                          <a:extLst>
+                            <a:ext uri="{FF2B5EF4-FFF2-40B4-BE49-F238E27FC236}">
+                              <a16:creationId xmlns:a16="http://schemas.microsoft.com/office/drawing/2014/main" id="{E13F16A6-D8E9-375D-CC28-CA775F5EFE9B}"/>
+                            </a:ext>
+                          </a:extLst>
+                        </wps:cNvPr>
+                        <wps:cNvCnPr/>
+                        <wps:spPr>
+                          <a:xfrm flipH="1">
+                            <a:off x="3544300" y="1147440"/>
+                            <a:ext cx="764940" cy="315035"/>
+                          </a:xfrm>
+                          <a:prstGeom prst="straightConnector1">
+                            <a:avLst/>
+                          </a:prstGeom>
+                          <a:ln w="57150">
+                            <a:solidFill>
+                              <a:schemeClr val="tx1"/>
+                            </a:solidFill>
+                            <a:tailEnd type="triangle"/>
+                          </a:ln>
+                        </wps:spPr>
+                        <wps:style>
+                          <a:lnRef idx="1">
+                            <a:schemeClr val="accent1"/>
+                          </a:lnRef>
+                          <a:fillRef idx="0">
+                            <a:schemeClr val="accent1"/>
+                          </a:fillRef>
+                          <a:effectRef idx="0">
+                            <a:schemeClr val="accent1"/>
+                          </a:effectRef>
+                          <a:fontRef idx="minor">
+                            <a:schemeClr val="tx1"/>
+                          </a:fontRef>
+                        </wps:style>
+                        <wps:bodyPr/>
+                      </wps:wsp>
+                      <wps:wsp>
+                        <wps:cNvPr id="1097809" name="Straight Arrow Connector 1097809">
+                          <a:extLst>
+                            <a:ext uri="{FF2B5EF4-FFF2-40B4-BE49-F238E27FC236}">
+                              <a16:creationId xmlns:a16="http://schemas.microsoft.com/office/drawing/2014/main" id="{CD62FF52-ACA9-7407-5695-0A265981E973}"/>
+                            </a:ext>
+                          </a:extLst>
+                        </wps:cNvPr>
+                        <wps:cNvCnPr>
+                          <a:cxnSpLocks/>
+                          <a:endCxn id="619817029" idx="5"/>
+                        </wps:cNvCnPr>
+                        <wps:spPr>
+                          <a:xfrm flipH="1" flipV="1">
+                            <a:off x="2666253" y="1540277"/>
+                            <a:ext cx="524034" cy="158455"/>
+                          </a:xfrm>
+                          <a:prstGeom prst="straightConnector1">
+                            <a:avLst/>
+                          </a:prstGeom>
+                          <a:ln w="57150">
+                            <a:solidFill>
+                              <a:schemeClr val="tx1"/>
+                            </a:solidFill>
+                            <a:tailEnd type="triangle"/>
+                          </a:ln>
+                        </wps:spPr>
+                        <wps:style>
+                          <a:lnRef idx="1">
+                            <a:schemeClr val="accent1"/>
+                          </a:lnRef>
+                          <a:fillRef idx="0">
+                            <a:schemeClr val="accent1"/>
+                          </a:fillRef>
+                          <a:effectRef idx="0">
+                            <a:schemeClr val="accent1"/>
+                          </a:effectRef>
+                          <a:fontRef idx="minor">
+                            <a:schemeClr val="tx1"/>
+                          </a:fontRef>
+                        </wps:style>
+                        <wps:bodyPr/>
+                      </wps:wsp>
+                      <wps:wsp>
+                        <wps:cNvPr id="2127827281" name="Straight Arrow Connector 2127827281">
+                          <a:extLst>
+                            <a:ext uri="{FF2B5EF4-FFF2-40B4-BE49-F238E27FC236}">
+                              <a16:creationId xmlns:a16="http://schemas.microsoft.com/office/drawing/2014/main" id="{2E36190A-8B03-F53F-1ABB-100DBCADFB58}"/>
+                            </a:ext>
+                          </a:extLst>
+                        </wps:cNvPr>
+                        <wps:cNvCnPr>
+                          <a:cxnSpLocks/>
+                        </wps:cNvCnPr>
+                        <wps:spPr>
+                          <a:xfrm flipH="1" flipV="1">
+                            <a:off x="1006150" y="582112"/>
+                            <a:ext cx="1159758" cy="833663"/>
+                          </a:xfrm>
+                          <a:prstGeom prst="straightConnector1">
+                            <a:avLst/>
+                          </a:prstGeom>
+                          <a:ln w="57150">
+                            <a:solidFill>
+                              <a:schemeClr val="tx1"/>
+                            </a:solidFill>
+                            <a:tailEnd type="triangle"/>
+                          </a:ln>
+                        </wps:spPr>
+                        <wps:style>
+                          <a:lnRef idx="1">
+                            <a:schemeClr val="accent1"/>
+                          </a:lnRef>
+                          <a:fillRef idx="0">
+                            <a:schemeClr val="accent1"/>
+                          </a:fillRef>
+                          <a:effectRef idx="0">
+                            <a:schemeClr val="accent1"/>
+                          </a:effectRef>
+                          <a:fontRef idx="minor">
+                            <a:schemeClr val="tx1"/>
+                          </a:fontRef>
+                        </wps:style>
+                        <wps:bodyPr/>
+                      </wps:wsp>
+                    </wpg:wgp>
+                  </a:graphicData>
+                </a:graphic>
+              </wp:anchor>
+            </w:drawing>
+          </mc:Choice>
+          <mc:Fallback>
+            <w:pict>
+              <v:group w14:anchorId="799EA752" id="Group 2" o:spid="_x0000_s1039" style="position:absolute;left:0;text-align:left;margin-left:0;margin-top:4.85pt;width:480pt;height:195.15pt;z-index:251665408;mso-position-horizontal:left;mso-position-horizontal-relative:margin;mso-position-vertical-relative:text" coordsize="60959,24784" o:gfxdata="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">
+                <v:group id="Group 882993417" o:spid="_x0000_s1040" style="position:absolute;width:60959;height:24784" coordsize="60959,24784" o:gfxdata="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">
+                  <v:oval id="Oval 335921906" o:spid="_x0000_s1041" style="position:absolute;left:5727;top:296;width:4334;height:4861;visibility:visible;mso-wrap-style:square;v-text-anchor:top" o:gfxdata="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" fillcolor="#4472c4 [3204]" strokecolor="#4472c4 [3204]" strokeweight="1pt">
+                    <v:stroke joinstyle="miter"/>
+                    <v:textbox>
+                      <w:txbxContent>
+                        <w:p>
+                          <w:pPr>
+                            <w:textAlignment w:val="baseline"/>
+                            <w:rPr>
+                              <w:rFonts w:hAnsi="Calibri"/>
+                              <w:color w:val="FFFFFF" w:themeColor="light1"/>
+                              <w:kern w:val="24"/>
+                              <w:sz w:val="24"/>
+                              <w:lang w:val="en-US"/>
+                              <w14:ligatures w14:val="none"/>
+                            </w:rPr>
+                          </w:pPr>
+                          <w:r>
+                            <w:rPr>
+                              <w:rFonts w:hAnsi="Calibri"/>
+                              <w:color w:val="FFFFFF" w:themeColor="light1"/>
+                              <w:kern w:val="24"/>
+                              <w:lang w:val="en-US"/>
+                            </w:rPr>
+                            <w:t>A</w:t>
+                          </w:r>
+                        </w:p>
+                      </w:txbxContent>
+                    </v:textbox>
+                  </v:oval>
+                  <v:shapetype id="_x0000_t23" coordsize="21600,21600" o:spt="23" adj="5400" path="m,10800qy10800,,21600,10800,10800,21600,,10800xm@0,10800qy10800@2@1,10800,10800@0@0,10800xe">
+                    <v:formulas>
+                      <v:f eqn="val #0"/>
+                      <v:f eqn="sum width 0 #0"/>
+                      <v:f eqn="sum height 0 #0"/>
+                      <v:f eqn="prod @0 2929 10000"/>
+                      <v:f eqn="sum width 0 @3"/>
+                      <v:f eqn="sum height 0 @3"/>
+                    </v:formulas>
+                    <v:path o:connecttype="custom" o:connectlocs="10800,0;3163,3163;0,10800;3163,18437;10800,21600;18437,18437;21600,10800;18437,3163" textboxrect="3163,3163,18437,18437"/>
+                    <v:handles>
+                      <v:h position="#0,center" xrange="0,10800"/>
+                    </v:handles>
+                  </v:shapetype>
+                  <v:shape id="Circle: Hollow 1864078986" o:spid="_x0000_s1042" type="#_x0000_t23" style="position:absolute;left:23743;width:4335;height:4331;visibility:visible;mso-wrap-style:square;v-text-anchor:top" o:gfxdata="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" adj="1610" fillcolor="#4472c4 [3204]" strokecolor="#4472c4 [3204]" strokeweight="1pt">
+                    <v:stroke joinstyle="miter"/>
+                    <v:textbox>
+                      <w:txbxContent>
+                        <w:p>
+                          <w:pPr>
+                            <w:textAlignment w:val="baseline"/>
+                            <w:rPr>
+                              <w:rFonts w:hAnsi="Calibri"/>
+                              <w:color w:val="000000" w:themeColor="text1"/>
+                              <w:kern w:val="24"/>
+                              <w:sz w:val="24"/>
+                              <w:lang w:val="en-US"/>
+                              <w14:ligatures w14:val="none"/>
+                            </w:rPr>
+                          </w:pPr>
+                          <w:r>
+                            <w:rPr>
+                              <w:rFonts w:hAnsi="Calibri"/>
+                              <w:color w:val="000000" w:themeColor="text1"/>
+                              <w:kern w:val="24"/>
+                              <w:lang w:val="en-US"/>
+                            </w:rPr>
+                            <w:t>D</w:t>
+                          </w:r>
+                        </w:p>
+                      </w:txbxContent>
+                    </v:textbox>
+                  </v:shape>
+                  <v:oval id="Oval 1593267500" o:spid="_x0000_s1043" style="position:absolute;left:14996;top:17782;width:6663;height:7002;visibility:visible;mso-wrap-style:square;v-text-anchor:top" o:gfxdata="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" fillcolor="#a1b8e1 [1620]" strokecolor="white [3201]" strokeweight="1pt">
+                    <v:stroke joinstyle="miter"/>
+                    <v:textbox>
+                      <w:txbxContent>
+                        <w:p>
+                          <w:pPr>
+                            <w:textAlignment w:val="baseline"/>
+                            <w:rPr>
+                              <w:rFonts w:hAnsi="Calibri"/>
+                              <w:color w:val="FFFFFF" w:themeColor="light1"/>
+                              <w:kern w:val="24"/>
+                              <w:sz w:val="24"/>
+                              <w:lang w:val="en-US"/>
+                              <w14:textFill>
+                                <w14:solidFill>
+                                  <w14:schemeClr w14:val="lt1">
+                                    <w14:satOff w14:val="0"/>
+                                    <w14:lumOff w14:val="0"/>
+                                  </w14:schemeClr>
+                                </w14:solidFill>
+                              </w14:textFill>
+                              <w14:ligatures w14:val="none"/>
+                            </w:rPr>
+                          </w:pPr>
+                          <w:r>
+                            <w:rPr>
+                              <w:rFonts w:hAnsi="Calibri"/>
+                              <w:color w:val="FFFFFF" w:themeColor="light1"/>
+                              <w:kern w:val="24"/>
+                              <w:lang w:val="en-US"/>
+                              <w14:textFill>
+                                <w14:solidFill>
+                                  <w14:schemeClr w14:val="lt1">
+                                    <w14:satOff w14:val="0"/>
+                                    <w14:lumOff w14:val="0"/>
+                                  </w14:schemeClr>
+                                </w14:solidFill>
+                              </w14:textFill>
+                            </w:rPr>
+                            <w:t>B</w:t>
+                          </w:r>
+                        </w:p>
+                      </w:txbxContent>
+                    </v:textbox>
+                  </v:oval>
+                  <v:oval id="Oval 547176338" o:spid="_x0000_s1044" style="position:absolute;left:52873;top:3244;width:3207;height:3516;visibility:visible;mso-wrap-style:square;v-text-anchor:top" o:gfxdata="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" fillcolor="#4472c4 [3204]" strokecolor="#4472c4 [3204]" strokeweight="1pt">
+                    <v:stroke joinstyle="miter"/>
+                    <v:textbox>
+                      <w:txbxContent>
+                        <w:p>
+                          <w:pPr>
+                            <w:textAlignment w:val="baseline"/>
+                            <w:rPr>
+                              <w:rFonts w:hAnsi="Calibri"/>
+                              <w:color w:val="FFFFFF" w:themeColor="light1"/>
+                              <w:kern w:val="24"/>
+                              <w:sz w:val="24"/>
+                              <w:lang w:val="en-US"/>
+                              <w14:ligatures w14:val="none"/>
+                            </w:rPr>
+                          </w:pPr>
+                          <w:r>
+                            <w:rPr>
+                              <w:rFonts w:hAnsi="Calibri"/>
+                              <w:color w:val="FFFFFF" w:themeColor="light1"/>
+                              <w:kern w:val="24"/>
+                              <w:lang w:val="en-US"/>
+                            </w:rPr>
+                            <w:t>F</w:t>
+                          </w:r>
+                        </w:p>
+                      </w:txbxContent>
+                    </v:textbox>
+                  </v:oval>
+                  <v:oval id="Oval 1630735734" o:spid="_x0000_s1045" style="position:absolute;left:32280;top:15520;width:4997;height:5174;visibility:visible;mso-wrap-style:square;v-text-anchor:top" o:gfxdata="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" fillcolor="#a1b8e1 [1620]" strokecolor="white [3201]" strokeweight="1pt">
+                    <v:stroke joinstyle="miter"/>
+                    <v:textbox>
+                      <w:txbxContent>
+                        <w:p>
+                          <w:pPr>
+                            <w:textAlignment w:val="baseline"/>
+                            <w:rPr>
+                              <w:rFonts w:hAnsi="Calibri"/>
+                              <w:color w:val="FFFFFF" w:themeColor="light1"/>
+                              <w:kern w:val="24"/>
+                              <w:sz w:val="24"/>
+                              <w:lang w:val="en-US"/>
+                              <w14:textFill>
+                                <w14:solidFill>
+                                  <w14:schemeClr w14:val="lt1">
+                                    <w14:satOff w14:val="0"/>
+                                    <w14:lumOff w14:val="0"/>
+                                  </w14:schemeClr>
+                                </w14:solidFill>
+                              </w14:textFill>
+                              <w14:ligatures w14:val="none"/>
+                            </w:rPr>
+                          </w:pPr>
+                          <w:r>
+                            <w:rPr>
+                              <w:rFonts w:hAnsi="Calibri"/>
+                              <w:color w:val="FFFFFF" w:themeColor="light1"/>
+                              <w:kern w:val="24"/>
+                              <w:lang w:val="en-US"/>
+                              <w14:textFill>
+                                <w14:solidFill>
+                                  <w14:schemeClr w14:val="lt1">
+                                    <w14:satOff w14:val="0"/>
+                                    <w14:lumOff w14:val="0"/>
+                                  </w14:schemeClr>
+                                </w14:solidFill>
+                              </w14:textFill>
+                            </w:rPr>
+                            <w:t>G</w:t>
+                          </w:r>
+                        </w:p>
+                      </w:txbxContent>
+                    </v:textbox>
+                  </v:oval>
+                  <v:oval id="Oval 619817029" o:spid="_x0000_s1046" style="position:absolute;left:23231;top:11705;width:4020;height:4332;visibility:visible;mso-wrap-style:square;v-text-anchor:top" o:gfxdata="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" fillcolor="#4472c4 [3204]" strokecolor="#4472c4 [3204]" strokeweight="1pt">
+                    <v:stroke joinstyle="miter"/>
+                    <v:textbox>
+                      <w:txbxContent>
+                        <w:p>
+                          <w:pPr>
+                            <w:textAlignment w:val="baseline"/>
+                            <w:rPr>
+                              <w:rFonts w:hAnsi="Calibri"/>
+                              <w:color w:val="FFFFFF" w:themeColor="light1"/>
+                              <w:kern w:val="24"/>
+                              <w:sz w:val="24"/>
+                              <w:lang w:val="en-US"/>
+                              <w14:ligatures w14:val="none"/>
+                            </w:rPr>
+                          </w:pPr>
+                          <w:r>
+                            <w:rPr>
+                              <w:rFonts w:hAnsi="Calibri"/>
+                              <w:color w:val="FFFFFF" w:themeColor="light1"/>
+                              <w:kern w:val="24"/>
+                              <w:lang w:val="en-US"/>
+                            </w:rPr>
+                            <w:t>C</w:t>
+                          </w:r>
+                        </w:p>
+                      </w:txbxContent>
+                    </v:textbox>
+                  </v:oval>
+                  <v:shape id="Circle: Hollow 1782191999" o:spid="_x0000_s1047" type="#_x0000_t23" style="position:absolute;left:35289;top:321;width:4011;height:4010;visibility:visible;mso-wrap-style:square;v-text-anchor:top" o:gfxdata="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" adj="1611" fillcolor="#4472c4 [3204]" strokecolor="#4472c4 [3204]" strokeweight="1pt">
+                    <v:stroke joinstyle="miter"/>
+                    <v:textbox>
+                      <w:txbxContent>
+                        <w:p>
+                          <w:pPr>
+                            <w:textAlignment w:val="baseline"/>
+                            <w:rPr>
+                              <w:rFonts w:hAnsi="Calibri"/>
+                              <w:color w:val="000000" w:themeColor="text1"/>
+                              <w:kern w:val="24"/>
+                              <w:sz w:val="24"/>
+                              <w:lang w:val="en-US"/>
+                              <w14:ligatures w14:val="none"/>
+                            </w:rPr>
+                          </w:pPr>
+                          <w:r>
+                            <w:rPr>
+                              <w:rFonts w:hAnsi="Calibri"/>
+                              <w:color w:val="000000" w:themeColor="text1"/>
+                              <w:kern w:val="24"/>
+                              <w:lang w:val="en-US"/>
+                            </w:rPr>
+                            <w:t>E</w:t>
+                          </w:r>
+                        </w:p>
+                      </w:txbxContent>
+                    </v:textbox>
+                  </v:shape>
+                  <v:shape id="Circle: Hollow 2095117441" o:spid="_x0000_s1048" type="#_x0000_t23" style="position:absolute;left:38502;top:21175;width:3229;height:3609;visibility:visible;mso-wrap-style:square;v-text-anchor:top" o:gfxdata="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" adj="1611" fillcolor="#4472c4 [3204]" strokecolor="#4472c4 [3204]" strokeweight="1pt">
+                    <v:stroke joinstyle="miter"/>
+                    <v:textbox>
+                      <w:txbxContent>
+                        <w:p>
+                          <w:pPr>
+                            <w:textAlignment w:val="baseline"/>
+                            <w:rPr>
+                              <w:rFonts w:hAnsi="Calibri"/>
+                              <w:color w:val="000000" w:themeColor="text1"/>
+                              <w:kern w:val="24"/>
+                              <w:sz w:val="24"/>
+                              <w:lang w:val="en-US"/>
+                              <w14:ligatures w14:val="none"/>
+                            </w:rPr>
+                          </w:pPr>
+                          <w:r>
+                            <w:rPr>
+                              <w:rFonts w:hAnsi="Calibri"/>
+                              <w:color w:val="000000" w:themeColor="text1"/>
+                              <w:kern w:val="24"/>
+                              <w:lang w:val="en-US"/>
+                            </w:rPr>
+                            <w:t>I</w:t>
+                          </w:r>
+                        </w:p>
+                      </w:txbxContent>
+                    </v:textbox>
+                  </v:shape>
+                  <v:oval id="Oval 1232479649" o:spid="_x0000_s1049" style="position:absolute;left:44094;top:10277;width:5681;height:5243;visibility:visible;mso-wrap-style:square;v-text-anchor:top" o:gfxdata="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" fillcolor="#a1b8e1 [1620]" strokecolor="white [3201]" strokeweight="1pt">
+                    <v:stroke joinstyle="miter"/>
+                    <v:textbox>
+                      <w:txbxContent>
+                        <w:p>
+                          <w:pPr>
+                            <w:textAlignment w:val="baseline"/>
+                            <w:rPr>
+                              <w:rFonts w:hAnsi="Calibri"/>
+                              <w:color w:val="FFFF00"/>
+                              <w:kern w:val="24"/>
+                              <w:sz w:val="24"/>
+                              <w:lang w:val="en-US"/>
+                              <w14:ligatures w14:val="none"/>
+                            </w:rPr>
+                          </w:pPr>
+                          <w:r>
+                            <w:rPr>
+                              <w:rFonts w:hAnsi="Calibri"/>
+                              <w:color w:val="FFFF00"/>
+                              <w:kern w:val="24"/>
+                              <w:lang w:val="en-US"/>
+                            </w:rPr>
+                            <w:t>H</w:t>
+                          </w:r>
+                        </w:p>
+                      </w:txbxContent>
+                    </v:textbox>
+                  </v:oval>
+                  <v:shape id="Freeform: Shape 376675640" o:spid="_x0000_s1050" style="position:absolute;top:3244;width:21659;height:7033;visibility:visible;mso-wrap-style:square;v-text-anchor:bottom" coordsize="2165908,703326" o:gfxdata="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" path="m,l2165908,r,703326l,703326,,xe" filled="f" stroked="f">
+                    <v:path arrowok="t" o:connecttype="custom" o:connectlocs="0,0;2165908,0;2165908,703326;0,703326;0,0" o:connectangles="0,0,0,0,0"/>
+                  </v:shape>
+                  <v:shape id="Freeform: Shape 1460581341" o:spid="_x0000_s1051" style="position:absolute;left:39300;top:13957;width:21659;height:6737;visibility:visible;mso-wrap-style:square;v-text-anchor:middle" coordsize="2165908,673672" o:gfxdata="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" path="m,l2165908,r,673672l,673672,,xe" filled="f" stroked="f">
+                    <v:path arrowok="t" o:connecttype="custom" o:connectlocs="0,0;2165908,0;2165908,673672;0,673672;0,0" o:connectangles="0,0,0,0,0"/>
+                  </v:shape>
+                  <v:shape id="Freeform: Shape 1025977315" o:spid="_x0000_s1052" style="position:absolute;left:38502;top:3244;width:21659;height:8759;visibility:visible;mso-wrap-style:square;v-text-anchor:middle" coordsize="2165908,875926" o:gfxdata="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" path="m,l2165908,r,875926l,875926,,xe" filled="f" stroked="f">
+                    <v:path arrowok="t" o:connecttype="custom" o:connectlocs="0,0;2165908,0;2165908,875926;0,875926;0,0" o:connectangles="0,0,0,0,0"/>
+                  </v:shape>
+                </v:group>
+                <v:line id="Straight Connector 1785897270" o:spid="_x0000_s1053" style="position:absolute;flip:y;visibility:visible;mso-wrap-style:square" from="10061,2165" to="23743,3244" o:connectortype="straight" o:gfxdata="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" strokecolor="black [3200]" strokeweight=".5pt">
+                  <v:stroke joinstyle="miter"/>
+                </v:line>
+                <v:line id="Straight Connector 1240093723" o:spid="_x0000_s1054" style="position:absolute;visibility:visible;mso-wrap-style:square" from="10061,3530" to="23231,13871" o:connectortype="straight" o:gfxdata="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" strokecolor="black [3213]" strokeweight="1.5pt">
+                  <v:stroke joinstyle="miter"/>
+                </v:line>
+                <v:line id="Straight Connector 1294596986" o:spid="_x0000_s1055" style="position:absolute;flip:x;visibility:visible;mso-wrap-style:square" from="20683,13871" to="23231,18807" o:connectortype="straight" o:gfxdata="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" strokecolor="black [3213]" strokeweight="1.5pt">
+                  <v:stroke joinstyle="miter"/>
+                </v:line>
+                <v:line id="Straight Connector 476806423" o:spid="_x0000_s1056" style="position:absolute;visibility:visible;mso-wrap-style:square" from="28078,2165" to="34778,15520" o:connectortype="straight" o:gfxdata="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" strokecolor="black [3213]" strokeweight="1.5pt">
+                  <v:stroke joinstyle="miter"/>
+                  <o:lock v:ext="edit" shapetype="f"/>
+                </v:line>
+                <v:line id="Straight Connector 1533962354" o:spid="_x0000_s1057" style="position:absolute;visibility:visible;mso-wrap-style:square" from="27251,13871" to="34778,15520" o:connectortype="straight" o:gfxdata="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" strokecolor="black [3213]" strokeweight="1.5pt">
+                  <v:stroke joinstyle="miter"/>
+                  <o:lock v:ext="edit" shapetype="f"/>
+                </v:line>
+                <v:line id="Straight Connector 1900748471" o:spid="_x0000_s1058" style="position:absolute;flip:x;visibility:visible;mso-wrap-style:square" from="34778,4331" to="37295,15520" o:connectortype="straight" o:gfxdata="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" strokecolor="black [3213]" strokeweight="1.5pt">
+                  <v:stroke joinstyle="miter"/>
+                  <o:lock v:ext="edit" shapetype="f"/>
+                </v:line>
+                <v:line id="Straight Connector 899697607" o:spid="_x0000_s1059" style="position:absolute;visibility:visible;mso-wrap-style:square" from="39300,2326" to="52873,5002" o:connectortype="straight" o:gfxdata="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" strokecolor="black [3213]" strokeweight="1.5pt">
+                  <v:stroke joinstyle="miter"/>
+                  <o:lock v:ext="edit" shapetype="f"/>
+                </v:line>
+                <v:line id="Straight Connector 1098719826" o:spid="_x0000_s1060" style="position:absolute;flip:y;visibility:visible;mso-wrap-style:square" from="34778,12898" to="44094,15520" o:connectortype="straight" o:gfxdata="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" strokecolor="black [3213]" strokeweight="1.5pt">
+                  <v:stroke joinstyle="miter"/>
+                  <o:lock v:ext="edit" shapetype="f"/>
+                </v:line>
+                <v:line id="Straight Connector 1723073034" o:spid="_x0000_s1061" style="position:absolute;visibility:visible;mso-wrap-style:square" from="36545,19936" to="38975,21704" o:connectortype="straight" o:gfxdata="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" strokecolor="black [3213]" strokeweight="1.5pt">
+                  <v:stroke joinstyle="miter"/>
+                </v:line>
+                <v:line id="Straight Connector 2085004536" o:spid="_x0000_s1062" style="position:absolute;flip:y;visibility:visible;mso-wrap-style:square" from="41258,14752" to="44926,21704" o:connectortype="straight" o:gfxdata="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" strokecolor="black [3213]" strokeweight="1.5pt">
+                  <v:stroke joinstyle="miter"/>
+                </v:line>
+                <v:shapetype id="_x0000_t32" coordsize="21600,21600" o:spt="32" o:oned="t" path="m,l21600,21600e" filled="f">
+                  <v:path arrowok="t" fillok="f" o:connecttype="none"/>
+                  <o:lock v:ext="edit" shapetype="t"/>
+                </v:shapetype>
+                <v:shape id="Straight Arrow Connector 1911164282" o:spid="_x0000_s1063" type="#_x0000_t32" style="position:absolute;left:35443;top:11474;width:7649;height:3150;flip:x;visibility:visible;mso-wrap-style:square" o:connectortype="straight" o:gfxdata="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" strokecolor="black [3213]" strokeweight="4.5pt">
+                  <v:stroke endarrow="block" joinstyle="miter"/>
+                </v:shape>
+                <v:shape id="Straight Arrow Connector 1097809" o:spid="_x0000_s1064" type="#_x0000_t32" style="position:absolute;left:26662;top:15402;width:5240;height:1585;flip:x y;visibility:visible;mso-wrap-style:square" o:connectortype="straight" o:gfxdata="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" strokecolor="black [3213]" strokeweight="4.5pt">
+                  <v:stroke endarrow="block" joinstyle="miter"/>
+                  <o:lock v:ext="edit" shapetype="f"/>
+                </v:shape>
+                <v:shape id="Straight Arrow Connector 2127827281" o:spid="_x0000_s1065" type="#_x0000_t32" style="position:absolute;left:10061;top:5821;width:11598;height:8336;flip:x y;visibility:visible;mso-wrap-style:square" o:connectortype="straight" o:gfxdata="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" strokecolor="black [3213]" strokeweight="4.5pt">
+                  <v:stroke endarrow="block" joinstyle="miter"/>
+                  <o:lock v:ext="edit" shapetype="f"/>
+                </v:shape>
+                <w10:wrap anchorx="margin"/>
+              </v:group>
+            </w:pict>
+          </mc:Fallback>
+        </mc:AlternateContent>
+      </w:r>
+    </w:p>
+    <w:p>
+      <w:pPr>
+        <w:spacing w:line="276" w:lineRule="auto"/>
+        <w:jc w:val="both"/>
+        <w:rPr>
+          <w:rFonts w:ascii="Times New Roman" w:hAnsi="Times New Roman" w:cs="Times New Roman"/>
+          <w:sz w:val="24"/>
+          <w:szCs w:val="24"/>
+        </w:rPr>
+      </w:pPr>
+    </w:p>
+    <w:p>
+      <w:pPr>
+        <w:spacing w:line="276" w:lineRule="auto"/>
+        <w:jc w:val="both"/>
+        <w:rPr>
+          <w:rFonts w:ascii="Times New Roman" w:hAnsi="Times New Roman" w:cs="Times New Roman"/>
+          <w:sz w:val="24"/>
+          <w:szCs w:val="24"/>
+        </w:rPr>
+      </w:pPr>
+    </w:p>
+    <w:p>
+      <w:pPr>
+        <w:spacing w:line="276" w:lineRule="auto"/>
+        <w:jc w:val="both"/>
+        <w:rPr>
+          <w:rFonts w:ascii="Times New Roman" w:hAnsi="Times New Roman" w:cs="Times New Roman"/>
+          <w:sz w:val="24"/>
+          <w:szCs w:val="24"/>
+        </w:rPr>
+      </w:pPr>
+    </w:p>
+    <w:p>
+      <w:pPr>
+        <w:spacing w:line="276" w:lineRule="auto"/>
+        <w:jc w:val="both"/>
+        <w:rPr>
+          <w:rFonts w:ascii="Times New Roman" w:hAnsi="Times New Roman" w:cs="Times New Roman"/>
+          <w:sz w:val="24"/>
+          <w:szCs w:val="24"/>
+        </w:rPr>
+      </w:pPr>
+    </w:p>
+    <w:p>
+      <w:pPr>
+        <w:spacing w:line="276" w:lineRule="auto"/>
+        <w:jc w:val="both"/>
+        <w:rPr>
+          <w:rFonts w:ascii="Times New Roman" w:hAnsi="Times New Roman" w:cs="Times New Roman"/>
+          <w:sz w:val="24"/>
+          <w:szCs w:val="24"/>
+        </w:rPr>
+      </w:pPr>
+    </w:p>
+    <w:p>
+      <w:pPr>
+        <w:spacing w:line="276" w:lineRule="auto"/>
+        <w:jc w:val="both"/>
+        <w:rPr>
+          <w:rFonts w:ascii="Times New Roman" w:hAnsi="Times New Roman" w:cs="Times New Roman"/>
+          <w:sz w:val="24"/>
+          <w:szCs w:val="24"/>
+        </w:rPr>
+      </w:pPr>
+    </w:p>
+    <w:p>
+      <w:pPr>
+        <w:spacing w:line="276" w:lineRule="auto"/>
+        <w:jc w:val="both"/>
+        <w:rPr>
+          <w:rFonts w:ascii="Times New Roman" w:hAnsi="Times New Roman" w:cs="Times New Roman"/>
+          <w:sz w:val="24"/>
+          <w:szCs w:val="24"/>
+        </w:rPr>
+      </w:pPr>
+    </w:p>
+    <w:p>
+      <w:pPr>
+        <w:spacing w:line="276" w:lineRule="auto"/>
+        <w:jc w:val="both"/>
+        <w:rPr>
+          <w:rFonts w:ascii="Times New Roman" w:hAnsi="Times New Roman" w:cs="Times New Roman"/>
+          <w:sz w:val="24"/>
+          <w:szCs w:val="24"/>
+        </w:rPr>
+      </w:pPr>
+    </w:p>
+    <w:p>
+      <w:pPr>
+        <w:rPr>
+          <w:rFonts w:ascii="Times New Roman" w:hAnsi="Times New Roman" w:cs="Times New Roman"/>
+        </w:rPr>
+      </w:pPr>
+      <w:r>
+        <w:rPr>
+          <w:rFonts w:ascii="Times New Roman" w:hAnsi="Times New Roman" w:cs="Times New Roman"/>
+          <w:sz w:val="24"/>
+          <w:szCs w:val="24"/>
+        </w:rPr>
+        <w:t>Random walk for a fixed length of 3, and from starting node H, is H</w:t>
+      </w:r>
+      <w:r>
+        <w:rPr>
+          <w:rFonts w:ascii="Times New Roman" w:hAnsi="Times New Roman" w:cs="Times New Roman"/>
+          <w:sz w:val="24"/>
+          <w:szCs w:val="24"/>
+        </w:rPr>
+        <w:sym w:font="Wingdings" w:char="F0E0"/>
+      </w:r>
+      <w:r>
+        <w:rPr>
+          <w:rFonts w:ascii="Times New Roman" w:hAnsi="Times New Roman" w:cs="Times New Roman"/>
+          <w:sz w:val="24"/>
+          <w:szCs w:val="24"/>
+        </w:rPr>
+        <w:t>G</w:t>
+      </w:r>
+      <w:r>
+        <w:rPr>
+          <w:rFonts w:ascii="Times New Roman" w:hAnsi="Times New Roman" w:cs="Times New Roman"/>
+          <w:sz w:val="24"/>
+          <w:szCs w:val="24"/>
+        </w:rPr>
+        <w:sym w:font="Wingdings" w:char="F0E0"/>
+      </w:r>
+      <w:r>
+        <w:rPr>
+          <w:rFonts w:ascii="Times New Roman" w:hAnsi="Times New Roman" w:cs="Times New Roman"/>
+          <w:sz w:val="24"/>
+          <w:szCs w:val="24"/>
+        </w:rPr>
+        <w:t>C</w:t>
+      </w:r>
+      <w:r>
+        <w:rPr>
+          <w:rFonts w:ascii="Times New Roman" w:hAnsi="Times New Roman" w:cs="Times New Roman"/>
+          <w:sz w:val="24"/>
+          <w:szCs w:val="24"/>
+        </w:rPr>
+        <w:sym w:font="Wingdings" w:char="F0E0"/>
+      </w:r>
+      <w:r>
+        <w:rPr>
+          <w:rFonts w:ascii="Times New Roman" w:hAnsi="Times New Roman" w:cs="Times New Roman"/>
+          <w:sz w:val="24"/>
+          <w:szCs w:val="24"/>
+        </w:rPr>
+        <w:t xml:space="preserve">A </w:t>
+      </w:r>
+    </w:p>
+    <w:p>
+      <w:pPr>
+        <w:jc w:val="both"/>
+        <w:rPr>
+          <w:rFonts w:ascii="Times New Roman" w:hAnsi="Times New Roman" w:cs="Times New Roman"/>
+          <w:sz w:val="24"/>
+          <w:szCs w:val="24"/>
+        </w:rPr>
+      </w:pPr>
+      <w:bookmarkStart w:id="10" w:name="_Toc140756075"/>
+      <w:r>
+        <w:rPr>
+          <w:rStyle w:val="Heading1Char"/>
+          <w:rFonts w:ascii="Times New Roman" w:hAnsi="Times New Roman" w:cs="Times New Roman"/>
+        </w:rPr>
+        <w:t>Node2Vec</w:t>
+      </w:r>
+      <w:bookmarkEnd w:id="10"/>
+      <w:r>
+        <w:rPr>
+          <w:rFonts w:ascii="Times New Roman" w:hAnsi="Times New Roman" w:cs="Times New Roman"/>
+          <w:lang w:bidi="hi-IN"/>
+        </w:rPr>
+        <w:br/>
+      </w:r>
+      <w:r>
+        <w:rPr>
+          <w:rFonts w:ascii="Times New Roman" w:hAnsi="Times New Roman" w:cs="Times New Roman"/>
+          <w:sz w:val="24"/>
+          <w:szCs w:val="24"/>
+        </w:rPr>
+        <w:t xml:space="preserve">Node2vec is a semi-supervised algorithm designed for scalable feature learning in networks. It aims to learn feature representations for nodes in a network such that the </w:t>
+      </w:r>
+      <w:r>
+        <w:rPr>
+          <w:rFonts w:ascii="Times New Roman" w:hAnsi="Times New Roman" w:cs="Times New Roman"/>
+          <w:sz w:val="24"/>
+          <w:szCs w:val="24"/>
+        </w:rPr>
+        <w:t>neighbourhoods</w:t>
+      </w:r>
+      <w:r>
+        <w:rPr>
+          <w:rFonts w:ascii="Times New Roman" w:hAnsi="Times New Roman" w:cs="Times New Roman"/>
+          <w:sz w:val="24"/>
+          <w:szCs w:val="24"/>
+        </w:rPr>
+        <w:t xml:space="preserve"> of nodes are preserved in a d-dimensional feature space. The algorithm accomplishes this by employing a custom graph-based objective function optimized using stochastic gradient descent (SGD) and drawing inspiration from prior work in natural language processing.</w:t>
+      </w:r>
+      <w:r>
+        <w:rPr>
+          <w:rFonts w:ascii="Times New Roman" w:hAnsi="Times New Roman" w:cs="Times New Roman"/>
+          <w:sz w:val="24"/>
+          <w:szCs w:val="24"/>
+        </w:rPr>
+        <w:t xml:space="preserve"> </w:t>
+      </w:r>
+      <w:r>
+        <w:rPr>
+          <w:rFonts w:ascii="Times New Roman" w:hAnsi="Times New Roman" w:cs="Times New Roman"/>
+          <w:sz w:val="24"/>
+          <w:szCs w:val="24"/>
+        </w:rPr>
+        <w:t>At the core of node2vec is a 2</w:t>
+      </w:r>
+      <w:r>
+        <w:rPr>
+          <w:rFonts w:ascii="Times New Roman" w:hAnsi="Times New Roman" w:cs="Times New Roman"/>
+          <w:sz w:val="24"/>
+          <w:szCs w:val="24"/>
+          <w:vertAlign w:val="superscript"/>
+        </w:rPr>
+        <w:t>nd</w:t>
+      </w:r>
+      <w:r>
+        <w:rPr>
+          <w:rFonts w:ascii="Times New Roman" w:hAnsi="Times New Roman" w:cs="Times New Roman"/>
+          <w:sz w:val="24"/>
+          <w:szCs w:val="24"/>
+        </w:rPr>
+        <w:t xml:space="preserve"> order random walk approach, which is used to generate network </w:t>
+      </w:r>
+      <w:r>
+        <w:rPr>
+          <w:rFonts w:ascii="Times New Roman" w:hAnsi="Times New Roman" w:cs="Times New Roman"/>
+          <w:sz w:val="24"/>
+          <w:szCs w:val="24"/>
+        </w:rPr>
+        <w:t>neighbourhoods</w:t>
+      </w:r>
+      <w:r>
+        <w:rPr>
+          <w:rFonts w:ascii="Times New Roman" w:hAnsi="Times New Roman" w:cs="Times New Roman"/>
+          <w:sz w:val="24"/>
+          <w:szCs w:val="24"/>
+        </w:rPr>
+        <w:t xml:space="preserve"> (i.e., samples) for nodes. The algorithm's key innovation lies in its flexible definition of a node's network </w:t>
+      </w:r>
+      <w:r>
+        <w:rPr>
+          <w:rFonts w:ascii="Times New Roman" w:hAnsi="Times New Roman" w:cs="Times New Roman"/>
+          <w:sz w:val="24"/>
+          <w:szCs w:val="24"/>
+        </w:rPr>
+        <w:t>neighbourhoods</w:t>
+      </w:r>
+      <w:r>
+        <w:rPr>
+          <w:rFonts w:ascii="Times New Roman" w:hAnsi="Times New Roman" w:cs="Times New Roman"/>
+          <w:sz w:val="24"/>
+          <w:szCs w:val="24"/>
+        </w:rPr>
+        <w:t xml:space="preserve">. By adopting a family of biased random walks, it efficiently explores diverse </w:t>
+      </w:r>
+      <w:r>
+        <w:rPr>
+          <w:rFonts w:ascii="Times New Roman" w:hAnsi="Times New Roman" w:cs="Times New Roman"/>
+          <w:sz w:val="24"/>
+          <w:szCs w:val="24"/>
+        </w:rPr>
+        <w:t>neighbourhoods</w:t>
+      </w:r>
+      <w:r>
+        <w:rPr>
+          <w:rFonts w:ascii="Times New Roman" w:hAnsi="Times New Roman" w:cs="Times New Roman"/>
+          <w:sz w:val="24"/>
+          <w:szCs w:val="24"/>
+        </w:rPr>
+        <w:t xml:space="preserve"> for each node, enabling the learning of representations that organize nodes based on their network roles and community affiliations.</w:t>
+      </w:r>
+    </w:p>
+    <w:p>
+      <w:pPr>
+        <w:jc w:val="both"/>
+        <w:rPr>
+          <w:rFonts w:ascii="Times New Roman" w:hAnsi="Times New Roman" w:cs="Times New Roman"/>
+          <w:sz w:val="24"/>
+          <w:szCs w:val="24"/>
+        </w:rPr>
+      </w:pPr>
+      <w:r>
+        <w:rPr>
+          <w:rFonts w:ascii="Times New Roman" w:hAnsi="Times New Roman" w:cs="Times New Roman"/>
+          <w:sz w:val="24"/>
+          <w:szCs w:val="24"/>
+        </w:rPr>
+        <w:t xml:space="preserve">The flexibility of node2vec allows control over the search space through </w:t>
+      </w:r>
+      <w:r>
+        <w:rPr>
+          <w:rFonts w:ascii="Times New Roman" w:hAnsi="Times New Roman" w:cs="Times New Roman"/>
+          <w:sz w:val="24"/>
+          <w:szCs w:val="24"/>
+        </w:rPr>
+        <w:t>tuneable</w:t>
+      </w:r>
+      <w:r>
+        <w:rPr>
+          <w:rFonts w:ascii="Times New Roman" w:hAnsi="Times New Roman" w:cs="Times New Roman"/>
+          <w:sz w:val="24"/>
+          <w:szCs w:val="24"/>
+        </w:rPr>
+        <w:t xml:space="preserve"> parameters, unlike previous rigid search procedures. This adaptability enables the algorithm to generalize well and model various equivalences observed in networks. Additionally, the parameters governing the search strategy have intuitive interpretations and can be learned in a semi-supervised fashion using a small fraction of </w:t>
+      </w:r>
+      <w:r>
+        <w:rPr>
+          <w:rFonts w:ascii="Times New Roman" w:hAnsi="Times New Roman" w:cs="Times New Roman"/>
+          <w:sz w:val="24"/>
+          <w:szCs w:val="24"/>
+        </w:rPr>
+        <w:t>labelled</w:t>
+      </w:r>
+      <w:r>
+        <w:rPr>
+          <w:rFonts w:ascii="Times New Roman" w:hAnsi="Times New Roman" w:cs="Times New Roman"/>
+          <w:sz w:val="24"/>
+          <w:szCs w:val="24"/>
+        </w:rPr>
+        <w:t xml:space="preserve"> data.</w:t>
+      </w:r>
+      <w:r>
+        <w:rPr>
+          <w:rFonts w:ascii="Times New Roman" w:hAnsi="Times New Roman" w:cs="Times New Roman"/>
+          <w:sz w:val="24"/>
+          <w:szCs w:val="24"/>
+        </w:rPr>
+        <w:t xml:space="preserve"> It</w:t>
+      </w:r>
+      <w:r>
+        <w:rPr>
+          <w:rFonts w:ascii="Times New Roman" w:hAnsi="Times New Roman" w:cs="Times New Roman"/>
+          <w:sz w:val="24"/>
+          <w:szCs w:val="24"/>
+        </w:rPr>
+        <w:t xml:space="preserve"> extends the learned feature representations of individual nodes to pairs of nodes (edges) through simple binary operators. This characteristic makes it suitable for prediction tasks involving both nodes and edges in the network.</w:t>
+      </w:r>
+    </w:p>
+    <w:p>
+      <w:pPr>
+        <w:spacing w:line="276" w:lineRule="auto"/>
+        <w:jc w:val="both"/>
+        <w:rPr>
+          <w:rFonts w:ascii="Times New Roman" w:hAnsi="Times New Roman" w:cs="Times New Roman"/>
+          <w:sz w:val="24"/>
+          <w:szCs w:val="24"/>
+        </w:rPr>
+      </w:pPr>
+    </w:p>
+    <w:p>
+      <w:pPr>
         <w:pStyle w:val="Heading2"/>
         <w:rPr>
           <w:rFonts w:ascii="Times New Roman" w:hAnsi="Times New Roman" w:cs="Times New Roman"/>
         </w:rPr>
       </w:pPr>
-      <w:bookmarkStart w:id="11" w:name="_Toc140144020"/>
-      <w:r>
-        <w:rPr>
-          <w:rFonts w:ascii="Times New Roman" w:hAnsi="Times New Roman" w:cs="Times New Roman"/>
-        </w:rPr>
-        <w:t>Loss function</w:t>
+      <w:bookmarkStart w:id="11" w:name="_Toc140756076"/>
+      <w:r>
+        <w:rPr>
+          <w:rFonts w:ascii="Times New Roman" w:hAnsi="Times New Roman" w:cs="Times New Roman"/>
+        </w:rPr>
+        <w:lastRenderedPageBreak/>
+        <w:t>Biased Random Walks</w:t>
       </w:r>
       <w:bookmarkEnd w:id="11"/>
     </w:p>
     <w:p>
       <w:pPr>
-        <w:rPr>
-          <w:rFonts w:ascii="Times New Roman" w:hAnsi="Times New Roman" w:cs="Times New Roman"/>
-        </w:rPr>
-      </w:pPr>
-    </w:p>
-    <w:p>
-      <w:pPr>
-        <w:pStyle w:val="Heading1"/>
-        <w:spacing w:line="276" w:lineRule="auto"/>
-        <w:rPr>
-          <w:rFonts w:ascii="Times New Roman" w:hAnsi="Times New Roman" w:cs="Times New Roman"/>
-          <w:sz w:val="28"/>
-          <w:szCs w:val="28"/>
-        </w:rPr>
-      </w:pPr>
-      <w:bookmarkStart w:id="12" w:name="_Toc140144021"/>
-      <w:r>
-        <w:rPr>
-          <w:rFonts w:ascii="Times New Roman" w:hAnsi="Times New Roman" w:cs="Times New Roman"/>
-          <w:sz w:val="28"/>
-          <w:szCs w:val="28"/>
-        </w:rPr>
-        <w:t>Random Walks</w:t>
+        <w:pStyle w:val="Heading2"/>
+        <w:rPr>
+          <w:rFonts w:ascii="Times New Roman" w:hAnsi="Times New Roman" w:cs="Times New Roman"/>
+        </w:rPr>
+      </w:pPr>
+      <w:bookmarkStart w:id="12" w:name="_Toc140756077"/>
+      <w:r>
+        <w:rPr>
+          <w:rFonts w:ascii="Times New Roman" w:hAnsi="Times New Roman" w:cs="Times New Roman"/>
+        </w:rPr>
+        <w:t>Search strategies</w:t>
       </w:r>
       <w:bookmarkEnd w:id="12"/>
     </w:p>
     <w:p>
       <w:pPr>
-        <w:spacing w:line="276" w:lineRule="auto"/>
-        <w:jc w:val="both"/>
-        <w:rPr>
-          <w:rFonts w:ascii="Times New Roman" w:hAnsi="Times New Roman" w:cs="Times New Roman"/>
-          <w:sz w:val="24"/>
-          <w:szCs w:val="24"/>
-        </w:rPr>
-      </w:pPr>
-      <w:r>
-        <w:rPr>
-          <w:rFonts w:ascii="Times New Roman" w:hAnsi="Times New Roman" w:cs="Times New Roman"/>
-          <w:sz w:val="24"/>
-          <w:szCs w:val="24"/>
-        </w:rPr>
-        <w:t>R</w:t>
-      </w:r>
-      <w:r>
-        <w:rPr>
-          <w:rFonts w:ascii="Times New Roman" w:hAnsi="Times New Roman" w:cs="Times New Roman"/>
-          <w:sz w:val="24"/>
-          <w:szCs w:val="24"/>
-        </w:rPr>
-        <w:t>andom walks are used to explore and capture information from graph or network structures. Random walks involve taking sequences of steps on a graph, with each step determined by randomly selecting a neighbouring node. The goal is to generate sequences that capture the local neighbourhood structure of the graph. Starting with a graph representation, a random walk begins at a randomly chosen node. At each step, the walker moves to a neighbouring node based on a predefined probability distribution. By performing multiple steps, a sequence of visited nodes is generated, reflecting the graph's connectivity patterns. These sequences are then used to learn representations of the nodes or the entire graph, employing techniques such as Skip-gram, DeepWalk, or node2vec. The learned representations enable the capture of important structural information and similarities between nodes in a low-dimensional vector space, facilitating downstream tasks like node classification, link prediction, or community detection. Random walks in representation learning provide a means to explore and encode the local structure of graphs, enabling meaningful analysis and machine learning on graph data.</w:t>
-      </w:r>
+        <w:pStyle w:val="Heading3"/>
+        <w:rPr>
+          <w:rFonts w:ascii="Times New Roman" w:hAnsi="Times New Roman" w:cs="Times New Roman"/>
+        </w:rPr>
+      </w:pPr>
+      <w:bookmarkStart w:id="13" w:name="_Toc140756078"/>
+      <w:r>
+        <w:rPr>
+          <w:rFonts w:ascii="Times New Roman" w:hAnsi="Times New Roman" w:cs="Times New Roman"/>
+        </w:rPr>
+        <w:t>Breadth-first Sampling (BFS)</w:t>
+      </w:r>
+      <w:bookmarkEnd w:id="13"/>
     </w:p>
     <w:p>
       <w:pPr>
-        <w:pStyle w:val="Heading1"/>
-        <w:rPr>
-          <w:rFonts w:ascii="Times New Roman" w:hAnsi="Times New Roman" w:cs="Times New Roman"/>
-          <w:noProof/>
-          <w:sz w:val="28"/>
-          <w:szCs w:val="28"/>
-        </w:rPr>
-      </w:pPr>
-      <w:bookmarkStart w:id="13" w:name="_Toc140144022"/>
-      <w:r>
-        <w:rPr>
-          <w:rFonts w:ascii="Times New Roman" w:hAnsi="Times New Roman" w:cs="Times New Roman"/>
-          <w:noProof/>
-          <w:sz w:val="28"/>
-          <w:szCs w:val="28"/>
-        </w:rPr>
-        <w:t>Skip-Gram Algorithm</w:t>
-      </w:r>
-      <w:bookmarkEnd w:id="13"/>
-    </w:p>
-    <w:p/>
-    <w:p>
-      <w:pPr>
-        <w:pStyle w:val="Heading1"/>
-        <w:rPr>
-          <w:rFonts w:ascii="Times New Roman" w:hAnsi="Times New Roman" w:cs="Times New Roman"/>
-          <w:sz w:val="28"/>
-          <w:szCs w:val="28"/>
-        </w:rPr>
-      </w:pPr>
-      <w:bookmarkStart w:id="14" w:name="_Toc140144023"/>
-      <w:r>
-        <w:rPr>
-          <w:rFonts w:ascii="Times New Roman" w:hAnsi="Times New Roman" w:cs="Times New Roman"/>
-          <w:sz w:val="28"/>
-          <w:szCs w:val="28"/>
-          <w:lang w:bidi="hi-IN"/>
-        </w:rPr>
-        <w:t>Node2Vec</w:t>
+        <w:pStyle w:val="Heading3"/>
+        <w:rPr>
+          <w:rFonts w:ascii="Times New Roman" w:hAnsi="Times New Roman" w:cs="Times New Roman"/>
+        </w:rPr>
+      </w:pPr>
+      <w:bookmarkStart w:id="14" w:name="_Toc140756079"/>
+      <w:r>
+        <w:rPr>
+          <w:rFonts w:ascii="Times New Roman" w:hAnsi="Times New Roman" w:cs="Times New Roman"/>
+        </w:rPr>
+        <w:t>Depth-first Sampling (DFS)</w:t>
       </w:r>
       <w:bookmarkEnd w:id="14"/>
     </w:p>
     <w:p>
       <w:pPr>
-        <w:spacing w:line="276" w:lineRule="auto"/>
-        <w:jc w:val="both"/>
-        <w:rPr>
-          <w:rFonts w:ascii="Times New Roman" w:hAnsi="Times New Roman" w:cs="Times New Roman"/>
-          <w:sz w:val="24"/>
-          <w:szCs w:val="24"/>
-        </w:rPr>
-      </w:pPr>
-    </w:p>
-    <w:p>
-      <w:pPr>
         <w:pStyle w:val="Heading2"/>
         <w:rPr>
           <w:rFonts w:ascii="Times New Roman" w:hAnsi="Times New Roman" w:cs="Times New Roman"/>
-        </w:rPr>
-      </w:pPr>
-      <w:bookmarkStart w:id="15" w:name="_Toc140144024"/>
-      <w:r>
-        <w:rPr>
-          <w:rFonts w:ascii="Times New Roman" w:hAnsi="Times New Roman" w:cs="Times New Roman"/>
-        </w:rPr>
-        <w:t>Biased Random Walks</w:t>
+          <w:kern w:val="0"/>
+          <w:sz w:val="24"/>
+          <w:szCs w:val="24"/>
+          <w:lang w:bidi="hi-IN"/>
+        </w:rPr>
+      </w:pPr>
+      <w:bookmarkStart w:id="15" w:name="_Toc140756080"/>
+      <w:r>
+        <w:rPr>
+          <w:rFonts w:ascii="Times New Roman" w:hAnsi="Times New Roman" w:cs="Times New Roman"/>
+          <w:kern w:val="0"/>
+          <w:lang w:bidi="hi-IN"/>
+        </w:rPr>
+        <w:t xml:space="preserve">Search bias </w:t>
+      </w:r>
+      <w:r>
+        <w:rPr>
+          <w:rFonts w:ascii="Times New Roman" w:hAnsi="Times New Roman" w:cs="Times New Roman"/>
+          <w:kern w:val="0"/>
+          <w:sz w:val="24"/>
+          <w:szCs w:val="24"/>
+          <w:lang w:bidi="hi-IN"/>
+        </w:rPr>
+        <w:t>α</w:t>
       </w:r>
       <w:bookmarkEnd w:id="15"/>
     </w:p>
     <w:p>
       <w:pPr>
-        <w:pStyle w:val="Heading2"/>
-        <w:rPr>
-          <w:rFonts w:ascii="Times New Roman" w:hAnsi="Times New Roman" w:cs="Times New Roman"/>
-        </w:rPr>
-      </w:pPr>
-      <w:bookmarkStart w:id="16" w:name="_Toc140144025"/>
-      <w:r>
-        <w:rPr>
-          <w:rFonts w:ascii="Times New Roman" w:hAnsi="Times New Roman" w:cs="Times New Roman"/>
-        </w:rPr>
-        <w:t>Search strategies</w:t>
+        <w:pStyle w:val="Heading3"/>
+        <w:rPr>
+          <w:rFonts w:ascii="Times New Roman" w:hAnsi="Times New Roman" w:cs="Times New Roman"/>
+          <w:lang w:bidi="hi-IN"/>
+        </w:rPr>
+      </w:pPr>
+      <w:bookmarkStart w:id="16" w:name="_Toc140756081"/>
+      <w:r>
+        <w:rPr>
+          <w:rFonts w:ascii="Times New Roman" w:hAnsi="Times New Roman" w:cs="Times New Roman"/>
+          <w:lang w:bidi="hi-IN"/>
+        </w:rPr>
+        <w:t>Return parameter, p</w:t>
       </w:r>
       <w:bookmarkEnd w:id="16"/>
     </w:p>
@@ -4687,216 +6835,133 @@
         <w:pStyle w:val="Heading3"/>
         <w:rPr>
           <w:rFonts w:ascii="Times New Roman" w:hAnsi="Times New Roman" w:cs="Times New Roman"/>
-        </w:rPr>
-      </w:pPr>
-      <w:bookmarkStart w:id="17" w:name="_Toc140144026"/>
-      <w:r>
-        <w:rPr>
-          <w:rFonts w:ascii="Times New Roman" w:hAnsi="Times New Roman" w:cs="Times New Roman"/>
-        </w:rPr>
-        <w:t>Breadth-first Sampling (BFS)</w:t>
+          <w:lang w:bidi="hi-IN"/>
+        </w:rPr>
+      </w:pPr>
+      <w:bookmarkStart w:id="17" w:name="_Toc140756082"/>
+      <w:r>
+        <w:rPr>
+          <w:rFonts w:ascii="Times New Roman" w:hAnsi="Times New Roman" w:cs="Times New Roman"/>
+          <w:lang w:bidi="hi-IN"/>
+        </w:rPr>
+        <w:t>In-out parameter, q</w:t>
       </w:r>
       <w:bookmarkEnd w:id="17"/>
     </w:p>
     <w:p>
       <w:pPr>
-        <w:pStyle w:val="Heading3"/>
-        <w:rPr>
-          <w:rFonts w:ascii="Times New Roman" w:hAnsi="Times New Roman" w:cs="Times New Roman"/>
-        </w:rPr>
-      </w:pPr>
-      <w:bookmarkStart w:id="18" w:name="_Toc140144027"/>
-      <w:r>
-        <w:rPr>
-          <w:rFonts w:ascii="Times New Roman" w:hAnsi="Times New Roman" w:cs="Times New Roman"/>
-        </w:rPr>
-        <w:t>Depth-first Sampling (DFS)</w:t>
+        <w:pStyle w:val="Heading2"/>
+        <w:rPr>
+          <w:rFonts w:ascii="Times New Roman" w:hAnsi="Times New Roman" w:cs="Times New Roman"/>
+          <w:lang w:bidi="hi-IN"/>
+        </w:rPr>
+      </w:pPr>
+      <w:bookmarkStart w:id="18" w:name="_Toc140756083"/>
+      <w:r>
+        <w:rPr>
+          <w:rFonts w:ascii="Times New Roman" w:hAnsi="Times New Roman" w:cs="Times New Roman"/>
+          <w:lang w:bidi="hi-IN"/>
+        </w:rPr>
+        <w:t>The node2vec algorithm</w:t>
       </w:r>
       <w:bookmarkEnd w:id="18"/>
     </w:p>
     <w:p>
       <w:pPr>
-        <w:pStyle w:val="Heading2"/>
-        <w:rPr>
-          <w:rFonts w:ascii="Times New Roman" w:hAnsi="Times New Roman" w:cs="Times New Roman"/>
-          <w:kern w:val="0"/>
-          <w:sz w:val="24"/>
-          <w:szCs w:val="24"/>
-          <w:lang w:bidi="hi-IN"/>
-        </w:rPr>
-      </w:pPr>
-      <w:bookmarkStart w:id="19" w:name="_Toc140144028"/>
-      <w:r>
-        <w:rPr>
-          <w:rFonts w:ascii="Times New Roman" w:hAnsi="Times New Roman" w:cs="Times New Roman"/>
-          <w:kern w:val="0"/>
-          <w:lang w:bidi="hi-IN"/>
-        </w:rPr>
-        <w:t xml:space="preserve">Search bias </w:t>
-      </w:r>
-      <w:r>
-        <w:rPr>
-          <w:rFonts w:ascii="Times New Roman" w:hAnsi="Times New Roman" w:cs="Times New Roman"/>
-          <w:kern w:val="0"/>
-          <w:sz w:val="24"/>
-          <w:szCs w:val="24"/>
-          <w:lang w:bidi="hi-IN"/>
-        </w:rPr>
-        <w:t>α</w:t>
+        <w:spacing w:line="276" w:lineRule="auto"/>
+        <w:jc w:val="both"/>
+        <w:rPr>
+          <w:rFonts w:ascii="Times New Roman" w:hAnsi="Times New Roman" w:cs="Times New Roman"/>
+          <w:b/>
+          <w:bCs/>
+          <w:sz w:val="24"/>
+          <w:szCs w:val="24"/>
+        </w:rPr>
+      </w:pPr>
+    </w:p>
+    <w:p>
+      <w:pPr>
+        <w:pStyle w:val="Heading1"/>
+        <w:rPr>
+          <w:rFonts w:ascii="Times New Roman" w:hAnsi="Times New Roman" w:cs="Times New Roman"/>
+        </w:rPr>
+      </w:pPr>
+      <w:bookmarkStart w:id="19" w:name="_Toc140756084"/>
+      <w:r>
+        <w:rPr>
+          <w:rFonts w:ascii="Times New Roman" w:hAnsi="Times New Roman" w:cs="Times New Roman"/>
+        </w:rPr>
+        <w:t>Implementation</w:t>
       </w:r>
       <w:bookmarkEnd w:id="19"/>
     </w:p>
     <w:p>
       <w:pPr>
-        <w:pStyle w:val="Heading3"/>
-        <w:rPr>
-          <w:rFonts w:ascii="Times New Roman" w:hAnsi="Times New Roman" w:cs="Times New Roman"/>
-          <w:lang w:bidi="hi-IN"/>
-        </w:rPr>
-      </w:pPr>
-      <w:bookmarkStart w:id="20" w:name="_Toc140144029"/>
-      <w:r>
-        <w:rPr>
-          <w:rFonts w:ascii="Times New Roman" w:hAnsi="Times New Roman" w:cs="Times New Roman"/>
-          <w:lang w:bidi="hi-IN"/>
-        </w:rPr>
-        <w:t>Return parameter, p</w:t>
+        <w:rPr>
+          <w:rFonts w:ascii="Times New Roman" w:hAnsi="Times New Roman" w:cs="Times New Roman"/>
+        </w:rPr>
+      </w:pPr>
+    </w:p>
+    <w:p>
+      <w:pPr>
+        <w:pStyle w:val="Heading1"/>
+        <w:rPr>
+          <w:rFonts w:ascii="Times New Roman" w:hAnsi="Times New Roman" w:cs="Times New Roman"/>
+        </w:rPr>
+      </w:pPr>
+      <w:bookmarkStart w:id="20" w:name="_Toc140756085"/>
+      <w:r>
+        <w:rPr>
+          <w:rFonts w:ascii="Times New Roman" w:hAnsi="Times New Roman" w:cs="Times New Roman"/>
+        </w:rPr>
+        <w:t>Results</w:t>
       </w:r>
       <w:bookmarkEnd w:id="20"/>
     </w:p>
     <w:p>
       <w:pPr>
-        <w:pStyle w:val="Heading3"/>
-        <w:rPr>
-          <w:rFonts w:ascii="Times New Roman" w:hAnsi="Times New Roman" w:cs="Times New Roman"/>
-          <w:lang w:bidi="hi-IN"/>
-        </w:rPr>
-      </w:pPr>
-      <w:bookmarkStart w:id="21" w:name="_Toc140144030"/>
-      <w:r>
-        <w:rPr>
-          <w:rFonts w:ascii="Times New Roman" w:hAnsi="Times New Roman" w:cs="Times New Roman"/>
-          <w:lang w:bidi="hi-IN"/>
-        </w:rPr>
-        <w:t>In-out parameter, q</w:t>
-      </w:r>
-      <w:bookmarkEnd w:id="21"/>
+        <w:spacing w:line="276" w:lineRule="auto"/>
+        <w:jc w:val="both"/>
+        <w:rPr>
+          <w:rFonts w:ascii="Times New Roman" w:hAnsi="Times New Roman" w:cs="Times New Roman"/>
+          <w:b/>
+          <w:bCs/>
+          <w:sz w:val="24"/>
+          <w:szCs w:val="24"/>
+        </w:rPr>
+      </w:pPr>
     </w:p>
     <w:p>
       <w:pPr>
-        <w:pStyle w:val="Heading2"/>
-        <w:rPr>
-          <w:rFonts w:ascii="Times New Roman" w:hAnsi="Times New Roman" w:cs="Times New Roman"/>
-          <w:lang w:bidi="hi-IN"/>
-        </w:rPr>
-      </w:pPr>
-      <w:bookmarkStart w:id="22" w:name="_Toc140144031"/>
-      <w:r>
-        <w:rPr>
-          <w:rFonts w:ascii="Times New Roman" w:hAnsi="Times New Roman" w:cs="Times New Roman"/>
-          <w:lang w:bidi="hi-IN"/>
-        </w:rPr>
-        <w:t>The node2vec algorithm</w:t>
-      </w:r>
-      <w:bookmarkEnd w:id="22"/>
+        <w:spacing w:line="276" w:lineRule="auto"/>
+        <w:rPr>
+          <w:rFonts w:ascii="Times New Roman" w:hAnsi="Times New Roman" w:cs="Times New Roman"/>
+          <w:b/>
+          <w:bCs/>
+          <w:sz w:val="24"/>
+          <w:szCs w:val="24"/>
+        </w:rPr>
+      </w:pPr>
+      <w:r>
+        <w:rPr>
+          <w:rFonts w:ascii="Times New Roman" w:hAnsi="Times New Roman" w:cs="Times New Roman"/>
+          <w:b/>
+          <w:bCs/>
+          <w:sz w:val="24"/>
+          <w:szCs w:val="24"/>
+        </w:rPr>
+        <w:br w:type="page"/>
+      </w:r>
     </w:p>
     <w:p>
       <w:pPr>
-        <w:spacing w:line="276" w:lineRule="auto"/>
-        <w:jc w:val="both"/>
-        <w:rPr>
-          <w:rFonts w:ascii="Times New Roman" w:hAnsi="Times New Roman" w:cs="Times New Roman"/>
-          <w:b/>
-          <w:bCs/>
-          <w:sz w:val="24"/>
-          <w:szCs w:val="24"/>
-        </w:rPr>
-      </w:pPr>
-    </w:p>
-    <w:p>
-      <w:pPr>
-        <w:pStyle w:val="Heading1"/>
-        <w:rPr>
-          <w:rFonts w:ascii="Times New Roman" w:hAnsi="Times New Roman" w:cs="Times New Roman"/>
-        </w:rPr>
-      </w:pPr>
-      <w:bookmarkStart w:id="23" w:name="_Toc140144032"/>
-      <w:r>
-        <w:rPr>
-          <w:rFonts w:ascii="Times New Roman" w:hAnsi="Times New Roman" w:cs="Times New Roman"/>
-        </w:rPr>
-        <w:t>Implementation</w:t>
-      </w:r>
-      <w:bookmarkEnd w:id="23"/>
-    </w:p>
-    <w:p>
-      <w:pPr>
-        <w:rPr>
-          <w:rFonts w:ascii="Times New Roman" w:hAnsi="Times New Roman" w:cs="Times New Roman"/>
-        </w:rPr>
-      </w:pPr>
-    </w:p>
-    <w:p>
-      <w:pPr>
-        <w:pStyle w:val="Heading1"/>
-        <w:rPr>
-          <w:rFonts w:ascii="Times New Roman" w:hAnsi="Times New Roman" w:cs="Times New Roman"/>
-        </w:rPr>
-      </w:pPr>
-      <w:bookmarkStart w:id="24" w:name="_Toc140144033"/>
-      <w:r>
-        <w:rPr>
-          <w:rFonts w:ascii="Times New Roman" w:hAnsi="Times New Roman" w:cs="Times New Roman"/>
-        </w:rPr>
-        <w:lastRenderedPageBreak/>
-        <w:t>Results</w:t>
-      </w:r>
-      <w:bookmarkEnd w:id="24"/>
-    </w:p>
-    <w:p>
-      <w:pPr>
-        <w:spacing w:line="276" w:lineRule="auto"/>
-        <w:jc w:val="both"/>
-        <w:rPr>
-          <w:rFonts w:ascii="Times New Roman" w:hAnsi="Times New Roman" w:cs="Times New Roman"/>
-          <w:b/>
-          <w:bCs/>
-          <w:sz w:val="24"/>
-          <w:szCs w:val="24"/>
-        </w:rPr>
-      </w:pPr>
-    </w:p>
-    <w:p>
-      <w:pPr>
-        <w:spacing w:line="276" w:lineRule="auto"/>
-        <w:rPr>
-          <w:rFonts w:ascii="Times New Roman" w:hAnsi="Times New Roman" w:cs="Times New Roman"/>
-          <w:b/>
-          <w:bCs/>
-          <w:sz w:val="24"/>
-          <w:szCs w:val="24"/>
-        </w:rPr>
-      </w:pPr>
-      <w:r>
-        <w:rPr>
-          <w:rFonts w:ascii="Times New Roman" w:hAnsi="Times New Roman" w:cs="Times New Roman"/>
-          <w:b/>
-          <w:bCs/>
-          <w:sz w:val="24"/>
-          <w:szCs w:val="24"/>
-        </w:rPr>
-        <w:br w:type="page"/>
-      </w:r>
-    </w:p>
-    <w:p>
-      <w:pPr>
         <w:pStyle w:val="Heading1"/>
         <w:spacing w:line="276" w:lineRule="auto"/>
         <w:rPr>
           <w:rFonts w:ascii="Times New Roman" w:hAnsi="Times New Roman" w:cs="Times New Roman"/>
         </w:rPr>
       </w:pPr>
-      <w:bookmarkStart w:id="25" w:name="_Toc140144034"/>
+      <w:bookmarkStart w:id="21" w:name="_Toc140756086"/>
       <w:r>
         <w:rPr>
           <w:rFonts w:ascii="Times New Roman" w:hAnsi="Times New Roman" w:cs="Times New Roman"/>
@@ -4904,7 +6969,7 @@
         <w:lastRenderedPageBreak/>
         <w:t>References</w:t>
       </w:r>
-      <w:bookmarkEnd w:id="25"/>
+      <w:bookmarkEnd w:id="21"/>
     </w:p>
     <w:p>
       <w:pPr>
@@ -5942,7 +8007,6 @@
   <w:style w:type="character" w:default="1" w:styleId="DefaultParagraphFont">
     <w:name w:val="Default Paragraph Font"/>
     <w:uiPriority w:val="1"/>
-    <w:semiHidden/>
     <w:unhideWhenUsed/>
   </w:style>
   <w:style w:type="table" w:default="1" w:styleId="TableNormal">
@@ -6302,6 +8366,13 @@
     <w:pitch w:val="variable"/>
     <w:sig w:usb0="E4002EFF" w:usb1="C200247B" w:usb2="00000009" w:usb3="00000000" w:csb0="000001FF" w:csb1="00000000"/>
   </w:font>
+  <w:font w:name="Wingdings">
+    <w:panose1 w:val="05000000000000000000"/>
+    <w:charset w:val="02"/>
+    <w:family w:val="auto"/>
+    <w:pitch w:val="variable"/>
+    <w:sig w:usb0="00000000" w:usb1="10000000" w:usb2="00000000" w:usb3="00000000" w:csb0="80000000" w:csb1="00000000"/>
+  </w:font>
 </w:fonts>
 </file>
 
@@ -6322,7 +8393,9 @@
   <w:rsids>
     <w:rsidRoot w:val="00691A29"/>
     <w:rsid w:val="00166553"/>
+    <w:rsid w:val="003844D9"/>
     <w:rsid w:val="00691A29"/>
+    <w:rsid w:val="00CD5D58"/>
   </w:rsids>
   <m:mathPr>
     <m:mathFont m:val="Cambria Math"/>
@@ -6776,10 +8849,6 @@
     <w:name w:val="D3C11963C9074B9D85976CE082BC0CD7"/>
     <w:rsid w:val="00691A29"/>
   </w:style>
-  <w:style w:type="paragraph" w:customStyle="1" w:styleId="E69D434E484C4E6194DA5950EC594C08">
-    <w:name w:val="E69D434E484C4E6194DA5950EC594C08"/>
-    <w:rsid w:val="00691A29"/>
-  </w:style>
 </w:styles>
 </file>
 
